--- a/samples/AppInsights/News/2023-12-01-Whats-new-in-Dynamics-365-Business-Central-telemetry-December-2023.docx
+++ b/samples/AppInsights/News/2023-12-01-Whats-new-in-Dynamics-365-Business-Central-telemetry-December-2023.docx
@@ -216,16 +216,9 @@
       </w:r>
       <w:r>
         <w:rPr>
-          <w:highlight w:val="yellow"/>
-          <w:lang w:val="en-GB" w:eastAsia="en-DK"/>
-        </w:rPr>
-        <w:t>November</w:t>
-      </w:r>
-      <w:r>
-        <w:rPr>
-          <w:lang w:val="en-GB" w:eastAsia="en-DK"/>
-        </w:rPr>
-        <w:t xml:space="preserve"> </w:t>
+          <w:lang w:val="en-GB" w:eastAsia="en-DK"/>
+        </w:rPr>
+        <w:t xml:space="preserve">December </w:t>
       </w:r>
       <w:r>
         <w:rPr>
@@ -285,37 +278,13 @@
         <w:rPr>
           <w:lang w:val="en-GB" w:eastAsia="en-DK"/>
         </w:rPr>
-        <w:t>Upcoming conference sessions</w:t>
-      </w:r>
-      <w:r>
-        <w:rPr>
-          <w:lang w:val="en-GB" w:eastAsia="en-DK"/>
-        </w:rPr>
-        <w:t xml:space="preserve"> (Directions EMEA 2023)</w:t>
-      </w:r>
-    </w:p>
-    <w:p>
-      <w:pPr>
-        <w:pStyle w:val="ListParagraph"/>
-        <w:numPr>
-          <w:ilvl w:val="0"/>
-          <w:numId w:val="18"/>
-        </w:numPr>
-        <w:rPr>
-          <w:lang w:val="en-GB" w:eastAsia="en-DK"/>
-        </w:rPr>
-      </w:pPr>
-      <w:r>
-        <w:rPr>
-          <w:lang w:val="en-GB" w:eastAsia="en-DK"/>
-        </w:rPr>
         <w:t xml:space="preserve">Power BI Usage apps – </w:t>
       </w:r>
       <w:r>
         <w:rPr>
           <w:lang w:val="en-GB" w:eastAsia="en-DK"/>
         </w:rPr>
-        <w:t>November</w:t>
+        <w:t>December</w:t>
       </w:r>
       <w:r>
         <w:rPr>
@@ -693,7 +662,35 @@
         <w:rPr>
           <w:lang w:val="en-GB"/>
         </w:rPr>
+        <w:lastRenderedPageBreak/>
         <w:t>For both apps</w:t>
+      </w:r>
+    </w:p>
+    <w:p>
+      <w:pPr>
+        <w:rPr>
+          <w:lang w:val="en-GB" w:eastAsia="en-DK"/>
+        </w:rPr>
+      </w:pPr>
+    </w:p>
+    <w:p>
+      <w:pPr>
+        <w:pStyle w:val="Heading2"/>
+        <w:rPr>
+          <w:lang w:val="en-GB"/>
+        </w:rPr>
+      </w:pPr>
+      <w:r>
+        <w:rPr>
+          <w:lang w:val="en-GB"/>
+        </w:rPr>
+        <w:t>Environment Usage app</w:t>
+      </w:r>
+      <w:r>
+        <w:rPr>
+          <w:lang w:val="en-GB"/>
+        </w:rPr>
+        <w:t xml:space="preserve"> (for VARs)</w:t>
       </w:r>
     </w:p>
     <w:p>
@@ -710,113 +707,68 @@
           <w:bCs/>
           <w:lang w:val="en-GB" w:eastAsia="en-DK"/>
         </w:rPr>
-        <w:t>Usage report</w:t>
-      </w:r>
-    </w:p>
-    <w:p>
-      <w:pPr>
-        <w:rPr>
-          <w:lang w:val="en-GB" w:eastAsia="en-DK"/>
-        </w:rPr>
-      </w:pPr>
-      <w:r>
-        <w:rPr>
-          <w:lang w:val="en-GB" w:eastAsia="en-DK"/>
-        </w:rPr>
-        <w:t>N</w:t>
-      </w:r>
-      <w:r>
-        <w:rPr>
-          <w:lang w:val="en-GB" w:eastAsia="en-DK"/>
-        </w:rPr>
-        <w:t>ew page 'Queries'. Shows all usage of data analysis on queries.</w:t>
-      </w:r>
-    </w:p>
-    <w:p>
-      <w:pPr>
-        <w:rPr>
-          <w:lang w:val="en-GB" w:eastAsia="en-DK"/>
-        </w:rPr>
-      </w:pPr>
-    </w:p>
-    <w:p>
-      <w:pPr>
-        <w:pStyle w:val="Heading2"/>
-        <w:rPr>
-          <w:lang w:val="en-GB"/>
-        </w:rPr>
-      </w:pPr>
-      <w:r>
-        <w:rPr>
-          <w:lang w:val="en-GB"/>
-        </w:rPr>
-        <w:t>Environment Usage app</w:t>
-      </w:r>
-      <w:r>
-        <w:rPr>
-          <w:lang w:val="en-GB"/>
-        </w:rPr>
-        <w:t xml:space="preserve"> (for VARs)</w:t>
-      </w:r>
-    </w:p>
-    <w:p>
-      <w:pPr>
-        <w:rPr>
-          <w:b/>
-          <w:bCs/>
-          <w:lang w:val="en-GB" w:eastAsia="en-DK"/>
-        </w:rPr>
-      </w:pPr>
-      <w:r>
-        <w:rPr>
-          <w:b/>
-          <w:bCs/>
-          <w:lang w:val="en-GB" w:eastAsia="en-DK"/>
-        </w:rPr>
-        <w:t>Usage report</w:t>
-      </w:r>
-    </w:p>
-    <w:p>
-      <w:pPr>
-        <w:rPr>
-          <w:lang w:val="en-GB" w:eastAsia="en-DK"/>
-        </w:rPr>
-      </w:pPr>
-      <w:r>
-        <w:rPr>
-          <w:lang w:val="en-GB" w:eastAsia="en-DK"/>
-        </w:rPr>
-        <w:t>O</w:t>
-      </w:r>
-      <w:r>
-        <w:rPr>
-          <w:lang w:val="en-GB" w:eastAsia="en-DK"/>
-        </w:rPr>
-        <w:t xml:space="preserve">n page </w:t>
-      </w:r>
-      <w:r>
-        <w:rPr>
-          <w:lang w:val="en-GB" w:eastAsia="en-DK"/>
-        </w:rPr>
-        <w:t>‘</w:t>
-      </w:r>
-      <w:r>
-        <w:rPr>
-          <w:lang w:val="en-GB" w:eastAsia="en-DK"/>
-        </w:rPr>
-        <w:t>Reports</w:t>
-      </w:r>
-      <w:r>
-        <w:rPr>
-          <w:lang w:val="en-GB" w:eastAsia="en-DK"/>
-        </w:rPr>
-        <w:t>’</w:t>
-      </w:r>
-      <w:r>
-        <w:rPr>
-          <w:lang w:val="en-GB" w:eastAsia="en-DK"/>
-        </w:rPr>
-        <w:t>, it is now possible to filter on usage of the Financial reporting (aka account schedules) feature</w:t>
+        <w:t>Administration report</w:t>
+      </w:r>
+    </w:p>
+    <w:p>
+      <w:pPr>
+        <w:rPr>
+          <w:lang w:val="en-GB" w:eastAsia="en-DK"/>
+        </w:rPr>
+      </w:pPr>
+      <w:r>
+        <w:rPr>
+          <w:lang w:val="en-GB" w:eastAsia="en-DK"/>
+        </w:rPr>
+        <w:t>New page</w:t>
+      </w:r>
+      <w:r>
+        <w:rPr>
+          <w:lang w:val="en-GB" w:eastAsia="en-DK"/>
+        </w:rPr>
+        <w:t xml:space="preserve"> </w:t>
+      </w:r>
+      <w:r>
+        <w:rPr>
+          <w:i/>
+          <w:iCs/>
+          <w:lang w:val="en-GB" w:eastAsia="en-DK"/>
+        </w:rPr>
+        <w:t>Retention policy changes</w:t>
+      </w:r>
+      <w:r>
+        <w:rPr>
+          <w:lang w:val="en-GB" w:eastAsia="en-DK"/>
+        </w:rPr>
+        <w:t>. Let’s you track any changes to retention policies.</w:t>
+      </w:r>
+    </w:p>
+    <w:p>
+      <w:pPr>
+        <w:rPr>
+          <w:lang w:val="en-GB" w:eastAsia="en-DK"/>
+        </w:rPr>
+      </w:pPr>
+    </w:p>
+    <w:p>
+      <w:pPr>
+        <w:rPr>
+          <w:lang w:val="en-GB" w:eastAsia="en-DK"/>
+        </w:rPr>
+      </w:pPr>
+      <w:r>
+        <w:rPr>
+          <w:lang w:val="en-GB" w:eastAsia="en-DK"/>
+        </w:rPr>
+        <w:t xml:space="preserve">New page on </w:t>
+      </w:r>
+      <w:r>
+        <w:rPr>
+          <w:i/>
+          <w:iCs/>
+          <w:lang w:val="en-GB" w:eastAsia="en-DK"/>
+        </w:rPr>
+        <w:t>PTE upload validations</w:t>
       </w:r>
       <w:r>
         <w:rPr>
@@ -824,202 +776,6 @@
         </w:rPr>
         <w:t>.</w:t>
       </w:r>
-    </w:p>
-    <w:p>
-      <w:pPr>
-        <w:rPr>
-          <w:lang w:val="en-GB" w:eastAsia="en-DK"/>
-        </w:rPr>
-      </w:pPr>
-    </w:p>
-    <w:p>
-      <w:pPr>
-        <w:rPr>
-          <w:b/>
-          <w:bCs/>
-          <w:lang w:val="en-GB" w:eastAsia="en-DK"/>
-        </w:rPr>
-      </w:pPr>
-      <w:r>
-        <w:rPr>
-          <w:b/>
-          <w:bCs/>
-          <w:lang w:val="en-GB" w:eastAsia="en-DK"/>
-        </w:rPr>
-        <w:t>Error report</w:t>
-      </w:r>
-    </w:p>
-    <w:p>
-      <w:pPr>
-        <w:rPr>
-          <w:lang w:val="en-GB" w:eastAsia="en-DK"/>
-        </w:rPr>
-      </w:pPr>
-      <w:r>
-        <w:rPr>
-          <w:lang w:val="en-GB" w:eastAsia="en-DK"/>
-        </w:rPr>
-        <w:t>N</w:t>
-      </w:r>
-      <w:r>
-        <w:rPr>
-          <w:lang w:val="en-GB" w:eastAsia="en-DK"/>
-        </w:rPr>
-        <w:t>ew page 'Environment extension validation diagnostics'. Shows all diagnostics for extensions that needs to be fixed before upgrading to the next version of Business Central.</w:t>
-      </w:r>
-    </w:p>
-    <w:p>
-      <w:pPr>
-        <w:rPr>
-          <w:lang w:val="en-GB" w:eastAsia="en-DK"/>
-        </w:rPr>
-      </w:pPr>
-    </w:p>
-    <w:p>
-      <w:pPr>
-        <w:rPr>
-          <w:lang w:val="en-GB" w:eastAsia="en-DK"/>
-        </w:rPr>
-      </w:pPr>
-      <w:r>
-        <w:rPr>
-          <w:lang w:val="en-GB" w:eastAsia="en-DK"/>
-        </w:rPr>
-        <w:t>O</w:t>
-      </w:r>
-      <w:r>
-        <w:rPr>
-          <w:lang w:val="en-GB" w:eastAsia="en-DK"/>
-        </w:rPr>
-        <w:t xml:space="preserve">n all pages, added links to documentation and troubleshooting </w:t>
-      </w:r>
-      <w:r>
-        <w:rPr>
-          <w:lang w:val="en-GB" w:eastAsia="en-DK"/>
-        </w:rPr>
-        <w:t>guide.</w:t>
-      </w:r>
-    </w:p>
-    <w:p>
-      <w:pPr>
-        <w:rPr>
-          <w:lang w:val="en-GB" w:eastAsia="en-DK"/>
-        </w:rPr>
-      </w:pPr>
-    </w:p>
-    <w:p>
-      <w:pPr>
-        <w:rPr>
-          <w:lang w:val="en-GB" w:eastAsia="en-DK"/>
-        </w:rPr>
-      </w:pPr>
-      <w:r>
-        <w:rPr>
-          <w:lang w:val="en-GB" w:eastAsia="en-DK"/>
-        </w:rPr>
-        <w:t>O</w:t>
-      </w:r>
-      <w:r>
-        <w:rPr>
-          <w:lang w:val="en-GB" w:eastAsia="en-DK"/>
-        </w:rPr>
-        <w:t>n page Report Errors, added new visual on what the user did. Also fixed bug where report errors only showed cancelled reports, not exceptions.</w:t>
-      </w:r>
-    </w:p>
-    <w:p>
-      <w:pPr>
-        <w:rPr>
-          <w:lang w:val="en-GB" w:eastAsia="en-DK"/>
-        </w:rPr>
-      </w:pPr>
-    </w:p>
-    <w:p>
-      <w:pPr>
-        <w:rPr>
-          <w:lang w:val="en-GB" w:eastAsia="en-DK"/>
-        </w:rPr>
-      </w:pPr>
-      <w:r>
-        <w:rPr>
-          <w:lang w:val="en-GB" w:eastAsia="en-DK"/>
-        </w:rPr>
-        <w:t>O</w:t>
-      </w:r>
-      <w:r>
-        <w:rPr>
-          <w:lang w:val="en-GB" w:eastAsia="en-DK"/>
-        </w:rPr>
-        <w:t>n page outgoing web service errors, added HTTP details to HTTP status visual. Also added new HTTP filter possibilities.</w:t>
-      </w:r>
-    </w:p>
-    <w:p>
-      <w:pPr>
-        <w:rPr>
-          <w:lang w:val="en-GB" w:eastAsia="en-DK"/>
-        </w:rPr>
-      </w:pPr>
-    </w:p>
-    <w:p>
-      <w:pPr>
-        <w:rPr>
-          <w:lang w:val="en-GB" w:eastAsia="en-DK"/>
-        </w:rPr>
-      </w:pPr>
-    </w:p>
-    <w:p>
-      <w:pPr>
-        <w:rPr>
-          <w:b/>
-          <w:bCs/>
-          <w:lang w:val="en-GB" w:eastAsia="en-DK"/>
-        </w:rPr>
-      </w:pPr>
-      <w:r>
-        <w:rPr>
-          <w:b/>
-          <w:bCs/>
-          <w:lang w:val="en-GB" w:eastAsia="en-DK"/>
-        </w:rPr>
-        <w:t>Administration report</w:t>
-      </w:r>
-    </w:p>
-    <w:p>
-      <w:pPr>
-        <w:rPr>
-          <w:lang w:val="en-GB" w:eastAsia="en-DK"/>
-        </w:rPr>
-      </w:pPr>
-      <w:r>
-        <w:rPr>
-          <w:lang w:val="en-GB" w:eastAsia="en-DK"/>
-        </w:rPr>
-        <w:t>N</w:t>
-      </w:r>
-      <w:r>
-        <w:rPr>
-          <w:lang w:val="en-GB" w:eastAsia="en-DK"/>
-        </w:rPr>
-        <w:t>ew page 'Change log lifecycle'. Shows all lifecycle events (add/remove/change) for fields in the changelog feature.</w:t>
-      </w:r>
-    </w:p>
-    <w:p>
-      <w:pPr>
-        <w:rPr>
-          <w:lang w:val="en-GB" w:eastAsia="en-DK"/>
-        </w:rPr>
-      </w:pPr>
-      <w:r>
-        <w:rPr>
-          <w:lang w:val="en-GB" w:eastAsia="en-DK"/>
-        </w:rPr>
-        <w:t>N</w:t>
-      </w:r>
-      <w:r>
-        <w:rPr>
-          <w:lang w:val="en-GB" w:eastAsia="en-DK"/>
-        </w:rPr>
-        <w:t>ew page</w:t>
-      </w:r>
       <w:r>
         <w:rPr>
           <w:lang w:val="en-GB" w:eastAsia="en-DK"/>
@@ -1030,25 +786,13 @@
         <w:rPr>
           <w:lang w:val="en-GB" w:eastAsia="en-DK"/>
         </w:rPr>
-        <w:t>‘Environment extension</w:t>
-      </w:r>
-      <w:r>
-        <w:rPr>
-          <w:lang w:val="en-GB" w:eastAsia="en-DK"/>
-        </w:rPr>
-        <w:t xml:space="preserve"> validations</w:t>
-      </w:r>
-      <w:r>
-        <w:rPr>
-          <w:lang w:val="en-GB" w:eastAsia="en-DK"/>
-        </w:rPr>
-        <w:t xml:space="preserve">’. Shows </w:t>
-      </w:r>
-      <w:r>
-        <w:rPr>
-          <w:lang w:val="en-GB" w:eastAsia="en-DK"/>
-        </w:rPr>
-        <w:t>validations of environments to see if their extensions are compatible with the next version of Business Central.</w:t>
+        <w:t xml:space="preserve">Let’s you track </w:t>
+      </w:r>
+      <w:r>
+        <w:rPr>
+          <w:lang w:val="en-GB" w:eastAsia="en-DK"/>
+        </w:rPr>
+        <w:t>any attempt to upload Per-Tenant Extensions to the environment from the Extension Management page in the client.</w:t>
       </w:r>
     </w:p>
     <w:p>
@@ -1096,7 +840,6 @@
         <w:rPr>
           <w:lang w:val="en-GB" w:eastAsia="en-DK"/>
         </w:rPr>
-        <w:lastRenderedPageBreak/>
         <w:t xml:space="preserve"> </w:t>
       </w:r>
     </w:p>
@@ -1283,6 +1026,7 @@
         <w:rPr>
           <w:lang w:val="en-GB" w:eastAsia="en-DK"/>
         </w:rPr>
+        <w:lastRenderedPageBreak/>
         <w:t>Business Events lifecycle events (coming in 23.</w:t>
       </w:r>
       <w:r>
@@ -1418,7 +1162,6 @@
         <w:rPr>
           <w:lang w:val="en-US"/>
         </w:rPr>
-        <w:lastRenderedPageBreak/>
         <w:t>Tips and tricks</w:t>
       </w:r>
     </w:p>
@@ -1437,13 +1180,23 @@
           <w:lang w:val="en-US"/>
         </w:rPr>
       </w:pPr>
+      <w:proofErr w:type="spellStart"/>
       <w:r>
         <w:rPr>
           <w:b/>
           <w:bCs/>
           <w:lang w:val="en-US"/>
         </w:rPr>
-        <w:t>Powerpoint decks for you to present on telemetry</w:t>
+        <w:t>Powerpoint</w:t>
+      </w:r>
+      <w:proofErr w:type="spellEnd"/>
+      <w:r>
+        <w:rPr>
+          <w:b/>
+          <w:bCs/>
+          <w:lang w:val="en-US"/>
+        </w:rPr>
+        <w:t xml:space="preserve"> decks for you to present on telemetry</w:t>
       </w:r>
     </w:p>
     <w:p>
@@ -1541,7 +1294,35 @@
         <w:rPr>
           <w:lang w:val="en-US"/>
         </w:rPr>
-        <w:t>you missed it, the BCTech repo has many more Powerpoint decks on this topic</w:t>
+        <w:t xml:space="preserve">you missed it, the </w:t>
+      </w:r>
+      <w:proofErr w:type="spellStart"/>
+      <w:r>
+        <w:rPr>
+          <w:lang w:val="en-US"/>
+        </w:rPr>
+        <w:t>BCTech</w:t>
+      </w:r>
+      <w:proofErr w:type="spellEnd"/>
+      <w:r>
+        <w:rPr>
+          <w:lang w:val="en-US"/>
+        </w:rPr>
+        <w:t xml:space="preserve"> repo has many more </w:t>
+      </w:r>
+      <w:proofErr w:type="spellStart"/>
+      <w:r>
+        <w:rPr>
+          <w:lang w:val="en-US"/>
+        </w:rPr>
+        <w:t>Powerpoint</w:t>
+      </w:r>
+      <w:proofErr w:type="spellEnd"/>
+      <w:r>
+        <w:rPr>
+          <w:lang w:val="en-US"/>
+        </w:rPr>
+        <w:t xml:space="preserve"> decks on this topic</w:t>
       </w:r>
       <w:r>
         <w:rPr>
@@ -1729,7 +1510,21 @@
         <w:rPr>
           <w:lang w:val="en-US"/>
         </w:rPr>
-        <w:t>Check out BCTech to see if there is a deck that resonates with you:</w:t>
+        <w:t xml:space="preserve">Check out </w:t>
+      </w:r>
+      <w:proofErr w:type="spellStart"/>
+      <w:r>
+        <w:rPr>
+          <w:lang w:val="en-US"/>
+        </w:rPr>
+        <w:t>BCTech</w:t>
+      </w:r>
+      <w:proofErr w:type="spellEnd"/>
+      <w:r>
+        <w:rPr>
+          <w:lang w:val="en-US"/>
+        </w:rPr>
+        <w:t xml:space="preserve"> to see if there is a deck that resonates with you:</w:t>
       </w:r>
     </w:p>
     <w:p>
@@ -1803,9 +1598,96 @@
       </w:pPr>
       <w:r>
         <w:rPr>
-          <w:lang w:val="en-GB" w:eastAsia="en-DK"/>
-        </w:rPr>
-        <w:t>Did you know that the BCTech repo has pages with links to blog posts and videos on telemetry?</w:t>
+          <w:lang w:eastAsia="en-DK"/>
+        </w:rPr>
+        <w:t>Microsoft MCT and</w:t>
+      </w:r>
+      <w:r>
+        <w:rPr>
+          <w:lang w:val="en-GB" w:eastAsia="en-DK"/>
+        </w:rPr>
+        <w:t xml:space="preserve"> performance s</w:t>
+      </w:r>
+      <w:r>
+        <w:rPr>
+          <w:lang w:val="en-GB" w:eastAsia="en-DK"/>
+        </w:rPr>
+        <w:t>pecialist Duilio T</w:t>
+      </w:r>
+      <w:r>
+        <w:rPr>
+          <w:lang w:val="en-GB" w:eastAsia="en-DK"/>
+        </w:rPr>
+        <w:t>acconi</w:t>
+      </w:r>
+      <w:r>
+        <w:rPr>
+          <w:lang w:val="en-GB" w:eastAsia="en-DK"/>
+        </w:rPr>
+        <w:t xml:space="preserve"> blogged about how to solve a performance issue with APIs using telemetry: </w:t>
+      </w:r>
+    </w:p>
+    <w:p>
+      <w:pPr>
+        <w:rPr>
+          <w:lang w:eastAsia="en-DK"/>
+        </w:rPr>
+      </w:pPr>
+      <w:hyperlink r:id="rId12" w:history="1">
+        <w:r>
+          <w:rPr>
+            <w:rStyle w:val="Hyperlink"/>
+            <w:lang w:eastAsia="en-DK"/>
+          </w:rPr>
+          <w:t>https://duiliotacconi.com/2023/11/05/outgoing-web-service-telemetry-a-practical-example/</w:t>
+        </w:r>
+      </w:hyperlink>
+      <w:r>
+        <w:rPr>
+          <w:lang w:eastAsia="en-DK"/>
+        </w:rPr>
+        <w:t xml:space="preserve"> </w:t>
+      </w:r>
+    </w:p>
+    <w:p>
+      <w:pPr>
+        <w:rPr>
+          <w:lang w:eastAsia="en-DK"/>
+        </w:rPr>
+      </w:pPr>
+    </w:p>
+    <w:p>
+      <w:pPr>
+        <w:rPr>
+          <w:lang w:eastAsia="en-DK"/>
+        </w:rPr>
+      </w:pPr>
+    </w:p>
+    <w:p>
+      <w:pPr>
+        <w:rPr>
+          <w:lang w:val="en-GB" w:eastAsia="en-DK"/>
+        </w:rPr>
+      </w:pPr>
+      <w:r>
+        <w:rPr>
+          <w:lang w:val="en-GB" w:eastAsia="en-DK"/>
+        </w:rPr>
+        <w:t xml:space="preserve">Did you know that the </w:t>
+      </w:r>
+      <w:proofErr w:type="spellStart"/>
+      <w:r>
+        <w:rPr>
+          <w:lang w:val="en-GB" w:eastAsia="en-DK"/>
+        </w:rPr>
+        <w:t>BCTech</w:t>
+      </w:r>
+      <w:proofErr w:type="spellEnd"/>
+      <w:r>
+        <w:rPr>
+          <w:lang w:val="en-GB" w:eastAsia="en-DK"/>
+        </w:rPr>
+        <w:t xml:space="preserve"> repo has pages with links to blog posts and videos on telemetry?</w:t>
       </w:r>
     </w:p>
     <w:p>
@@ -1820,7 +1702,7 @@
         </w:rPr>
         <w:t xml:space="preserve">Blogs: </w:t>
       </w:r>
-      <w:hyperlink r:id="rId12" w:history="1">
+      <w:hyperlink r:id="rId13" w:history="1">
         <w:r>
           <w:rPr>
             <w:rStyle w:val="Hyperlink"/>
@@ -1848,7 +1730,7 @@
         </w:rPr>
         <w:t xml:space="preserve">Videos: </w:t>
       </w:r>
-      <w:hyperlink r:id="rId13" w:history="1">
+      <w:hyperlink r:id="rId14" w:history="1">
         <w:r>
           <w:rPr>
             <w:rStyle w:val="Hyperlink"/>
@@ -1911,7 +1793,6 @@
         </w:rPr>
       </w:pPr>
       <w:r>
-        <w:lastRenderedPageBreak/>
         <w:t xml:space="preserve">That's it for the </w:t>
       </w:r>
       <w:r>
@@ -2015,7 +1896,21 @@
         <w:rPr>
           <w:lang w:val="en-GB"/>
         </w:rPr>
-        <w:t xml:space="preserve">PPS. It is not too late to rate the Power BI apps on Appsource </w:t>
+        <w:t xml:space="preserve">PPS. It is not too late to rate the Power BI apps on </w:t>
+      </w:r>
+      <w:proofErr w:type="spellStart"/>
+      <w:r>
+        <w:rPr>
+          <w:lang w:val="en-GB"/>
+        </w:rPr>
+        <w:t>Appsource</w:t>
+      </w:r>
+      <w:proofErr w:type="spellEnd"/>
+      <w:r>
+        <w:rPr>
+          <w:lang w:val="en-GB"/>
+        </w:rPr>
+        <w:t xml:space="preserve"> </w:t>
       </w:r>
       <w:r>
         <w:rPr>
@@ -2056,7 +1951,7 @@
           <w:lang w:val="en-GB"/>
         </w:rPr>
       </w:pPr>
-      <w:hyperlink r:id="rId14" w:history="1">
+      <w:hyperlink r:id="rId15" w:history="1">
         <w:r>
           <w:rPr>
             <w:rStyle w:val="Hyperlink"/>
@@ -2104,7 +1999,7 @@
           <w:lang w:val="en-GB"/>
         </w:rPr>
       </w:pPr>
-      <w:hyperlink r:id="rId15" w:history="1">
+      <w:hyperlink r:id="rId16" w:history="1">
         <w:r>
           <w:rPr>
             <w:rStyle w:val="Hyperlink"/>

--- a/samples/AppInsights/News/2023-12-01-Whats-new-in-Dynamics-365-Business-Central-telemetry-December-2023.docx
+++ b/samples/AppInsights/News/2023-12-01-Whats-new-in-Dynamics-365-Business-Central-telemetry-December-2023.docx
@@ -136,7 +136,23 @@
           <w:highlight w:val="yellow"/>
           <w:lang w:val="en-GB" w:eastAsia="en-DK"/>
         </w:rPr>
-        <w:t xml:space="preserve"> life has (still) been busy preparing for Summit NA 2023 Directions EMEA 2023 (and also attending the former).</w:t>
+        <w:t xml:space="preserve"> life has (still) been busy preparing for Summit NA 2023 Directions EMEA 2023 (</w:t>
+      </w:r>
+      <w:proofErr w:type="gramStart"/>
+      <w:r>
+        <w:rPr>
+          <w:highlight w:val="yellow"/>
+          <w:lang w:val="en-GB" w:eastAsia="en-DK"/>
+        </w:rPr>
+        <w:t>and also</w:t>
+      </w:r>
+      <w:proofErr w:type="gramEnd"/>
+      <w:r>
+        <w:rPr>
+          <w:highlight w:val="yellow"/>
+          <w:lang w:val="en-GB" w:eastAsia="en-DK"/>
+        </w:rPr>
+        <w:t xml:space="preserve"> attending the former).</w:t>
       </w:r>
       <w:r>
         <w:rPr>
@@ -466,7 +482,25 @@
           <w:iCs/>
           <w:lang w:val="en-GB" w:eastAsia="en-DK"/>
         </w:rPr>
-        <w:t xml:space="preserve">What’s new in telemetry </w:t>
+        <w:t xml:space="preserve">What’s new in </w:t>
+      </w:r>
+      <w:proofErr w:type="gramStart"/>
+      <w:r>
+        <w:rPr>
+          <w:i/>
+          <w:iCs/>
+          <w:lang w:val="en-GB" w:eastAsia="en-DK"/>
+        </w:rPr>
+        <w:t>telemetry</w:t>
+      </w:r>
+      <w:proofErr w:type="gramEnd"/>
+      <w:r>
+        <w:rPr>
+          <w:i/>
+          <w:iCs/>
+          <w:lang w:val="en-GB" w:eastAsia="en-DK"/>
+        </w:rPr>
+        <w:t xml:space="preserve"> </w:t>
       </w:r>
     </w:p>
     <w:p>
@@ -564,6 +598,44 @@
         <w:rPr>
           <w:lang w:val="en-GB" w:eastAsia="en-DK"/>
         </w:rPr>
+        <w:t>Or just watch the videos on the official Business Central YouTube channel (most videos are now available there).</w:t>
+      </w:r>
+    </w:p>
+    <w:p>
+      <w:pPr>
+        <w:rPr>
+          <w:lang w:val="en-GB" w:eastAsia="en-DK"/>
+        </w:rPr>
+      </w:pPr>
+      <w:r>
+        <w:rPr>
+          <w:i/>
+          <w:iCs/>
+          <w:lang w:val="en-GB" w:eastAsia="en-DK"/>
+        </w:rPr>
+        <w:t>What’s new in telemetry</w:t>
+      </w:r>
+      <w:r>
+        <w:rPr>
+          <w:i/>
+          <w:iCs/>
+          <w:lang w:val="en-GB" w:eastAsia="en-DK"/>
+        </w:rPr>
+        <w:t xml:space="preserve">: </w:t>
+      </w:r>
+      <w:hyperlink r:id="rId6" w:history="1">
+        <w:r>
+          <w:rPr>
+            <w:rStyle w:val="Hyperlink"/>
+            <w:lang w:val="en-GB" w:eastAsia="en-DK"/>
+          </w:rPr>
+          <w:t>https://www.youtube.com/watch?v=7rIHz0zrgWU</w:t>
+        </w:r>
+      </w:hyperlink>
+      <w:r>
+        <w:rPr>
+          <w:lang w:val="en-GB" w:eastAsia="en-DK"/>
+        </w:rPr>
         <w:t xml:space="preserve"> </w:t>
       </w:r>
     </w:p>
@@ -573,6 +645,19 @@
           <w:lang w:val="en-GB" w:eastAsia="en-DK"/>
         </w:rPr>
       </w:pPr>
+      <w:r>
+        <w:rPr>
+          <w:lang w:val="en-GB" w:eastAsia="en-DK"/>
+        </w:rPr>
+        <w:t xml:space="preserve"> </w:t>
+      </w:r>
+    </w:p>
+    <w:p>
+      <w:pPr>
+        <w:rPr>
+          <w:lang w:val="en-GB" w:eastAsia="en-DK"/>
+        </w:rPr>
+      </w:pPr>
     </w:p>
     <w:p>
       <w:pPr>
@@ -585,6 +670,7 @@
         <w:rPr>
           <w:lang w:val="en-GB" w:eastAsia="en-DK"/>
         </w:rPr>
+        <w:lastRenderedPageBreak/>
         <w:t xml:space="preserve">Power BI Usage apps – </w:t>
       </w:r>
       <w:r>
@@ -662,7 +748,6 @@
         <w:rPr>
           <w:lang w:val="en-GB"/>
         </w:rPr>
-        <w:lastRenderedPageBreak/>
         <w:t>For both apps</w:t>
       </w:r>
     </w:p>
@@ -707,26 +792,28 @@
           <w:bCs/>
           <w:lang w:val="en-GB" w:eastAsia="en-DK"/>
         </w:rPr>
-        <w:t>Administration report</w:t>
-      </w:r>
-    </w:p>
-    <w:p>
-      <w:pPr>
-        <w:rPr>
-          <w:lang w:val="en-GB" w:eastAsia="en-DK"/>
-        </w:rPr>
-      </w:pPr>
-      <w:r>
-        <w:rPr>
-          <w:lang w:val="en-GB" w:eastAsia="en-DK"/>
-        </w:rPr>
-        <w:t>New page</w:t>
-      </w:r>
-      <w:r>
-        <w:rPr>
-          <w:lang w:val="en-GB" w:eastAsia="en-DK"/>
-        </w:rPr>
-        <w:t xml:space="preserve"> </w:t>
+        <w:t>Error</w:t>
+      </w:r>
+      <w:r>
+        <w:rPr>
+          <w:b/>
+          <w:bCs/>
+          <w:lang w:val="en-GB" w:eastAsia="en-DK"/>
+        </w:rPr>
+        <w:t xml:space="preserve"> report</w:t>
+      </w:r>
+    </w:p>
+    <w:p>
+      <w:pPr>
+        <w:rPr>
+          <w:lang w:val="en-GB" w:eastAsia="en-DK"/>
+        </w:rPr>
+      </w:pPr>
+      <w:r>
+        <w:rPr>
+          <w:lang w:val="en-GB" w:eastAsia="en-DK"/>
+        </w:rPr>
+        <w:t xml:space="preserve">New page on </w:t>
       </w:r>
       <w:r>
         <w:rPr>
@@ -734,33 +821,7 @@
           <w:iCs/>
           <w:lang w:val="en-GB" w:eastAsia="en-DK"/>
         </w:rPr>
-        <w:t>Retention policy changes</w:t>
-      </w:r>
-      <w:r>
-        <w:rPr>
-          <w:lang w:val="en-GB" w:eastAsia="en-DK"/>
-        </w:rPr>
-        <w:t>. Let’s you track any changes to retention policies.</w:t>
-      </w:r>
-    </w:p>
-    <w:p>
-      <w:pPr>
-        <w:rPr>
-          <w:lang w:val="en-GB" w:eastAsia="en-DK"/>
-        </w:rPr>
-      </w:pPr>
-    </w:p>
-    <w:p>
-      <w:pPr>
-        <w:rPr>
-          <w:lang w:val="en-GB" w:eastAsia="en-DK"/>
-        </w:rPr>
-      </w:pPr>
-      <w:r>
-        <w:rPr>
-          <w:lang w:val="en-GB" w:eastAsia="en-DK"/>
-        </w:rPr>
-        <w:t xml:space="preserve">New page on </w:t>
+        <w:t>PTE upload validation</w:t>
       </w:r>
       <w:r>
         <w:rPr>
@@ -768,6 +829,135 @@
           <w:iCs/>
           <w:lang w:val="en-GB" w:eastAsia="en-DK"/>
         </w:rPr>
+        <w:t xml:space="preserve"> diagnostics</w:t>
+      </w:r>
+      <w:r>
+        <w:rPr>
+          <w:lang w:val="en-GB" w:eastAsia="en-DK"/>
+        </w:rPr>
+        <w:t>.</w:t>
+      </w:r>
+      <w:r>
+        <w:rPr>
+          <w:lang w:val="en-GB" w:eastAsia="en-DK"/>
+        </w:rPr>
+        <w:t xml:space="preserve"> </w:t>
+      </w:r>
+      <w:r>
+        <w:rPr>
+          <w:lang w:val="en-GB" w:eastAsia="en-DK"/>
+        </w:rPr>
+        <w:t xml:space="preserve">Let’s you track any </w:t>
+      </w:r>
+      <w:r>
+        <w:rPr>
+          <w:lang w:val="en-GB" w:eastAsia="en-DK"/>
+        </w:rPr>
+        <w:t xml:space="preserve">compilation error that happened during the validation of an </w:t>
+      </w:r>
+      <w:r>
+        <w:rPr>
+          <w:lang w:val="en-GB" w:eastAsia="en-DK"/>
+        </w:rPr>
+        <w:t>upload</w:t>
+      </w:r>
+      <w:r>
+        <w:rPr>
+          <w:lang w:val="en-GB" w:eastAsia="en-DK"/>
+        </w:rPr>
+        <w:t>ed</w:t>
+      </w:r>
+      <w:r>
+        <w:rPr>
+          <w:lang w:val="en-GB" w:eastAsia="en-DK"/>
+        </w:rPr>
+        <w:t xml:space="preserve"> Per-Tenant Extensions to the environment from the Extension Management page in the client.</w:t>
+      </w:r>
+    </w:p>
+    <w:p>
+      <w:pPr>
+        <w:rPr>
+          <w:b/>
+          <w:bCs/>
+          <w:lang w:val="en-GB" w:eastAsia="en-DK"/>
+        </w:rPr>
+      </w:pPr>
+    </w:p>
+    <w:p>
+      <w:pPr>
+        <w:rPr>
+          <w:b/>
+          <w:bCs/>
+          <w:lang w:val="en-GB" w:eastAsia="en-DK"/>
+        </w:rPr>
+      </w:pPr>
+      <w:r>
+        <w:rPr>
+          <w:b/>
+          <w:bCs/>
+          <w:lang w:val="en-GB" w:eastAsia="en-DK"/>
+        </w:rPr>
+        <w:t>Administration report</w:t>
+      </w:r>
+    </w:p>
+    <w:p>
+      <w:pPr>
+        <w:rPr>
+          <w:lang w:val="en-GB" w:eastAsia="en-DK"/>
+        </w:rPr>
+      </w:pPr>
+      <w:r>
+        <w:rPr>
+          <w:lang w:val="en-GB" w:eastAsia="en-DK"/>
+        </w:rPr>
+        <w:t>New page</w:t>
+      </w:r>
+      <w:r>
+        <w:rPr>
+          <w:lang w:val="en-GB" w:eastAsia="en-DK"/>
+        </w:rPr>
+        <w:t xml:space="preserve"> </w:t>
+      </w:r>
+      <w:r>
+        <w:rPr>
+          <w:i/>
+          <w:iCs/>
+          <w:lang w:val="en-GB" w:eastAsia="en-DK"/>
+        </w:rPr>
+        <w:t>Retention policy changes</w:t>
+      </w:r>
+      <w:r>
+        <w:rPr>
+          <w:lang w:val="en-GB" w:eastAsia="en-DK"/>
+        </w:rPr>
+        <w:t>. Let’s you track any changes to retention policies.</w:t>
+      </w:r>
+    </w:p>
+    <w:p>
+      <w:pPr>
+        <w:rPr>
+          <w:lang w:val="en-GB" w:eastAsia="en-DK"/>
+        </w:rPr>
+      </w:pPr>
+    </w:p>
+    <w:p>
+      <w:pPr>
+        <w:rPr>
+          <w:lang w:val="en-GB" w:eastAsia="en-DK"/>
+        </w:rPr>
+      </w:pPr>
+      <w:r>
+        <w:rPr>
+          <w:lang w:val="en-GB" w:eastAsia="en-DK"/>
+        </w:rPr>
+        <w:t xml:space="preserve">New page on </w:t>
+      </w:r>
+      <w:r>
+        <w:rPr>
+          <w:i/>
+          <w:iCs/>
+          <w:lang w:val="en-GB" w:eastAsia="en-DK"/>
+        </w:rPr>
         <w:t>PTE upload validations</w:t>
       </w:r>
       <w:r>
@@ -786,13 +976,7 @@
         <w:rPr>
           <w:lang w:val="en-GB" w:eastAsia="en-DK"/>
         </w:rPr>
-        <w:t xml:space="preserve">Let’s you track </w:t>
-      </w:r>
-      <w:r>
-        <w:rPr>
-          <w:lang w:val="en-GB" w:eastAsia="en-DK"/>
-        </w:rPr>
-        <w:t>any attempt to upload Per-Tenant Extensions to the environment from the Extension Management page in the client.</w:t>
+        <w:t>Let’s you track any attempt to upload Per-Tenant Extensions to the environment from the Extension Management page in the client.</w:t>
       </w:r>
     </w:p>
     <w:p>
@@ -814,7 +998,7 @@
         </w:rPr>
         <w:t xml:space="preserve">Release note: </w:t>
       </w:r>
-      <w:hyperlink r:id="rId6" w:history="1">
+      <w:hyperlink r:id="rId7" w:history="1">
         <w:r>
           <w:rPr>
             <w:rStyle w:val="Hyperlink"/>
@@ -896,7 +1080,7 @@
         </w:rPr>
         <w:t xml:space="preserve">Release note: </w:t>
       </w:r>
-      <w:hyperlink r:id="rId7" w:history="1">
+      <w:hyperlink r:id="rId8" w:history="1">
         <w:r>
           <w:rPr>
             <w:rStyle w:val="Hyperlink"/>
@@ -999,7 +1183,7 @@
           <w:lang w:eastAsia="en-DK"/>
         </w:rPr>
       </w:pPr>
-      <w:hyperlink r:id="rId8" w:history="1">
+      <w:hyperlink r:id="rId9" w:history="1">
         <w:r>
           <w:rPr>
             <w:rStyle w:val="Hyperlink"/>
@@ -1026,7 +1210,6 @@
         <w:rPr>
           <w:lang w:val="en-GB" w:eastAsia="en-DK"/>
         </w:rPr>
-        <w:lastRenderedPageBreak/>
         <w:t>Business Events lifecycle events (coming in 23.</w:t>
       </w:r>
       <w:r>
@@ -1060,7 +1243,7 @@
         </w:rPr>
         <w:t xml:space="preserve">Early KQL samples is available now. Check them out here: </w:t>
       </w:r>
-      <w:hyperlink r:id="rId9" w:history="1">
+      <w:hyperlink r:id="rId10" w:history="1">
         <w:r>
           <w:rPr>
             <w:rStyle w:val="Hyperlink"/>
@@ -1196,19 +1379,29 @@
           <w:bCs/>
           <w:lang w:val="en-US"/>
         </w:rPr>
-        <w:t xml:space="preserve"> decks for you to present on telemetry</w:t>
-      </w:r>
-    </w:p>
-    <w:p>
-      <w:pPr>
-        <w:rPr>
+        <w:t xml:space="preserve"> decks for you to present on </w:t>
+      </w:r>
+      <w:proofErr w:type="gramStart"/>
+      <w:r>
+        <w:rPr>
+          <w:b/>
+          <w:bCs/>
           <w:lang w:val="en-US"/>
         </w:rPr>
-      </w:pPr>
-      <w:r>
+        <w:t>telemetry</w:t>
+      </w:r>
+      <w:proofErr w:type="gramEnd"/>
+    </w:p>
+    <w:p>
+      <w:pPr>
         <w:rPr>
           <w:lang w:val="en-US"/>
         </w:rPr>
+      </w:pPr>
+      <w:r>
+        <w:rPr>
+          <w:lang w:val="en-US"/>
+        </w:rPr>
         <w:t>I was asked by someone at Directions EMEA 2023 if they could get a copy of the BCLE deck for "What</w:t>
       </w:r>
       <w:r>
@@ -1242,7 +1435,7 @@
           <w:lang w:val="en-GB"/>
         </w:rPr>
       </w:pPr>
-      <w:hyperlink r:id="rId10" w:history="1">
+      <w:hyperlink r:id="rId11" w:history="1">
         <w:r>
           <w:rPr>
             <w:rStyle w:val="Hyperlink"/>
@@ -1394,6 +1587,7 @@
         <w:rPr>
           <w:lang w:val="en-US"/>
         </w:rPr>
+        <w:lastRenderedPageBreak/>
         <w:t xml:space="preserve">Product owners (ISV): </w:t>
       </w:r>
       <w:r>
@@ -1424,7 +1618,21 @@
         <w:rPr>
           <w:lang w:val="en-US"/>
         </w:rPr>
-        <w:t>Learn how we use telemetry (we have just enabled it) all over your partner practice. This deck is built around the Telemetry Maturity Model.</w:t>
+        <w:t xml:space="preserve">Learn how we use telemetry (we have just enabled it) all over your </w:t>
+      </w:r>
+      <w:proofErr w:type="gramStart"/>
+      <w:r>
+        <w:rPr>
+          <w:lang w:val="en-US"/>
+        </w:rPr>
+        <w:t>partner</w:t>
+      </w:r>
+      <w:proofErr w:type="gramEnd"/>
+      <w:r>
+        <w:rPr>
+          <w:lang w:val="en-US"/>
+        </w:rPr>
+        <w:t xml:space="preserve"> practice. This deck is built around the Telemetry Maturity Model.</w:t>
       </w:r>
     </w:p>
     <w:p>
@@ -1533,7 +1741,7 @@
           <w:lang w:val="en-US"/>
         </w:rPr>
       </w:pPr>
-      <w:hyperlink r:id="rId11" w:anchor="what-power-point-presentations-are-available" w:history="1">
+      <w:hyperlink r:id="rId12" w:anchor="what-power-point-presentations-are-available" w:history="1">
         <w:r>
           <w:rPr>
             <w:rStyle w:val="Hyperlink"/>
@@ -1633,7 +1841,7 @@
           <w:lang w:eastAsia="en-DK"/>
         </w:rPr>
       </w:pPr>
-      <w:hyperlink r:id="rId12" w:history="1">
+      <w:hyperlink r:id="rId13" w:history="1">
         <w:r>
           <w:rPr>
             <w:rStyle w:val="Hyperlink"/>
@@ -1659,6 +1867,80 @@
     <w:p>
       <w:pPr>
         <w:rPr>
+          <w:lang w:val="en-GB" w:eastAsia="en-DK"/>
+        </w:rPr>
+      </w:pPr>
+    </w:p>
+    <w:p>
+      <w:pPr>
+        <w:rPr>
+          <w:lang w:val="en-GB" w:eastAsia="en-DK"/>
+        </w:rPr>
+      </w:pPr>
+      <w:r>
+        <w:rPr>
+          <w:lang w:val="en-GB" w:eastAsia="en-DK"/>
+        </w:rPr>
+        <w:t>Th</w:t>
+      </w:r>
+      <w:r>
+        <w:rPr>
+          <w:lang w:val="en-GB" w:eastAsia="en-DK"/>
+        </w:rPr>
+        <w:t xml:space="preserve">e recording of the BCLE video for my </w:t>
+      </w:r>
+      <w:r>
+        <w:rPr>
+          <w:lang w:val="en-GB" w:eastAsia="en-DK"/>
+        </w:rPr>
+        <w:t>What’s new in telemetry</w:t>
+      </w:r>
+      <w:r>
+        <w:rPr>
+          <w:lang w:val="en-GB" w:eastAsia="en-DK"/>
+        </w:rPr>
+        <w:t xml:space="preserve"> session is now available from </w:t>
+      </w:r>
+      <w:r>
+        <w:rPr>
+          <w:lang w:val="en-GB" w:eastAsia="en-DK"/>
+        </w:rPr>
+        <w:t>the official Business Central YouTube channel</w:t>
+      </w:r>
+      <w:r>
+        <w:rPr>
+          <w:i/>
+          <w:iCs/>
+          <w:lang w:val="en-GB" w:eastAsia="en-DK"/>
+        </w:rPr>
+        <w:t xml:space="preserve">: </w:t>
+      </w:r>
+      <w:hyperlink r:id="rId14" w:history="1">
+        <w:r>
+          <w:rPr>
+            <w:rStyle w:val="Hyperlink"/>
+            <w:lang w:val="en-GB" w:eastAsia="en-DK"/>
+          </w:rPr>
+          <w:t>https://www.youtube.com/watch?v=7rIHz0zrgWU</w:t>
+        </w:r>
+      </w:hyperlink>
+      <w:r>
+        <w:rPr>
+          <w:lang w:val="en-GB" w:eastAsia="en-DK"/>
+        </w:rPr>
+        <w:t xml:space="preserve"> </w:t>
+      </w:r>
+    </w:p>
+    <w:p>
+      <w:pPr>
+        <w:rPr>
+          <w:lang w:val="en-GB" w:eastAsia="en-DK"/>
+        </w:rPr>
+      </w:pPr>
+    </w:p>
+    <w:p>
+      <w:pPr>
+        <w:rPr>
           <w:lang w:eastAsia="en-DK"/>
         </w:rPr>
       </w:pPr>
@@ -1702,7 +1984,7 @@
         </w:rPr>
         <w:t xml:space="preserve">Blogs: </w:t>
       </w:r>
-      <w:hyperlink r:id="rId13" w:history="1">
+      <w:hyperlink r:id="rId15" w:history="1">
         <w:r>
           <w:rPr>
             <w:rStyle w:val="Hyperlink"/>
@@ -1730,7 +2012,7 @@
         </w:rPr>
         <w:t xml:space="preserve">Videos: </w:t>
       </w:r>
-      <w:hyperlink r:id="rId14" w:history="1">
+      <w:hyperlink r:id="rId16" w:history="1">
         <w:r>
           <w:rPr>
             <w:rStyle w:val="Hyperlink"/>
@@ -1951,7 +2233,7 @@
           <w:lang w:val="en-GB"/>
         </w:rPr>
       </w:pPr>
-      <w:hyperlink r:id="rId15" w:history="1">
+      <w:hyperlink r:id="rId17" w:history="1">
         <w:r>
           <w:rPr>
             <w:rStyle w:val="Hyperlink"/>
@@ -1999,7 +2281,7 @@
           <w:lang w:val="en-GB"/>
         </w:rPr>
       </w:pPr>
-      <w:hyperlink r:id="rId16" w:history="1">
+      <w:hyperlink r:id="rId18" w:history="1">
         <w:r>
           <w:rPr>
             <w:rStyle w:val="Hyperlink"/>
@@ -4585,7 +4867,7 @@
   <w:style w:type="paragraph" w:default="1" w:styleId="Normal">
     <w:name w:val="Normal"/>
     <w:qFormat/>
-    <w:rsid w:val="00F64330"/>
+    <w:rsid w:val="00943F98"/>
   </w:style>
   <w:style w:type="paragraph" w:styleId="Heading1">
     <w:name w:val="heading 1"/>

--- a/samples/AppInsights/News/2023-12-01-Whats-new-in-Dynamics-365-Business-Central-telemetry-December-2023.docx
+++ b/samples/AppInsights/News/2023-12-01-Whats-new-in-Dynamics-365-Business-Central-telemetry-December-2023.docx
@@ -126,77 +126,129 @@
       </w:r>
       <w:r>
         <w:rPr>
-          <w:highlight w:val="yellow"/>
-          <w:lang w:val="en-GB" w:eastAsia="en-DK"/>
-        </w:rPr>
-        <w:t>In the last month,</w:t>
-      </w:r>
-      <w:r>
-        <w:rPr>
-          <w:highlight w:val="yellow"/>
-          <w:lang w:val="en-GB" w:eastAsia="en-DK"/>
-        </w:rPr>
-        <w:t xml:space="preserve"> life has (still) been busy preparing for Summit NA 2023 Directions EMEA 2023 (</w:t>
+          <w:lang w:val="en-GB" w:eastAsia="en-DK"/>
+        </w:rPr>
+        <w:t>It’s been quiet month in the product group where we reflected on feedback from the Directions EMEA 2023 conference and are slowly starting the work on the 2024 release wave 1.</w:t>
+      </w:r>
+    </w:p>
+    <w:p>
+      <w:pPr>
+        <w:rPr>
+          <w:lang w:val="en-GB" w:eastAsia="en-DK"/>
+        </w:rPr>
+      </w:pPr>
+      <w:r>
+        <w:rPr>
+          <w:lang w:val="en-GB" w:eastAsia="en-DK"/>
+        </w:rPr>
+        <w:t>T</w:t>
+      </w:r>
+      <w:r>
+        <w:rPr>
+          <w:lang w:val="en-GB" w:eastAsia="en-DK"/>
+        </w:rPr>
+        <w:t xml:space="preserve">he bleeding edge news on </w:t>
+      </w:r>
+      <w:r>
+        <w:rPr>
+          <w:lang w:val="en-GB" w:eastAsia="en-DK"/>
+        </w:rPr>
+        <w:t>Dynamics 365 Business Central telemetry</w:t>
+      </w:r>
+      <w:r>
+        <w:rPr>
+          <w:lang w:val="en-GB" w:eastAsia="en-DK"/>
+        </w:rPr>
+        <w:t xml:space="preserve"> </w:t>
+      </w:r>
+      <w:r>
+        <w:rPr>
+          <w:lang w:val="en-GB" w:eastAsia="en-DK"/>
+        </w:rPr>
+        <w:t xml:space="preserve">used to </w:t>
+      </w:r>
+      <w:r>
+        <w:rPr>
+          <w:lang w:val="en-GB" w:eastAsia="en-DK"/>
+        </w:rPr>
+        <w:t>happen on Twitter</w:t>
+      </w:r>
+      <w:r>
+        <w:rPr>
+          <w:lang w:val="en-GB" w:eastAsia="en-DK"/>
+        </w:rPr>
+        <w:t>/X</w:t>
+      </w:r>
+      <w:r>
+        <w:rPr>
+          <w:lang w:val="en-GB" w:eastAsia="en-DK"/>
+        </w:rPr>
+        <w:t xml:space="preserve">, but I am not </w:t>
+      </w:r>
+      <w:r>
+        <w:rPr>
+          <w:lang w:val="en-GB" w:eastAsia="en-DK"/>
+        </w:rPr>
+        <w:t xml:space="preserve">sure about the future of this platform, </w:t>
+      </w:r>
+      <w:r>
+        <w:rPr>
+          <w:lang w:val="en-GB" w:eastAsia="en-DK"/>
+        </w:rPr>
+        <w:t xml:space="preserve">so will </w:t>
+      </w:r>
+      <w:r>
+        <w:rPr>
+          <w:lang w:val="en-GB" w:eastAsia="en-DK"/>
+        </w:rPr>
+        <w:t>stay there for a bit</w:t>
+      </w:r>
+      <w:r>
+        <w:rPr>
+          <w:lang w:val="en-GB" w:eastAsia="en-DK"/>
+        </w:rPr>
+        <w:t xml:space="preserve">, but I am not </w:t>
+      </w:r>
+      <w:proofErr w:type="spellStart"/>
+      <w:r>
+        <w:rPr>
+          <w:lang w:val="en-GB" w:eastAsia="en-DK"/>
+        </w:rPr>
+        <w:t>not</w:t>
+      </w:r>
+      <w:proofErr w:type="spellEnd"/>
+      <w:r>
+        <w:rPr>
+          <w:lang w:val="en-GB" w:eastAsia="en-DK"/>
+        </w:rPr>
+        <w:t xml:space="preserve"> very active there </w:t>
       </w:r>
       <w:proofErr w:type="gramStart"/>
       <w:r>
         <w:rPr>
-          <w:highlight w:val="yellow"/>
-          <w:lang w:val="en-GB" w:eastAsia="en-DK"/>
-        </w:rPr>
-        <w:t>and also</w:t>
+          <w:lang w:val="en-GB" w:eastAsia="en-DK"/>
+        </w:rPr>
+        <w:t>at the moment</w:t>
       </w:r>
       <w:proofErr w:type="gramEnd"/>
       <w:r>
         <w:rPr>
-          <w:highlight w:val="yellow"/>
-          <w:lang w:val="en-GB" w:eastAsia="en-DK"/>
-        </w:rPr>
-        <w:t xml:space="preserve"> attending the former).</w:t>
-      </w:r>
-      <w:r>
-        <w:rPr>
-          <w:highlight w:val="yellow"/>
-          <w:lang w:val="en-GB" w:eastAsia="en-DK"/>
-        </w:rPr>
-        <w:t xml:space="preserve"> But we still managed to get some improvements in for the telemetry feature, both new signal, docs, and functionality in the Power BI apps.</w:t>
-      </w:r>
-    </w:p>
-    <w:p>
-      <w:pPr>
-        <w:rPr>
-          <w:lang w:val="en-GB" w:eastAsia="en-DK"/>
-        </w:rPr>
-      </w:pPr>
-      <w:r>
-        <w:rPr>
-          <w:lang w:val="en-GB" w:eastAsia="en-DK"/>
-        </w:rPr>
-        <w:t xml:space="preserve">As always, the bleeding edge news on </w:t>
-      </w:r>
-      <w:r>
-        <w:rPr>
-          <w:lang w:val="en-GB" w:eastAsia="en-DK"/>
-        </w:rPr>
-        <w:t>Dynamics 365 Business Central telemetry</w:t>
-      </w:r>
-      <w:r>
-        <w:rPr>
-          <w:lang w:val="en-GB" w:eastAsia="en-DK"/>
-        </w:rPr>
-        <w:t xml:space="preserve"> happens on Twitter</w:t>
-      </w:r>
-      <w:r>
-        <w:rPr>
-          <w:lang w:val="en-GB" w:eastAsia="en-DK"/>
-        </w:rPr>
-        <w:t>/X (not sure about the future of this platform, but will stay there for a bit)</w:t>
-      </w:r>
-      <w:r>
-        <w:rPr>
-          <w:lang w:val="en-GB" w:eastAsia="en-DK"/>
-        </w:rPr>
-        <w:t xml:space="preserve">, so if you want to keep up with the latest and greatest (and the beta versions of the Power BI telemetry apps) then follow me there (@kennienp). The intention of these monthly newsletters is to try to gather everything that I know </w:t>
+          <w:lang w:val="en-GB" w:eastAsia="en-DK"/>
+        </w:rPr>
+        <w:t>.</w:t>
+      </w:r>
+    </w:p>
+    <w:p>
+      <w:pPr>
+        <w:rPr>
+          <w:lang w:val="en-GB" w:eastAsia="en-DK"/>
+        </w:rPr>
+      </w:pPr>
+      <w:r>
+        <w:rPr>
+          <w:lang w:val="en-GB" w:eastAsia="en-DK"/>
+        </w:rPr>
+        <w:t xml:space="preserve">The intention of these monthly newsletters is to try to gather everything that I know </w:t>
       </w:r>
       <w:r>
         <w:rPr>
@@ -276,7 +328,25 @@
         <w:rPr>
           <w:lang w:val="en-GB" w:eastAsia="en-DK"/>
         </w:rPr>
-        <w:t>Business Central launch event</w:t>
+        <w:t xml:space="preserve">Power BI Usage apps – </w:t>
+      </w:r>
+      <w:r>
+        <w:rPr>
+          <w:lang w:val="en-GB" w:eastAsia="en-DK"/>
+        </w:rPr>
+        <w:t>December</w:t>
+      </w:r>
+      <w:r>
+        <w:rPr>
+          <w:lang w:val="en-GB" w:eastAsia="en-DK"/>
+        </w:rPr>
+        <w:t xml:space="preserve"> </w:t>
+      </w:r>
+      <w:r>
+        <w:rPr>
+          <w:lang w:val="en-GB" w:eastAsia="en-DK"/>
+        </w:rPr>
+        <w:t>updates</w:t>
       </w:r>
     </w:p>
     <w:p>
@@ -294,25 +364,7 @@
         <w:rPr>
           <w:lang w:val="en-GB" w:eastAsia="en-DK"/>
         </w:rPr>
-        <w:t xml:space="preserve">Power BI Usage apps – </w:t>
-      </w:r>
-      <w:r>
-        <w:rPr>
-          <w:lang w:val="en-GB" w:eastAsia="en-DK"/>
-        </w:rPr>
-        <w:t>December</w:t>
-      </w:r>
-      <w:r>
-        <w:rPr>
-          <w:lang w:val="en-GB" w:eastAsia="en-DK"/>
-        </w:rPr>
-        <w:t xml:space="preserve"> </w:t>
-      </w:r>
-      <w:r>
-        <w:rPr>
-          <w:lang w:val="en-GB" w:eastAsia="en-DK"/>
-        </w:rPr>
-        <w:t>updates</w:t>
+        <w:t>New signal/updates</w:t>
       </w:r>
     </w:p>
     <w:p>
@@ -330,7 +382,7 @@
         <w:rPr>
           <w:lang w:val="en-GB" w:eastAsia="en-DK"/>
         </w:rPr>
-        <w:t>New signal/updates</w:t>
+        <w:t>Documentation updates</w:t>
       </w:r>
     </w:p>
     <w:p>
@@ -348,24 +400,6 @@
         <w:rPr>
           <w:lang w:val="en-GB" w:eastAsia="en-DK"/>
         </w:rPr>
-        <w:t>Documentation updates</w:t>
-      </w:r>
-    </w:p>
-    <w:p>
-      <w:pPr>
-        <w:pStyle w:val="ListParagraph"/>
-        <w:numPr>
-          <w:ilvl w:val="0"/>
-          <w:numId w:val="18"/>
-        </w:numPr>
-        <w:rPr>
-          <w:lang w:val="en-GB" w:eastAsia="en-DK"/>
-        </w:rPr>
-      </w:pPr>
-      <w:r>
-        <w:rPr>
-          <w:lang w:val="en-GB" w:eastAsia="en-DK"/>
-        </w:rPr>
         <w:t xml:space="preserve">New </w:t>
       </w:r>
       <w:r>
@@ -399,82 +433,142 @@
         <w:rPr>
           <w:lang w:val="en-GB" w:eastAsia="en-DK"/>
         </w:rPr>
-        <w:t>Business Central launch event</w:t>
-      </w:r>
-    </w:p>
-    <w:p>
-      <w:pPr>
+        <w:t xml:space="preserve">Power BI Usage apps – </w:t>
+      </w:r>
+      <w:r>
+        <w:rPr>
+          <w:lang w:val="en-GB" w:eastAsia="en-DK"/>
+        </w:rPr>
+        <w:t>December</w:t>
+      </w:r>
+      <w:r>
+        <w:rPr>
+          <w:lang w:val="en-GB" w:eastAsia="en-DK"/>
+        </w:rPr>
+        <w:t xml:space="preserve"> updates</w:t>
+      </w:r>
+      <w:r>
+        <w:rPr>
+          <w:lang w:val="en-GB" w:eastAsia="en-DK"/>
+        </w:rPr>
+        <w:t xml:space="preserve"> </w:t>
+      </w:r>
+    </w:p>
+    <w:p>
+      <w:pPr>
+        <w:rPr>
+          <w:lang w:val="en-GB" w:eastAsia="en-DK"/>
+        </w:rPr>
+      </w:pPr>
+    </w:p>
+    <w:p>
+      <w:pPr>
+        <w:rPr>
+          <w:lang w:val="en-GB" w:eastAsia="en-DK"/>
+        </w:rPr>
+      </w:pPr>
+      <w:r>
+        <w:rPr>
+          <w:lang w:val="en-GB" w:eastAsia="en-DK"/>
+        </w:rPr>
+        <w:t xml:space="preserve">The </w:t>
+      </w:r>
+      <w:r>
+        <w:rPr>
+          <w:lang w:val="en-GB" w:eastAsia="en-DK"/>
+        </w:rPr>
+        <w:t>December</w:t>
+      </w:r>
+      <w:r>
+        <w:rPr>
+          <w:lang w:val="en-GB" w:eastAsia="en-DK"/>
+        </w:rPr>
+        <w:t xml:space="preserve"> update</w:t>
+      </w:r>
+      <w:r>
+        <w:rPr>
+          <w:lang w:val="en-GB" w:eastAsia="en-DK"/>
+        </w:rPr>
+        <w:t>s for both apps</w:t>
+      </w:r>
+      <w:r>
+        <w:rPr>
+          <w:lang w:val="en-GB" w:eastAsia="en-DK"/>
+        </w:rPr>
+        <w:t xml:space="preserve"> are not bringing revolutionary changes, but maybe the few things that happened are just what can help you be more productive with telemetry.</w:t>
+      </w:r>
+    </w:p>
+    <w:p>
+      <w:pPr>
+        <w:rPr>
+          <w:lang w:val="en-GB" w:eastAsia="en-DK"/>
+        </w:rPr>
+      </w:pPr>
+    </w:p>
+    <w:p>
+      <w:pPr>
+        <w:pStyle w:val="Heading2"/>
+        <w:rPr>
+          <w:lang w:val="en-GB"/>
+        </w:rPr>
+      </w:pPr>
+      <w:r>
+        <w:rPr>
+          <w:lang w:val="en-GB"/>
+        </w:rPr>
+        <w:t>Environment Usage app</w:t>
+      </w:r>
+      <w:r>
+        <w:rPr>
+          <w:lang w:val="en-GB"/>
+        </w:rPr>
+        <w:t xml:space="preserve"> (for VARs)</w:t>
+      </w:r>
+    </w:p>
+    <w:p>
+      <w:pPr>
+        <w:rPr>
+          <w:b/>
+          <w:bCs/>
+          <w:lang w:val="en-GB" w:eastAsia="en-DK"/>
+        </w:rPr>
+      </w:pPr>
+      <w:r>
+        <w:rPr>
+          <w:b/>
+          <w:bCs/>
+          <w:lang w:val="en-GB" w:eastAsia="en-DK"/>
+        </w:rPr>
+        <w:t>Error</w:t>
+      </w:r>
+      <w:r>
+        <w:rPr>
+          <w:b/>
+          <w:bCs/>
+          <w:lang w:val="en-GB" w:eastAsia="en-DK"/>
+        </w:rPr>
+        <w:t xml:space="preserve"> report</w:t>
+      </w:r>
+    </w:p>
+    <w:p>
+      <w:pPr>
+        <w:rPr>
+          <w:lang w:val="en-GB" w:eastAsia="en-DK"/>
+        </w:rPr>
+      </w:pPr>
+      <w:r>
+        <w:rPr>
+          <w:lang w:val="en-GB" w:eastAsia="en-DK"/>
+        </w:rPr>
+        <w:t xml:space="preserve">New page on </w:t>
+      </w:r>
+      <w:r>
         <w:rPr>
           <w:i/>
           <w:iCs/>
           <w:lang w:val="en-GB" w:eastAsia="en-DK"/>
         </w:rPr>
-      </w:pPr>
-      <w:r>
-        <w:rPr>
-          <w:lang w:val="en-GB" w:eastAsia="en-DK"/>
-        </w:rPr>
-        <w:t xml:space="preserve">Join </w:t>
-      </w:r>
-      <w:r>
-        <w:rPr>
-          <w:lang w:val="en-GB" w:eastAsia="en-DK"/>
-        </w:rPr>
-        <w:t>the Business Central Launch Event</w:t>
-      </w:r>
-      <w:r>
-        <w:rPr>
-          <w:lang w:val="en-GB" w:eastAsia="en-DK"/>
-        </w:rPr>
-        <w:t xml:space="preserve"> </w:t>
-      </w:r>
-      <w:r>
-        <w:rPr>
-          <w:lang w:val="en-GB" w:eastAsia="en-DK"/>
-        </w:rPr>
-        <w:t xml:space="preserve">(BCLE) </w:t>
-      </w:r>
-      <w:r>
-        <w:rPr>
-          <w:lang w:val="en-GB" w:eastAsia="en-DK"/>
-        </w:rPr>
-        <w:t>to see what’s new in Dynamics 365 Business Central 2023 release wave 2</w:t>
-      </w:r>
-      <w:r>
-        <w:rPr>
-          <w:lang w:val="en-GB" w:eastAsia="en-DK"/>
-        </w:rPr>
-        <w:t>. BCLE (see, we do abbreviate everything at MS…)</w:t>
-      </w:r>
-      <w:r>
-        <w:rPr>
-          <w:lang w:val="en-GB" w:eastAsia="en-DK"/>
-        </w:rPr>
-        <w:t xml:space="preserve"> </w:t>
-      </w:r>
-      <w:r>
-        <w:rPr>
-          <w:lang w:val="en-GB" w:eastAsia="en-DK"/>
-        </w:rPr>
-        <w:t xml:space="preserve">is </w:t>
-      </w:r>
-      <w:r>
-        <w:rPr>
-          <w:lang w:val="en-GB" w:eastAsia="en-DK"/>
-        </w:rPr>
-        <w:t xml:space="preserve">a free virtual event for everyone from reselling partners to consultants, and ISV partners. I am hosting </w:t>
-      </w:r>
-      <w:r>
-        <w:rPr>
-          <w:lang w:val="en-GB" w:eastAsia="en-DK"/>
-        </w:rPr>
-        <w:t xml:space="preserve">the </w:t>
-      </w:r>
-      <w:r>
-        <w:rPr>
-          <w:lang w:val="en-GB" w:eastAsia="en-DK"/>
-        </w:rPr>
-        <w:t xml:space="preserve">session </w:t>
+        <w:t>PTE upload validation</w:t>
       </w:r>
       <w:r>
         <w:rPr>
@@ -482,88 +576,151 @@
           <w:iCs/>
           <w:lang w:val="en-GB" w:eastAsia="en-DK"/>
         </w:rPr>
-        <w:t xml:space="preserve">What’s new in </w:t>
-      </w:r>
-      <w:proofErr w:type="gramStart"/>
+        <w:t xml:space="preserve"> diagnostics</w:t>
+      </w:r>
+      <w:r>
+        <w:rPr>
+          <w:lang w:val="en-GB" w:eastAsia="en-DK"/>
+        </w:rPr>
+        <w:t>.</w:t>
+      </w:r>
+      <w:r>
+        <w:rPr>
+          <w:lang w:val="en-GB" w:eastAsia="en-DK"/>
+        </w:rPr>
+        <w:t xml:space="preserve"> </w:t>
+      </w:r>
+      <w:r>
+        <w:rPr>
+          <w:lang w:val="en-GB" w:eastAsia="en-DK"/>
+        </w:rPr>
+        <w:t>Let’s you track any compilation error that happened during the validation of an uploaded Per-Tenant Extensions to the environment from the Extension Management page in the client.</w:t>
+      </w:r>
+    </w:p>
+    <w:p>
+      <w:pPr>
+        <w:rPr>
+          <w:b/>
+          <w:bCs/>
+          <w:lang w:val="en-GB" w:eastAsia="en-DK"/>
+        </w:rPr>
+      </w:pPr>
+    </w:p>
+    <w:p>
+      <w:pPr>
+        <w:rPr>
+          <w:b/>
+          <w:bCs/>
+          <w:lang w:val="en-GB" w:eastAsia="en-DK"/>
+        </w:rPr>
+      </w:pPr>
+      <w:r>
+        <w:rPr>
+          <w:b/>
+          <w:bCs/>
+          <w:lang w:val="en-GB" w:eastAsia="en-DK"/>
+        </w:rPr>
+        <w:t>Administration report</w:t>
+      </w:r>
+    </w:p>
+    <w:p>
+      <w:pPr>
+        <w:rPr>
+          <w:lang w:val="en-GB" w:eastAsia="en-DK"/>
+        </w:rPr>
+      </w:pPr>
+      <w:r>
+        <w:rPr>
+          <w:lang w:val="en-GB" w:eastAsia="en-DK"/>
+        </w:rPr>
+        <w:t>New page</w:t>
+      </w:r>
+      <w:r>
+        <w:rPr>
+          <w:lang w:val="en-GB" w:eastAsia="en-DK"/>
+        </w:rPr>
+        <w:t xml:space="preserve"> </w:t>
+      </w:r>
       <w:r>
         <w:rPr>
           <w:i/>
           <w:iCs/>
           <w:lang w:val="en-GB" w:eastAsia="en-DK"/>
         </w:rPr>
-        <w:t>telemetry</w:t>
-      </w:r>
-      <w:proofErr w:type="gramEnd"/>
+        <w:t>Retention policy changes</w:t>
+      </w:r>
+      <w:r>
+        <w:rPr>
+          <w:lang w:val="en-GB" w:eastAsia="en-DK"/>
+        </w:rPr>
+        <w:t>. Let’s you track any changes to retention policies.</w:t>
+      </w:r>
+    </w:p>
+    <w:p>
+      <w:pPr>
+        <w:rPr>
+          <w:lang w:val="en-GB" w:eastAsia="en-DK"/>
+        </w:rPr>
+      </w:pPr>
+    </w:p>
+    <w:p>
+      <w:pPr>
+        <w:rPr>
+          <w:lang w:val="en-GB" w:eastAsia="en-DK"/>
+        </w:rPr>
+      </w:pPr>
+      <w:r>
+        <w:rPr>
+          <w:lang w:val="en-GB" w:eastAsia="en-DK"/>
+        </w:rPr>
+        <w:lastRenderedPageBreak/>
+        <w:t xml:space="preserve">New page on </w:t>
+      </w:r>
       <w:r>
         <w:rPr>
           <w:i/>
           <w:iCs/>
           <w:lang w:val="en-GB" w:eastAsia="en-DK"/>
         </w:rPr>
+        <w:t>PTE upload validations</w:t>
+      </w:r>
+      <w:r>
+        <w:rPr>
+          <w:lang w:val="en-GB" w:eastAsia="en-DK"/>
+        </w:rPr>
+        <w:t>.</w:t>
+      </w:r>
+      <w:r>
+        <w:rPr>
+          <w:lang w:val="en-GB" w:eastAsia="en-DK"/>
+        </w:rPr>
         <w:t xml:space="preserve"> </w:t>
       </w:r>
-    </w:p>
-    <w:p>
-      <w:pPr>
-        <w:rPr>
-          <w:lang w:val="en-GB" w:eastAsia="en-DK"/>
-        </w:rPr>
-      </w:pPr>
-      <w:r>
-        <w:rPr>
-          <w:lang w:val="en-GB" w:eastAsia="en-DK"/>
-        </w:rPr>
-        <w:t>&lt;insert picture&gt;</w:t>
-      </w:r>
-    </w:p>
-    <w:p>
-      <w:pPr>
-        <w:rPr>
-          <w:lang w:val="en-GB" w:eastAsia="en-DK"/>
-        </w:rPr>
-      </w:pPr>
-      <w:r>
-        <w:rPr>
-          <w:lang w:val="en-GB" w:eastAsia="en-DK"/>
-        </w:rPr>
-        <w:t>Join me</w:t>
-      </w:r>
-      <w:r>
-        <w:rPr>
-          <w:lang w:val="en-GB" w:eastAsia="en-DK"/>
-        </w:rPr>
-        <w:t xml:space="preserve"> and thousands of other </w:t>
-      </w:r>
-      <w:r>
-        <w:rPr>
-          <w:lang w:val="en-GB" w:eastAsia="en-DK"/>
-        </w:rPr>
-        <w:t>Business Central</w:t>
-      </w:r>
-      <w:r>
-        <w:rPr>
-          <w:lang w:val="en-GB" w:eastAsia="en-DK"/>
-        </w:rPr>
-        <w:t xml:space="preserve"> fan-people</w:t>
-      </w:r>
-      <w:r>
-        <w:rPr>
-          <w:lang w:val="en-GB" w:eastAsia="en-DK"/>
-        </w:rPr>
-        <w:t xml:space="preserve">! </w:t>
-      </w:r>
-    </w:p>
-    <w:p>
-      <w:pPr>
-        <w:rPr>
-          <w:lang w:val="en-GB" w:eastAsia="en-DK"/>
-        </w:rPr>
-      </w:pPr>
-      <w:r>
-        <w:rPr>
-          <w:lang w:val="en-GB" w:eastAsia="en-DK"/>
-        </w:rPr>
-        <w:t xml:space="preserve">Register today: </w:t>
+      <w:r>
+        <w:rPr>
+          <w:lang w:val="en-GB" w:eastAsia="en-DK"/>
+        </w:rPr>
+        <w:t>Let’s you track any attempt to upload Per-Tenant Extensions to the environment from the Extension Management page in the client.</w:t>
+      </w:r>
+    </w:p>
+    <w:p>
+      <w:pPr>
+        <w:rPr>
+          <w:lang w:val="en-GB" w:eastAsia="en-DK"/>
+        </w:rPr>
+      </w:pPr>
+    </w:p>
+    <w:p>
+      <w:pPr>
+        <w:rPr>
+          <w:lang w:val="en-GB" w:eastAsia="en-DK"/>
+        </w:rPr>
+      </w:pPr>
+      <w:r>
+        <w:rPr>
+          <w:lang w:val="en-GB" w:eastAsia="en-DK"/>
+        </w:rPr>
+        <w:t xml:space="preserve">Release note: </w:t>
       </w:r>
       <w:hyperlink r:id="rId5" w:history="1">
         <w:r>
@@ -571,42 +728,943 @@
             <w:rStyle w:val="Hyperlink"/>
             <w:lang w:val="en-GB" w:eastAsia="en-DK"/>
           </w:rPr>
-          <w:t>https://aka.ms/BCLE</w:t>
+          <w:t>https://github.com/microsoft/BCTech/blob/master/samples/AppInsights/PowerBI/Reports/AppSource/environment-app-pbix/changelog.txt</w:t>
         </w:r>
       </w:hyperlink>
       <w:r>
         <w:rPr>
           <w:lang w:val="en-GB" w:eastAsia="en-DK"/>
         </w:rPr>
-        <w:t xml:space="preserve">  </w:t>
-      </w:r>
-    </w:p>
-    <w:p>
-      <w:pPr>
-        <w:rPr>
-          <w:lang w:val="en-GB" w:eastAsia="en-DK"/>
-        </w:rPr>
-      </w:pPr>
-    </w:p>
-    <w:p>
-      <w:pPr>
-        <w:rPr>
-          <w:lang w:val="en-GB" w:eastAsia="en-DK"/>
-        </w:rPr>
-      </w:pPr>
-      <w:r>
-        <w:rPr>
-          <w:lang w:val="en-GB" w:eastAsia="en-DK"/>
-        </w:rPr>
-        <w:t>Or just watch the videos on the official Business Central YouTube channel (most videos are now available there).</w:t>
-      </w:r>
-    </w:p>
-    <w:p>
-      <w:pPr>
-        <w:rPr>
-          <w:lang w:val="en-GB" w:eastAsia="en-DK"/>
-        </w:rPr>
-      </w:pPr>
+        <w:t xml:space="preserve"> </w:t>
+      </w:r>
+    </w:p>
+    <w:p>
+      <w:pPr>
+        <w:rPr>
+          <w:lang w:val="en-GB" w:eastAsia="en-DK"/>
+        </w:rPr>
+      </w:pPr>
+      <w:r>
+        <w:rPr>
+          <w:lang w:val="en-GB" w:eastAsia="en-DK"/>
+        </w:rPr>
+        <w:t xml:space="preserve"> </w:t>
+      </w:r>
+    </w:p>
+    <w:p>
+      <w:pPr>
+        <w:rPr>
+          <w:lang w:val="en-GB" w:eastAsia="en-DK"/>
+        </w:rPr>
+      </w:pPr>
+    </w:p>
+    <w:p>
+      <w:pPr>
+        <w:pStyle w:val="Heading2"/>
+        <w:rPr>
+          <w:lang w:val="en-GB"/>
+        </w:rPr>
+      </w:pPr>
+      <w:r>
+        <w:rPr>
+          <w:lang w:val="en-GB"/>
+        </w:rPr>
+        <w:t>App Usage app (for ISVs)</w:t>
+      </w:r>
+    </w:p>
+    <w:p>
+      <w:pPr>
+        <w:rPr>
+          <w:lang w:val="en-GB" w:eastAsia="en-DK"/>
+        </w:rPr>
+      </w:pPr>
+      <w:r>
+        <w:rPr>
+          <w:lang w:val="en-GB" w:eastAsia="en-DK"/>
+        </w:rPr>
+        <w:t>A single thing happened: I added</w:t>
+      </w:r>
+      <w:r>
+        <w:rPr>
+          <w:lang w:val="en-GB" w:eastAsia="en-DK"/>
+        </w:rPr>
+        <w:t xml:space="preserve"> new parameter "Include only these </w:t>
+      </w:r>
+      <w:proofErr w:type="spellStart"/>
+      <w:r>
+        <w:rPr>
+          <w:lang w:val="en-GB" w:eastAsia="en-DK"/>
+        </w:rPr>
+        <w:t>AppIds</w:t>
+      </w:r>
+      <w:proofErr w:type="spellEnd"/>
+      <w:r>
+        <w:rPr>
+          <w:lang w:val="en-GB" w:eastAsia="en-DK"/>
+        </w:rPr>
+        <w:t xml:space="preserve">". </w:t>
+      </w:r>
+      <w:r>
+        <w:rPr>
+          <w:lang w:val="en-GB" w:eastAsia="en-DK"/>
+        </w:rPr>
+        <w:t>This a</w:t>
+      </w:r>
+      <w:r>
+        <w:rPr>
+          <w:lang w:val="en-GB" w:eastAsia="en-DK"/>
+        </w:rPr>
+        <w:t>llows you to filter the report dataset (at refresh time) to only include certain apps.</w:t>
+      </w:r>
+      <w:r>
+        <w:rPr>
+          <w:lang w:val="en-GB" w:eastAsia="en-DK"/>
+        </w:rPr>
+        <w:t xml:space="preserve"> </w:t>
+      </w:r>
+    </w:p>
+    <w:p>
+      <w:pPr>
+        <w:rPr>
+          <w:lang w:val="en-GB" w:eastAsia="en-DK"/>
+        </w:rPr>
+      </w:pPr>
+    </w:p>
+    <w:p>
+      <w:pPr>
+        <w:rPr>
+          <w:lang w:val="en-GB" w:eastAsia="en-DK"/>
+        </w:rPr>
+      </w:pPr>
+      <w:r>
+        <w:rPr>
+          <w:lang w:val="en-GB" w:eastAsia="en-DK"/>
+        </w:rPr>
+        <w:t xml:space="preserve">Release note: </w:t>
+      </w:r>
+      <w:hyperlink r:id="rId6" w:history="1">
+        <w:r>
+          <w:rPr>
+            <w:rStyle w:val="Hyperlink"/>
+            <w:lang w:val="en-GB" w:eastAsia="en-DK"/>
+          </w:rPr>
+          <w:t>https://github.com/microsoft/BCTech/blob/master/samples/AppInsights/PowerBI/Reports/AppSource/isv-app-pbix/changelog-isv-app.txt</w:t>
+        </w:r>
+      </w:hyperlink>
+      <w:r>
+        <w:rPr>
+          <w:lang w:val="en-GB" w:eastAsia="en-DK"/>
+        </w:rPr>
+        <w:t xml:space="preserve"> </w:t>
+      </w:r>
+    </w:p>
+    <w:p>
+      <w:pPr>
+        <w:rPr>
+          <w:lang w:val="en-GB" w:eastAsia="en-DK"/>
+        </w:rPr>
+      </w:pPr>
+    </w:p>
+    <w:p>
+      <w:pPr>
+        <w:pStyle w:val="Heading1"/>
+        <w:rPr>
+          <w:lang w:val="en-GB" w:eastAsia="en-DK"/>
+        </w:rPr>
+      </w:pPr>
+      <w:r>
+        <w:rPr>
+          <w:lang w:val="en-GB" w:eastAsia="en-DK"/>
+        </w:rPr>
+        <w:t>New signal/updates</w:t>
+      </w:r>
+    </w:p>
+    <w:p>
+      <w:pPr>
+        <w:rPr>
+          <w:lang w:val="en-GB" w:eastAsia="en-DK"/>
+        </w:rPr>
+      </w:pPr>
+    </w:p>
+    <w:p>
+      <w:pPr>
+        <w:rPr>
+          <w:b/>
+          <w:bCs/>
+          <w:lang w:val="en-GB" w:eastAsia="en-DK"/>
+        </w:rPr>
+      </w:pPr>
+      <w:r>
+        <w:rPr>
+          <w:b/>
+          <w:bCs/>
+          <w:lang w:val="en-GB" w:eastAsia="en-DK"/>
+        </w:rPr>
+        <w:t>Coming soon/in the works (no ETA given)</w:t>
+      </w:r>
+    </w:p>
+    <w:p>
+      <w:pPr>
+        <w:rPr>
+          <w:lang w:val="en-GB" w:eastAsia="en-DK"/>
+        </w:rPr>
+      </w:pPr>
+    </w:p>
+    <w:p>
+      <w:pPr>
+        <w:rPr>
+          <w:lang w:val="en-GB" w:eastAsia="en-DK"/>
+        </w:rPr>
+      </w:pPr>
+      <w:r>
+        <w:rPr>
+          <w:lang w:val="en-GB" w:eastAsia="en-DK"/>
+        </w:rPr>
+        <w:t>PTE upload failures. Early KQL samples is available now. Check them out here:</w:t>
+      </w:r>
+    </w:p>
+    <w:p>
+      <w:pPr>
+        <w:rPr>
+          <w:lang w:eastAsia="en-DK"/>
+        </w:rPr>
+      </w:pPr>
+      <w:hyperlink r:id="rId7" w:history="1">
+        <w:r>
+          <w:rPr>
+            <w:rStyle w:val="Hyperlink"/>
+            <w:lang w:eastAsia="en-DK"/>
+          </w:rPr>
+          <w:t>https://github.com/microsoft/BCTech/blob/master/samples/AppInsights/KQL/Queries/ExampleQueriesForEachArea/PTEUploadValidation.kql</w:t>
+        </w:r>
+      </w:hyperlink>
+    </w:p>
+    <w:p>
+      <w:pPr>
+        <w:rPr>
+          <w:lang w:eastAsia="en-DK"/>
+        </w:rPr>
+      </w:pPr>
+    </w:p>
+    <w:p>
+      <w:pPr>
+        <w:rPr>
+          <w:lang w:val="en-GB" w:eastAsia="en-DK"/>
+        </w:rPr>
+      </w:pPr>
+      <w:r>
+        <w:rPr>
+          <w:lang w:val="en-GB" w:eastAsia="en-DK"/>
+        </w:rPr>
+        <w:t>Business Events lifecycle events (coming in 23.</w:t>
+      </w:r>
+      <w:r>
+        <w:rPr>
+          <w:lang w:val="en-GB" w:eastAsia="en-DK"/>
+        </w:rPr>
+        <w:t>x</w:t>
+      </w:r>
+      <w:r>
+        <w:rPr>
+          <w:lang w:val="en-GB" w:eastAsia="en-DK"/>
+        </w:rPr>
+        <w:t>)</w:t>
+      </w:r>
+      <w:r>
+        <w:rPr>
+          <w:lang w:val="en-GB" w:eastAsia="en-DK"/>
+        </w:rPr>
+        <w:t xml:space="preserve">. </w:t>
+      </w:r>
+    </w:p>
+    <w:p>
+      <w:pPr>
+        <w:rPr>
+          <w:lang w:val="en-GB" w:eastAsia="en-DK"/>
+        </w:rPr>
+      </w:pPr>
+      <w:r>
+        <w:rPr>
+          <w:lang w:val="en-GB" w:eastAsia="en-DK"/>
+        </w:rPr>
+        <w:t xml:space="preserve">Early KQL samples is available now. Check them out here: </w:t>
+      </w:r>
+      <w:hyperlink r:id="rId8" w:history="1">
+        <w:r>
+          <w:rPr>
+            <w:rStyle w:val="Hyperlink"/>
+            <w:lang w:val="en-GB" w:eastAsia="en-DK"/>
+          </w:rPr>
+          <w:t>https://github.com/microsoft/BCTech/blob/master/samples/AppInsights/KQL/Queries/ExampleQueriesForEachArea/BusinessEvents.kql</w:t>
+        </w:r>
+      </w:hyperlink>
+      <w:r>
+        <w:rPr>
+          <w:lang w:val="en-GB" w:eastAsia="en-DK"/>
+        </w:rPr>
+        <w:t xml:space="preserve"> </w:t>
+      </w:r>
+    </w:p>
+    <w:p>
+      <w:pPr>
+        <w:rPr>
+          <w:lang w:val="en-GB" w:eastAsia="en-DK"/>
+        </w:rPr>
+      </w:pPr>
+    </w:p>
+    <w:p>
+      <w:pPr>
+        <w:rPr>
+          <w:lang w:val="en-GB" w:eastAsia="en-DK"/>
+        </w:rPr>
+      </w:pPr>
+    </w:p>
+    <w:p>
+      <w:pPr>
+        <w:rPr>
+          <w:lang w:val="en-GB" w:eastAsia="en-DK"/>
+        </w:rPr>
+      </w:pPr>
+      <w:r>
+        <w:rPr>
+          <w:lang w:val="en-GB" w:eastAsia="en-DK"/>
+        </w:rPr>
+        <w:t xml:space="preserve">Onboarding telemetry: format data of date dimensions </w:t>
+      </w:r>
+    </w:p>
+    <w:p>
+      <w:pPr>
+        <w:pStyle w:val="Heading1"/>
+        <w:rPr>
+          <w:lang w:val="en-GB" w:eastAsia="en-DK"/>
+        </w:rPr>
+      </w:pPr>
+      <w:r>
+        <w:rPr>
+          <w:lang w:val="en-GB" w:eastAsia="en-DK"/>
+        </w:rPr>
+        <w:t>Documentation updates</w:t>
+      </w:r>
+    </w:p>
+    <w:p>
+      <w:pPr>
+        <w:rPr>
+          <w:lang w:val="en-GB"/>
+        </w:rPr>
+      </w:pPr>
+      <w:r>
+        <w:rPr>
+          <w:lang w:val="en-GB"/>
+        </w:rPr>
+        <w:t>Nothing to mention this time.</w:t>
+      </w:r>
+    </w:p>
+    <w:p>
+      <w:pPr>
+        <w:rPr>
+          <w:lang w:val="en-GB"/>
+        </w:rPr>
+      </w:pPr>
+      <w:r>
+        <w:rPr>
+          <w:lang w:val="en-GB"/>
+        </w:rPr>
+        <w:lastRenderedPageBreak/>
+        <w:t xml:space="preserve"> </w:t>
+      </w:r>
+    </w:p>
+    <w:p>
+      <w:pPr>
+        <w:pStyle w:val="Heading1"/>
+        <w:rPr>
+          <w:lang w:val="en-US"/>
+        </w:rPr>
+      </w:pPr>
+      <w:r>
+        <w:rPr>
+          <w:lang w:val="en-US"/>
+        </w:rPr>
+        <w:t>Tips and tricks</w:t>
+      </w:r>
+    </w:p>
+    <w:p>
+      <w:pPr>
+        <w:rPr>
+          <w:lang w:val="en-US"/>
+        </w:rPr>
+      </w:pPr>
+    </w:p>
+    <w:p>
+      <w:pPr>
+        <w:rPr>
+          <w:b/>
+          <w:bCs/>
+          <w:lang w:val="en-US"/>
+        </w:rPr>
+      </w:pPr>
+      <w:proofErr w:type="spellStart"/>
+      <w:r>
+        <w:rPr>
+          <w:b/>
+          <w:bCs/>
+          <w:lang w:val="en-US"/>
+        </w:rPr>
+        <w:t>Powerpoint</w:t>
+      </w:r>
+      <w:proofErr w:type="spellEnd"/>
+      <w:r>
+        <w:rPr>
+          <w:b/>
+          <w:bCs/>
+          <w:lang w:val="en-US"/>
+        </w:rPr>
+        <w:t xml:space="preserve"> decks for you to present on </w:t>
+      </w:r>
+      <w:proofErr w:type="gramStart"/>
+      <w:r>
+        <w:rPr>
+          <w:b/>
+          <w:bCs/>
+          <w:lang w:val="en-US"/>
+        </w:rPr>
+        <w:t>telemetry</w:t>
+      </w:r>
+      <w:proofErr w:type="gramEnd"/>
+    </w:p>
+    <w:p>
+      <w:pPr>
+        <w:rPr>
+          <w:lang w:val="en-US"/>
+        </w:rPr>
+      </w:pPr>
+      <w:r>
+        <w:rPr>
+          <w:lang w:val="en-US"/>
+        </w:rPr>
+        <w:t>I was asked by someone at Directions EMEA 2023 if they could get a copy of the BCLE deck for "What</w:t>
+      </w:r>
+      <w:r>
+        <w:rPr>
+          <w:lang w:val="en-US"/>
+        </w:rPr>
+        <w:t>’</w:t>
+      </w:r>
+      <w:r>
+        <w:rPr>
+          <w:lang w:val="en-US"/>
+        </w:rPr>
+        <w:t>s new in Telemetry".</w:t>
+      </w:r>
+      <w:r>
+        <w:rPr>
+          <w:lang w:val="en-US"/>
+        </w:rPr>
+        <w:t xml:space="preserve"> </w:t>
+      </w:r>
+      <w:r>
+        <w:rPr>
+          <w:lang w:val="en-US"/>
+        </w:rPr>
+        <w:t>In case others can use it for any presentation (internal or external event), a cleaned-up version is now available here:</w:t>
+      </w:r>
+    </w:p>
+    <w:p>
+      <w:pPr>
+        <w:rPr>
+          <w:lang w:val="en-GB"/>
+        </w:rPr>
+      </w:pPr>
+      <w:hyperlink r:id="rId9" w:history="1">
+        <w:r>
+          <w:rPr>
+            <w:rStyle w:val="Hyperlink"/>
+            <w:lang w:val="en-GB"/>
+          </w:rPr>
+          <w:t>https://github.com/microsoft/BCTech/tree/master/samples/AppInsights/Presentations/decks</w:t>
+        </w:r>
+      </w:hyperlink>
+      <w:r>
+        <w:rPr>
+          <w:lang w:val="en-GB"/>
+        </w:rPr>
+        <w:t xml:space="preserve"> </w:t>
+      </w:r>
+    </w:p>
+    <w:p>
+      <w:pPr>
+        <w:rPr>
+          <w:lang w:val="en-US"/>
+        </w:rPr>
+      </w:pPr>
+    </w:p>
+    <w:p>
+      <w:pPr>
+        <w:rPr>
+          <w:lang w:val="en-US"/>
+        </w:rPr>
+      </w:pPr>
+      <w:r>
+        <w:rPr>
+          <w:lang w:val="en-US"/>
+        </w:rPr>
+        <w:t xml:space="preserve">In </w:t>
+      </w:r>
+      <w:r>
+        <w:rPr>
+          <w:lang w:val="en-US"/>
+        </w:rPr>
+        <w:t xml:space="preserve">case that </w:t>
+      </w:r>
+      <w:r>
+        <w:rPr>
+          <w:lang w:val="en-US"/>
+        </w:rPr>
+        <w:t xml:space="preserve">you missed it, the </w:t>
+      </w:r>
+      <w:proofErr w:type="spellStart"/>
+      <w:r>
+        <w:rPr>
+          <w:lang w:val="en-US"/>
+        </w:rPr>
+        <w:t>BCTech</w:t>
+      </w:r>
+      <w:proofErr w:type="spellEnd"/>
+      <w:r>
+        <w:rPr>
+          <w:lang w:val="en-US"/>
+        </w:rPr>
+        <w:t xml:space="preserve"> repo has many more </w:t>
+      </w:r>
+      <w:proofErr w:type="spellStart"/>
+      <w:r>
+        <w:rPr>
+          <w:lang w:val="en-US"/>
+        </w:rPr>
+        <w:t>Powerpoint</w:t>
+      </w:r>
+      <w:proofErr w:type="spellEnd"/>
+      <w:r>
+        <w:rPr>
+          <w:lang w:val="en-US"/>
+        </w:rPr>
+        <w:t xml:space="preserve"> decks on this topic</w:t>
+      </w:r>
+      <w:r>
+        <w:rPr>
+          <w:lang w:val="en-US"/>
+        </w:rPr>
+        <w:t>, e.g.</w:t>
+      </w:r>
+    </w:p>
+    <w:p>
+      <w:pPr>
+        <w:pStyle w:val="ListParagraph"/>
+        <w:numPr>
+          <w:ilvl w:val="0"/>
+          <w:numId w:val="18"/>
+        </w:numPr>
+        <w:rPr>
+          <w:lang w:val="en-US"/>
+        </w:rPr>
+      </w:pPr>
+      <w:r>
+        <w:rPr>
+          <w:lang w:val="en-US"/>
+        </w:rPr>
+        <w:t xml:space="preserve">Sales: </w:t>
+      </w:r>
+      <w:r>
+        <w:rPr>
+          <w:lang w:val="en-US"/>
+        </w:rPr>
+        <w:t>Base follow-up meetings with customers on data to provide more value</w:t>
+      </w:r>
+    </w:p>
+    <w:p>
+      <w:pPr>
+        <w:pStyle w:val="ListParagraph"/>
+        <w:numPr>
+          <w:ilvl w:val="0"/>
+          <w:numId w:val="18"/>
+        </w:numPr>
+        <w:rPr>
+          <w:lang w:val="en-US"/>
+        </w:rPr>
+      </w:pPr>
+      <w:r>
+        <w:rPr>
+          <w:lang w:val="en-US"/>
+        </w:rPr>
+        <w:t xml:space="preserve">Projects: </w:t>
+      </w:r>
+      <w:r>
+        <w:rPr>
+          <w:lang w:val="en-US"/>
+        </w:rPr>
+        <w:t>Get more data-driven before/during/after go-live.</w:t>
+      </w:r>
+    </w:p>
+    <w:p>
+      <w:pPr>
+        <w:pStyle w:val="ListParagraph"/>
+        <w:numPr>
+          <w:ilvl w:val="0"/>
+          <w:numId w:val="18"/>
+        </w:numPr>
+        <w:rPr>
+          <w:lang w:val="en-US"/>
+        </w:rPr>
+      </w:pPr>
+      <w:r>
+        <w:rPr>
+          <w:lang w:val="en-US"/>
+        </w:rPr>
+        <w:t xml:space="preserve">Product owners (ISV): </w:t>
+      </w:r>
+      <w:r>
+        <w:rPr>
+          <w:lang w:val="en-US"/>
+        </w:rPr>
+        <w:t>Learn about your customers and users, how they use your app, which errors they get, and customer growth/churn.</w:t>
+      </w:r>
+    </w:p>
+    <w:p>
+      <w:pPr>
+        <w:pStyle w:val="ListParagraph"/>
+        <w:numPr>
+          <w:ilvl w:val="0"/>
+          <w:numId w:val="18"/>
+        </w:numPr>
+        <w:rPr>
+          <w:lang w:val="en-US"/>
+        </w:rPr>
+      </w:pPr>
+      <w:r>
+        <w:rPr>
+          <w:lang w:val="en-US"/>
+        </w:rPr>
+        <w:t xml:space="preserve">Strategic usage of telemetry for partners. </w:t>
+      </w:r>
+      <w:r>
+        <w:rPr>
+          <w:lang w:val="en-US"/>
+        </w:rPr>
+        <w:t xml:space="preserve">Learn how we use telemetry (we have just enabled it) all over your </w:t>
+      </w:r>
+      <w:proofErr w:type="gramStart"/>
+      <w:r>
+        <w:rPr>
+          <w:lang w:val="en-US"/>
+        </w:rPr>
+        <w:t>partner</w:t>
+      </w:r>
+      <w:proofErr w:type="gramEnd"/>
+      <w:r>
+        <w:rPr>
+          <w:lang w:val="en-US"/>
+        </w:rPr>
+        <w:t xml:space="preserve"> practice. This deck is built around the Telemetry Maturity Model.</w:t>
+      </w:r>
+    </w:p>
+    <w:p>
+      <w:pPr>
+        <w:pStyle w:val="ListParagraph"/>
+        <w:numPr>
+          <w:ilvl w:val="0"/>
+          <w:numId w:val="18"/>
+        </w:numPr>
+        <w:rPr>
+          <w:lang w:val="en-US"/>
+        </w:rPr>
+      </w:pPr>
+      <w:r>
+        <w:rPr>
+          <w:lang w:val="en-US"/>
+        </w:rPr>
+        <w:t>Introduce telemetry to your organization</w:t>
+      </w:r>
+      <w:r>
+        <w:rPr>
+          <w:lang w:val="en-US"/>
+        </w:rPr>
+        <w:t>.</w:t>
+      </w:r>
+    </w:p>
+    <w:p>
+      <w:pPr>
+        <w:pStyle w:val="ListParagraph"/>
+        <w:numPr>
+          <w:ilvl w:val="0"/>
+          <w:numId w:val="18"/>
+        </w:numPr>
+        <w:rPr>
+          <w:lang w:val="en-US"/>
+        </w:rPr>
+      </w:pPr>
+      <w:r>
+        <w:rPr>
+          <w:lang w:val="en-US"/>
+        </w:rPr>
+        <w:t xml:space="preserve">Trainers: </w:t>
+      </w:r>
+      <w:r>
+        <w:rPr>
+          <w:lang w:val="en-US"/>
+        </w:rPr>
+        <w:t>Help partners/colle</w:t>
+      </w:r>
+      <w:r>
+        <w:rPr>
+          <w:lang w:val="en-US"/>
+        </w:rPr>
+        <w:t>a</w:t>
+      </w:r>
+      <w:r>
+        <w:rPr>
+          <w:lang w:val="en-US"/>
+        </w:rPr>
+        <w:t>gues get more data-driven with telemetry</w:t>
+      </w:r>
+      <w:r>
+        <w:rPr>
+          <w:lang w:val="en-US"/>
+        </w:rPr>
+        <w:t>.</w:t>
+      </w:r>
+    </w:p>
+    <w:p>
+      <w:pPr>
+        <w:rPr>
+          <w:lang w:val="en-US"/>
+        </w:rPr>
+      </w:pPr>
+    </w:p>
+    <w:p>
+      <w:pPr>
+        <w:rPr>
+          <w:lang w:val="en-US"/>
+        </w:rPr>
+      </w:pPr>
+      <w:r>
+        <w:rPr>
+          <w:lang w:val="en-US"/>
+        </w:rPr>
+        <w:t xml:space="preserve">Check out </w:t>
+      </w:r>
+      <w:proofErr w:type="spellStart"/>
+      <w:r>
+        <w:rPr>
+          <w:lang w:val="en-US"/>
+        </w:rPr>
+        <w:t>BCTech</w:t>
+      </w:r>
+      <w:proofErr w:type="spellEnd"/>
+      <w:r>
+        <w:rPr>
+          <w:lang w:val="en-US"/>
+        </w:rPr>
+        <w:t xml:space="preserve"> to see if there is a deck that resonates with you:</w:t>
+      </w:r>
+    </w:p>
+    <w:p>
+      <w:pPr>
+        <w:rPr>
+          <w:lang w:val="en-US"/>
+        </w:rPr>
+      </w:pPr>
+      <w:hyperlink r:id="rId10" w:anchor="what-power-point-presentations-are-available" w:history="1">
+        <w:r>
+          <w:rPr>
+            <w:rStyle w:val="Hyperlink"/>
+            <w:lang w:val="en-US"/>
+          </w:rPr>
+          <w:t>https://github.com/microsoft/BCTech/tree/master/samples/AppInsights/Presentations#what-power-point-presentations-are-available</w:t>
+        </w:r>
+      </w:hyperlink>
+      <w:r>
+        <w:rPr>
+          <w:lang w:val="en-US"/>
+        </w:rPr>
+        <w:t xml:space="preserve"> </w:t>
+      </w:r>
+    </w:p>
+    <w:p>
+      <w:pPr>
+        <w:rPr>
+          <w:lang w:val="en-US"/>
+        </w:rPr>
+      </w:pPr>
+    </w:p>
+    <w:p>
+      <w:pPr>
+        <w:pStyle w:val="Heading1"/>
+        <w:rPr>
+          <w:lang w:val="en-GB" w:eastAsia="en-DK"/>
+        </w:rPr>
+      </w:pPr>
+      <w:r>
+        <w:rPr>
+          <w:lang w:val="en-GB" w:eastAsia="en-DK"/>
+        </w:rPr>
+        <w:t>B</w:t>
+      </w:r>
+      <w:r>
+        <w:rPr>
+          <w:lang w:val="en-GB" w:eastAsia="en-DK"/>
+        </w:rPr>
+        <w:t>log posts and videos</w:t>
+      </w:r>
+    </w:p>
+    <w:p>
+      <w:pPr>
+        <w:rPr>
+          <w:lang w:eastAsia="en-DK"/>
+        </w:rPr>
+      </w:pPr>
+    </w:p>
+    <w:p>
+      <w:pPr>
+        <w:rPr>
+          <w:lang w:val="en-GB" w:eastAsia="en-DK"/>
+        </w:rPr>
+      </w:pPr>
+      <w:r>
+        <w:rPr>
+          <w:lang w:eastAsia="en-DK"/>
+        </w:rPr>
+        <w:t>Microsoft MCT and</w:t>
+      </w:r>
+      <w:r>
+        <w:rPr>
+          <w:lang w:val="en-GB" w:eastAsia="en-DK"/>
+        </w:rPr>
+        <w:t xml:space="preserve"> performance s</w:t>
+      </w:r>
+      <w:r>
+        <w:rPr>
+          <w:lang w:val="en-GB" w:eastAsia="en-DK"/>
+        </w:rPr>
+        <w:t>pecialist Duilio T</w:t>
+      </w:r>
+      <w:r>
+        <w:rPr>
+          <w:lang w:val="en-GB" w:eastAsia="en-DK"/>
+        </w:rPr>
+        <w:t>acconi</w:t>
+      </w:r>
+      <w:r>
+        <w:rPr>
+          <w:lang w:val="en-GB" w:eastAsia="en-DK"/>
+        </w:rPr>
+        <w:t xml:space="preserve"> blogged about how to solve a performance issue with APIs using telemetry: </w:t>
+      </w:r>
+    </w:p>
+    <w:p>
+      <w:pPr>
+        <w:rPr>
+          <w:lang w:eastAsia="en-DK"/>
+        </w:rPr>
+      </w:pPr>
+      <w:hyperlink r:id="rId11" w:history="1">
+        <w:r>
+          <w:rPr>
+            <w:rStyle w:val="Hyperlink"/>
+            <w:lang w:eastAsia="en-DK"/>
+          </w:rPr>
+          <w:t>https://duiliotacconi.com/2023/11/05/outgoing-web-service-telemetry-a-practical-example/</w:t>
+        </w:r>
+      </w:hyperlink>
+      <w:r>
+        <w:rPr>
+          <w:lang w:eastAsia="en-DK"/>
+        </w:rPr>
+        <w:t xml:space="preserve"> </w:t>
+      </w:r>
+    </w:p>
+    <w:p>
+      <w:pPr>
+        <w:rPr>
+          <w:lang w:eastAsia="en-DK"/>
+        </w:rPr>
+      </w:pPr>
+    </w:p>
+    <w:p>
+      <w:pPr>
+        <w:rPr>
+          <w:lang w:val="en-GB" w:eastAsia="en-DK"/>
+        </w:rPr>
+      </w:pPr>
+      <w:r>
+        <w:rPr>
+          <w:lang w:val="en-GB" w:eastAsia="en-DK"/>
+        </w:rPr>
+        <w:t xml:space="preserve">Microsoft MVP </w:t>
+      </w:r>
+      <w:r>
+        <w:rPr>
+          <w:lang w:val="en-GB" w:eastAsia="en-DK"/>
+        </w:rPr>
+        <w:t>Stefano Demiliani</w:t>
+      </w:r>
+      <w:r>
+        <w:rPr>
+          <w:lang w:val="en-GB" w:eastAsia="en-DK"/>
+        </w:rPr>
+        <w:t xml:space="preserve"> blogged about how to automate setting up</w:t>
+      </w:r>
+      <w:r>
+        <w:rPr>
+          <w:lang w:val="en-GB" w:eastAsia="en-DK"/>
+        </w:rPr>
+        <w:t xml:space="preserve"> telemetry </w:t>
+      </w:r>
+      <w:r>
+        <w:rPr>
+          <w:lang w:val="en-GB" w:eastAsia="en-DK"/>
+        </w:rPr>
+        <w:t xml:space="preserve">and on telemetry cost: </w:t>
+      </w:r>
+      <w:hyperlink r:id="rId12" w:history="1">
+        <w:r>
+          <w:rPr>
+            <w:rStyle w:val="Hyperlink"/>
+            <w:lang w:val="en-GB" w:eastAsia="en-DK"/>
+          </w:rPr>
+          <w:t>https://demiliani.com/2023/11/20/dynamics-365-business-central-automate-the-telemetry-setup/</w:t>
+        </w:r>
+      </w:hyperlink>
+      <w:r>
+        <w:rPr>
+          <w:lang w:val="en-GB" w:eastAsia="en-DK"/>
+        </w:rPr>
+        <w:t xml:space="preserve"> </w:t>
+      </w:r>
+    </w:p>
+    <w:p>
+      <w:pPr>
+        <w:rPr>
+          <w:lang w:val="en-GB" w:eastAsia="en-DK"/>
+        </w:rPr>
+      </w:pPr>
+    </w:p>
+    <w:p>
+      <w:pPr>
+        <w:rPr>
+          <w:lang w:val="en-GB" w:eastAsia="en-DK"/>
+        </w:rPr>
+      </w:pPr>
+      <w:r>
+        <w:rPr>
+          <w:lang w:val="en-GB" w:eastAsia="en-DK"/>
+        </w:rPr>
+        <w:t>Th</w:t>
+      </w:r>
+      <w:r>
+        <w:rPr>
+          <w:lang w:val="en-GB" w:eastAsia="en-DK"/>
+        </w:rPr>
+        <w:t xml:space="preserve">e recording of the BCLE video </w:t>
+      </w:r>
       <w:r>
         <w:rPr>
           <w:i/>
@@ -617,13 +1675,19 @@
       </w:r>
       <w:r>
         <w:rPr>
+          <w:lang w:val="en-GB" w:eastAsia="en-DK"/>
+        </w:rPr>
+        <w:t xml:space="preserve"> session is now available from the official Business Central YouTube channel</w:t>
+      </w:r>
+      <w:r>
+        <w:rPr>
           <w:i/>
           <w:iCs/>
           <w:lang w:val="en-GB" w:eastAsia="en-DK"/>
         </w:rPr>
         <w:t xml:space="preserve">: </w:t>
       </w:r>
-      <w:hyperlink r:id="rId6" w:history="1">
+      <w:hyperlink r:id="rId13" w:history="1">
         <w:r>
           <w:rPr>
             <w:rStyle w:val="Hyperlink"/>
@@ -645,1346 +1709,54 @@
           <w:lang w:val="en-GB" w:eastAsia="en-DK"/>
         </w:rPr>
       </w:pPr>
-      <w:r>
-        <w:rPr>
-          <w:lang w:val="en-GB" w:eastAsia="en-DK"/>
-        </w:rPr>
-        <w:t xml:space="preserve"> </w:t>
-      </w:r>
-    </w:p>
-    <w:p>
-      <w:pPr>
-        <w:rPr>
-          <w:lang w:val="en-GB" w:eastAsia="en-DK"/>
-        </w:rPr>
-      </w:pPr>
-    </w:p>
-    <w:p>
-      <w:pPr>
-        <w:pStyle w:val="Heading1"/>
-        <w:rPr>
-          <w:lang w:val="en-GB" w:eastAsia="en-DK"/>
-        </w:rPr>
-      </w:pPr>
-      <w:r>
-        <w:rPr>
-          <w:lang w:val="en-GB" w:eastAsia="en-DK"/>
-        </w:rPr>
-        <w:lastRenderedPageBreak/>
-        <w:t xml:space="preserve">Power BI Usage apps – </w:t>
-      </w:r>
-      <w:r>
-        <w:rPr>
-          <w:lang w:val="en-GB" w:eastAsia="en-DK"/>
-        </w:rPr>
-        <w:t>December</w:t>
-      </w:r>
-      <w:r>
-        <w:rPr>
-          <w:lang w:val="en-GB" w:eastAsia="en-DK"/>
-        </w:rPr>
-        <w:t xml:space="preserve"> updates</w:t>
-      </w:r>
-      <w:r>
-        <w:rPr>
-          <w:lang w:val="en-GB" w:eastAsia="en-DK"/>
-        </w:rPr>
-        <w:t xml:space="preserve"> </w:t>
-      </w:r>
-    </w:p>
-    <w:p>
-      <w:pPr>
-        <w:rPr>
-          <w:lang w:val="en-GB" w:eastAsia="en-DK"/>
-        </w:rPr>
-      </w:pPr>
-      <w:r>
-        <w:rPr>
-          <w:lang w:val="en-GB" w:eastAsia="en-DK"/>
-        </w:rPr>
-        <w:t xml:space="preserve">The </w:t>
-      </w:r>
-      <w:r>
-        <w:rPr>
-          <w:lang w:val="en-GB" w:eastAsia="en-DK"/>
-        </w:rPr>
-        <w:t>December</w:t>
-      </w:r>
-      <w:r>
-        <w:rPr>
-          <w:lang w:val="en-GB" w:eastAsia="en-DK"/>
-        </w:rPr>
-        <w:t xml:space="preserve"> update</w:t>
-      </w:r>
-      <w:r>
-        <w:rPr>
-          <w:lang w:val="en-GB" w:eastAsia="en-DK"/>
-        </w:rPr>
-        <w:t xml:space="preserve">s for both apps </w:t>
-      </w:r>
-      <w:r>
-        <w:rPr>
-          <w:highlight w:val="yellow"/>
-          <w:lang w:val="en-GB" w:eastAsia="en-DK"/>
-        </w:rPr>
-        <w:t>XXX</w:t>
-      </w:r>
-    </w:p>
-    <w:p>
-      <w:pPr>
-        <w:rPr>
-          <w:lang w:val="en-GB" w:eastAsia="en-DK"/>
-        </w:rPr>
-      </w:pPr>
-    </w:p>
-    <w:p>
-      <w:pPr>
-        <w:pStyle w:val="Heading2"/>
-        <w:rPr>
-          <w:lang w:val="en-GB"/>
-        </w:rPr>
-      </w:pPr>
-      <w:r>
-        <w:rPr>
-          <w:lang w:val="en-GB"/>
-        </w:rPr>
-        <w:t>For both apps</w:t>
-      </w:r>
-    </w:p>
-    <w:p>
-      <w:pPr>
-        <w:rPr>
-          <w:lang w:val="en-GB" w:eastAsia="en-DK"/>
-        </w:rPr>
-      </w:pPr>
-    </w:p>
-    <w:p>
-      <w:pPr>
-        <w:pStyle w:val="Heading2"/>
-        <w:rPr>
-          <w:lang w:val="en-GB"/>
-        </w:rPr>
-      </w:pPr>
-      <w:r>
-        <w:rPr>
-          <w:lang w:val="en-GB"/>
-        </w:rPr>
-        <w:t>Environment Usage app</w:t>
-      </w:r>
-      <w:r>
-        <w:rPr>
-          <w:lang w:val="en-GB"/>
-        </w:rPr>
-        <w:t xml:space="preserve"> (for VARs)</w:t>
-      </w:r>
-    </w:p>
-    <w:p>
-      <w:pPr>
-        <w:rPr>
-          <w:b/>
-          <w:bCs/>
-          <w:lang w:val="en-GB" w:eastAsia="en-DK"/>
-        </w:rPr>
-      </w:pPr>
-      <w:r>
-        <w:rPr>
-          <w:b/>
-          <w:bCs/>
-          <w:lang w:val="en-GB" w:eastAsia="en-DK"/>
-        </w:rPr>
-        <w:t>Error</w:t>
-      </w:r>
-      <w:r>
-        <w:rPr>
-          <w:b/>
-          <w:bCs/>
-          <w:lang w:val="en-GB" w:eastAsia="en-DK"/>
-        </w:rPr>
-        <w:t xml:space="preserve"> report</w:t>
-      </w:r>
-    </w:p>
-    <w:p>
-      <w:pPr>
-        <w:rPr>
-          <w:lang w:val="en-GB" w:eastAsia="en-DK"/>
-        </w:rPr>
-      </w:pPr>
-      <w:r>
-        <w:rPr>
-          <w:lang w:val="en-GB" w:eastAsia="en-DK"/>
-        </w:rPr>
-        <w:t xml:space="preserve">New page on </w:t>
-      </w:r>
-      <w:r>
-        <w:rPr>
-          <w:i/>
-          <w:iCs/>
-          <w:lang w:val="en-GB" w:eastAsia="en-DK"/>
-        </w:rPr>
-        <w:t>PTE upload validation</w:t>
-      </w:r>
-      <w:r>
-        <w:rPr>
-          <w:i/>
-          <w:iCs/>
-          <w:lang w:val="en-GB" w:eastAsia="en-DK"/>
-        </w:rPr>
-        <w:t xml:space="preserve"> diagnostics</w:t>
-      </w:r>
-      <w:r>
-        <w:rPr>
-          <w:lang w:val="en-GB" w:eastAsia="en-DK"/>
-        </w:rPr>
-        <w:t>.</w:t>
-      </w:r>
-      <w:r>
-        <w:rPr>
-          <w:lang w:val="en-GB" w:eastAsia="en-DK"/>
-        </w:rPr>
-        <w:t xml:space="preserve"> </w:t>
-      </w:r>
-      <w:r>
-        <w:rPr>
-          <w:lang w:val="en-GB" w:eastAsia="en-DK"/>
-        </w:rPr>
-        <w:t xml:space="preserve">Let’s you track any </w:t>
-      </w:r>
-      <w:r>
-        <w:rPr>
-          <w:lang w:val="en-GB" w:eastAsia="en-DK"/>
-        </w:rPr>
-        <w:t xml:space="preserve">compilation error that happened during the validation of an </w:t>
-      </w:r>
-      <w:r>
-        <w:rPr>
-          <w:lang w:val="en-GB" w:eastAsia="en-DK"/>
-        </w:rPr>
-        <w:t>upload</w:t>
-      </w:r>
-      <w:r>
-        <w:rPr>
-          <w:lang w:val="en-GB" w:eastAsia="en-DK"/>
-        </w:rPr>
-        <w:t>ed</w:t>
-      </w:r>
-      <w:r>
-        <w:rPr>
-          <w:lang w:val="en-GB" w:eastAsia="en-DK"/>
-        </w:rPr>
-        <w:t xml:space="preserve"> Per-Tenant Extensions to the environment from the Extension Management page in the client.</w:t>
-      </w:r>
-    </w:p>
-    <w:p>
-      <w:pPr>
-        <w:rPr>
-          <w:b/>
-          <w:bCs/>
-          <w:lang w:val="en-GB" w:eastAsia="en-DK"/>
-        </w:rPr>
-      </w:pPr>
-    </w:p>
-    <w:p>
-      <w:pPr>
-        <w:rPr>
-          <w:b/>
-          <w:bCs/>
-          <w:lang w:val="en-GB" w:eastAsia="en-DK"/>
-        </w:rPr>
-      </w:pPr>
-      <w:r>
-        <w:rPr>
-          <w:b/>
-          <w:bCs/>
-          <w:lang w:val="en-GB" w:eastAsia="en-DK"/>
-        </w:rPr>
-        <w:t>Administration report</w:t>
-      </w:r>
-    </w:p>
-    <w:p>
-      <w:pPr>
-        <w:rPr>
-          <w:lang w:val="en-GB" w:eastAsia="en-DK"/>
-        </w:rPr>
-      </w:pPr>
-      <w:r>
-        <w:rPr>
-          <w:lang w:val="en-GB" w:eastAsia="en-DK"/>
-        </w:rPr>
-        <w:t>New page</w:t>
-      </w:r>
-      <w:r>
-        <w:rPr>
-          <w:lang w:val="en-GB" w:eastAsia="en-DK"/>
-        </w:rPr>
-        <w:t xml:space="preserve"> </w:t>
-      </w:r>
-      <w:r>
-        <w:rPr>
-          <w:i/>
-          <w:iCs/>
-          <w:lang w:val="en-GB" w:eastAsia="en-DK"/>
-        </w:rPr>
-        <w:t>Retention policy changes</w:t>
-      </w:r>
-      <w:r>
-        <w:rPr>
-          <w:lang w:val="en-GB" w:eastAsia="en-DK"/>
-        </w:rPr>
-        <w:t>. Let’s you track any changes to retention policies.</w:t>
-      </w:r>
-    </w:p>
-    <w:p>
-      <w:pPr>
-        <w:rPr>
-          <w:lang w:val="en-GB" w:eastAsia="en-DK"/>
-        </w:rPr>
-      </w:pPr>
-    </w:p>
-    <w:p>
-      <w:pPr>
-        <w:rPr>
-          <w:lang w:val="en-GB" w:eastAsia="en-DK"/>
-        </w:rPr>
-      </w:pPr>
-      <w:r>
-        <w:rPr>
-          <w:lang w:val="en-GB" w:eastAsia="en-DK"/>
-        </w:rPr>
-        <w:t xml:space="preserve">New page on </w:t>
-      </w:r>
-      <w:r>
-        <w:rPr>
-          <w:i/>
-          <w:iCs/>
-          <w:lang w:val="en-GB" w:eastAsia="en-DK"/>
-        </w:rPr>
-        <w:t>PTE upload validations</w:t>
-      </w:r>
-      <w:r>
-        <w:rPr>
-          <w:lang w:val="en-GB" w:eastAsia="en-DK"/>
-        </w:rPr>
-        <w:t>.</w:t>
-      </w:r>
-      <w:r>
-        <w:rPr>
-          <w:lang w:val="en-GB" w:eastAsia="en-DK"/>
-        </w:rPr>
-        <w:t xml:space="preserve"> </w:t>
-      </w:r>
-      <w:r>
-        <w:rPr>
-          <w:lang w:val="en-GB" w:eastAsia="en-DK"/>
-        </w:rPr>
-        <w:t>Let’s you track any attempt to upload Per-Tenant Extensions to the environment from the Extension Management page in the client.</w:t>
-      </w:r>
-    </w:p>
-    <w:p>
-      <w:pPr>
-        <w:rPr>
-          <w:lang w:val="en-GB" w:eastAsia="en-DK"/>
-        </w:rPr>
-      </w:pPr>
-    </w:p>
-    <w:p>
-      <w:pPr>
-        <w:rPr>
-          <w:lang w:val="en-GB" w:eastAsia="en-DK"/>
-        </w:rPr>
-      </w:pPr>
-      <w:r>
-        <w:rPr>
-          <w:lang w:val="en-GB" w:eastAsia="en-DK"/>
-        </w:rPr>
-        <w:t xml:space="preserve">Release note: </w:t>
-      </w:r>
-      <w:hyperlink r:id="rId7" w:history="1">
-        <w:r>
-          <w:rPr>
-            <w:rStyle w:val="Hyperlink"/>
-            <w:lang w:val="en-GB" w:eastAsia="en-DK"/>
-          </w:rPr>
-          <w:t>https://github.com/microsoft/BCTech/blob/master/samples/AppInsights/PowerBI/Reports/AppSource/environment-app-pbix/changelog.txt</w:t>
-        </w:r>
-      </w:hyperlink>
-      <w:r>
-        <w:rPr>
-          <w:lang w:val="en-GB" w:eastAsia="en-DK"/>
-        </w:rPr>
-        <w:t xml:space="preserve"> </w:t>
-      </w:r>
-    </w:p>
-    <w:p>
-      <w:pPr>
-        <w:rPr>
-          <w:lang w:val="en-GB" w:eastAsia="en-DK"/>
-        </w:rPr>
-      </w:pPr>
-      <w:r>
-        <w:rPr>
-          <w:lang w:val="en-GB" w:eastAsia="en-DK"/>
-        </w:rPr>
-        <w:t xml:space="preserve"> </w:t>
-      </w:r>
-    </w:p>
-    <w:p>
-      <w:pPr>
-        <w:rPr>
-          <w:lang w:val="en-GB" w:eastAsia="en-DK"/>
-        </w:rPr>
-      </w:pPr>
-    </w:p>
-    <w:p>
-      <w:pPr>
-        <w:pStyle w:val="Heading2"/>
-        <w:rPr>
-          <w:lang w:val="en-GB"/>
-        </w:rPr>
-      </w:pPr>
-      <w:r>
-        <w:rPr>
-          <w:lang w:val="en-GB"/>
-        </w:rPr>
-        <w:t>App Usage app (for ISVs)</w:t>
-      </w:r>
-    </w:p>
-    <w:p>
-      <w:pPr>
-        <w:rPr>
-          <w:lang w:val="en-GB" w:eastAsia="en-DK"/>
-        </w:rPr>
-      </w:pPr>
-      <w:r>
-        <w:rPr>
-          <w:lang w:val="en-GB" w:eastAsia="en-DK"/>
-        </w:rPr>
-        <w:t>XXX</w:t>
-      </w:r>
-    </w:p>
-    <w:p>
-      <w:pPr>
-        <w:rPr>
-          <w:lang w:val="en-GB" w:eastAsia="en-DK"/>
-        </w:rPr>
-      </w:pPr>
-    </w:p>
-    <w:p>
-      <w:pPr>
-        <w:rPr>
-          <w:lang w:val="en-GB" w:eastAsia="en-DK"/>
-        </w:rPr>
-      </w:pPr>
-      <w:r>
-        <w:rPr>
-          <w:lang w:val="en-GB" w:eastAsia="en-DK"/>
-        </w:rPr>
-        <w:t xml:space="preserve">Release note: </w:t>
-      </w:r>
-      <w:hyperlink r:id="rId8" w:history="1">
-        <w:r>
-          <w:rPr>
-            <w:rStyle w:val="Hyperlink"/>
-            <w:lang w:val="en-GB" w:eastAsia="en-DK"/>
-          </w:rPr>
-          <w:t>https://github.com/microsoft/BCTech/blob/master/samples/AppInsights/PowerBI/Reports/AppSource/isv-app-pbix/changelog-isv-app.txt</w:t>
-        </w:r>
-      </w:hyperlink>
-      <w:r>
-        <w:rPr>
-          <w:lang w:val="en-GB" w:eastAsia="en-DK"/>
-        </w:rPr>
-        <w:t xml:space="preserve"> </w:t>
-      </w:r>
-    </w:p>
-    <w:p>
-      <w:pPr>
-        <w:rPr>
-          <w:lang w:val="en-GB" w:eastAsia="en-DK"/>
-        </w:rPr>
-      </w:pPr>
-    </w:p>
-    <w:p>
-      <w:pPr>
-        <w:pStyle w:val="Heading1"/>
-        <w:rPr>
-          <w:lang w:val="en-GB" w:eastAsia="en-DK"/>
-        </w:rPr>
-      </w:pPr>
-      <w:r>
-        <w:rPr>
-          <w:lang w:val="en-GB" w:eastAsia="en-DK"/>
-        </w:rPr>
-        <w:t>New signal/updates</w:t>
-      </w:r>
-    </w:p>
-    <w:p>
-      <w:pPr>
-        <w:rPr>
-          <w:b/>
-          <w:bCs/>
-          <w:lang w:val="en-GB" w:eastAsia="en-DK"/>
-        </w:rPr>
-      </w:pPr>
-    </w:p>
-    <w:p>
-      <w:pPr>
-        <w:rPr>
-          <w:lang w:val="en-GB" w:eastAsia="en-DK"/>
-        </w:rPr>
-      </w:pPr>
-    </w:p>
-    <w:p>
-      <w:pPr>
-        <w:rPr>
-          <w:lang w:val="en-GB" w:eastAsia="en-DK"/>
-        </w:rPr>
-      </w:pPr>
-    </w:p>
-    <w:p>
-      <w:pPr>
-        <w:rPr>
-          <w:b/>
-          <w:bCs/>
-          <w:lang w:val="en-GB" w:eastAsia="en-DK"/>
-        </w:rPr>
-      </w:pPr>
-      <w:r>
-        <w:rPr>
-          <w:b/>
-          <w:bCs/>
-          <w:lang w:val="en-GB" w:eastAsia="en-DK"/>
-        </w:rPr>
-        <w:t>Coming soon/in the works (no ETA given)</w:t>
-      </w:r>
-    </w:p>
-    <w:p>
-      <w:pPr>
-        <w:rPr>
-          <w:lang w:val="en-GB" w:eastAsia="en-DK"/>
-        </w:rPr>
-      </w:pPr>
-    </w:p>
-    <w:p>
-      <w:pPr>
-        <w:rPr>
-          <w:lang w:val="en-GB" w:eastAsia="en-DK"/>
-        </w:rPr>
-      </w:pPr>
-      <w:r>
-        <w:rPr>
-          <w:lang w:val="en-GB" w:eastAsia="en-DK"/>
-        </w:rPr>
-        <w:t>PTE upload failures. Early KQL samples is available now. Check them out here:</w:t>
-      </w:r>
-    </w:p>
-    <w:p>
-      <w:pPr>
-        <w:rPr>
-          <w:lang w:eastAsia="en-DK"/>
-        </w:rPr>
-      </w:pPr>
-      <w:hyperlink r:id="rId9" w:history="1">
-        <w:r>
-          <w:rPr>
-            <w:rStyle w:val="Hyperlink"/>
-            <w:lang w:eastAsia="en-DK"/>
-          </w:rPr>
-          <w:t>https://github.com/microsoft/BCTech/blob/master/samples/AppInsights/KQL/Queries/ExampleQueriesForEachArea/PTEUploadValidation.kql</w:t>
-        </w:r>
-      </w:hyperlink>
-    </w:p>
-    <w:p>
-      <w:pPr>
-        <w:rPr>
-          <w:lang w:eastAsia="en-DK"/>
-        </w:rPr>
-      </w:pPr>
-    </w:p>
-    <w:p>
-      <w:pPr>
-        <w:rPr>
-          <w:lang w:val="en-GB" w:eastAsia="en-DK"/>
-        </w:rPr>
-      </w:pPr>
-      <w:r>
-        <w:rPr>
-          <w:lang w:val="en-GB" w:eastAsia="en-DK"/>
-        </w:rPr>
-        <w:t>Business Events lifecycle events (coming in 23.</w:t>
-      </w:r>
-      <w:r>
-        <w:rPr>
-          <w:lang w:val="en-GB" w:eastAsia="en-DK"/>
-        </w:rPr>
-        <w:t>x</w:t>
-      </w:r>
-      <w:r>
-        <w:rPr>
-          <w:lang w:val="en-GB" w:eastAsia="en-DK"/>
-        </w:rPr>
-        <w:t>)</w:t>
-      </w:r>
-      <w:r>
-        <w:rPr>
-          <w:lang w:val="en-GB" w:eastAsia="en-DK"/>
-        </w:rPr>
-        <w:t xml:space="preserve">. </w:t>
-      </w:r>
-    </w:p>
-    <w:p>
-      <w:pPr>
-        <w:rPr>
-          <w:lang w:val="en-GB" w:eastAsia="en-DK"/>
-        </w:rPr>
-      </w:pPr>
-      <w:r>
-        <w:rPr>
-          <w:lang w:val="en-GB" w:eastAsia="en-DK"/>
-        </w:rPr>
-        <w:t xml:space="preserve">Early KQL samples is available now. Check them out here: </w:t>
-      </w:r>
-      <w:hyperlink r:id="rId10" w:history="1">
-        <w:r>
-          <w:rPr>
-            <w:rStyle w:val="Hyperlink"/>
-            <w:lang w:val="en-GB" w:eastAsia="en-DK"/>
-          </w:rPr>
-          <w:t>https://github.com/microsoft/BCTech/blob/master/samples/AppInsights/KQL/Queries/ExampleQueriesForEachArea/BusinessEvents.kql</w:t>
-        </w:r>
-      </w:hyperlink>
-      <w:r>
-        <w:rPr>
-          <w:lang w:val="en-GB" w:eastAsia="en-DK"/>
-        </w:rPr>
-        <w:t xml:space="preserve"> </w:t>
-      </w:r>
-    </w:p>
-    <w:p>
-      <w:pPr>
-        <w:rPr>
-          <w:lang w:val="en-GB" w:eastAsia="en-DK"/>
-        </w:rPr>
-      </w:pPr>
-    </w:p>
-    <w:p>
-      <w:pPr>
-        <w:rPr>
-          <w:lang w:val="en-GB" w:eastAsia="en-DK"/>
-        </w:rPr>
-      </w:pPr>
-    </w:p>
-    <w:p>
-      <w:pPr>
-        <w:rPr>
-          <w:lang w:val="en-GB" w:eastAsia="en-DK"/>
-        </w:rPr>
-      </w:pPr>
-      <w:r>
-        <w:rPr>
-          <w:lang w:val="en-GB" w:eastAsia="en-DK"/>
-        </w:rPr>
-        <w:t xml:space="preserve">Onboarding telemetry: format data of date dimensions </w:t>
-      </w:r>
-    </w:p>
-    <w:p>
-      <w:pPr>
-        <w:rPr>
-          <w:lang w:val="en-GB" w:eastAsia="en-DK"/>
-        </w:rPr>
-      </w:pPr>
-    </w:p>
-    <w:p>
-      <w:pPr>
-        <w:pStyle w:val="Heading1"/>
-        <w:rPr>
-          <w:lang w:val="en-GB" w:eastAsia="en-DK"/>
-        </w:rPr>
-      </w:pPr>
-      <w:r>
-        <w:rPr>
-          <w:lang w:val="en-GB" w:eastAsia="en-DK"/>
-        </w:rPr>
-        <w:t>Documentation updates</w:t>
-      </w:r>
-    </w:p>
-    <w:p>
-      <w:pPr>
-        <w:rPr>
-          <w:lang w:val="en-GB"/>
-        </w:rPr>
-      </w:pPr>
-    </w:p>
-    <w:p>
-      <w:pPr>
-        <w:rPr>
-          <w:lang w:val="en-GB"/>
-        </w:rPr>
-      </w:pPr>
-      <w:r>
-        <w:rPr>
-          <w:lang w:val="en-GB"/>
-        </w:rPr>
-        <w:t xml:space="preserve"> </w:t>
-      </w:r>
-    </w:p>
-    <w:p>
-      <w:pPr>
-        <w:rPr>
-          <w:lang w:val="en-GB"/>
-        </w:rPr>
-      </w:pPr>
-    </w:p>
-    <w:p>
-      <w:pPr>
-        <w:pStyle w:val="Heading1"/>
-        <w:rPr>
-          <w:lang w:val="en-US"/>
-        </w:rPr>
-      </w:pPr>
-      <w:r>
-        <w:rPr>
-          <w:lang w:val="en-US"/>
-        </w:rPr>
-        <w:t>Tips and tricks</w:t>
-      </w:r>
-    </w:p>
-    <w:p>
-      <w:pPr>
-        <w:rPr>
-          <w:lang w:val="en-US"/>
-        </w:rPr>
-      </w:pPr>
-    </w:p>
-    <w:p>
-      <w:pPr>
-        <w:rPr>
-          <w:b/>
-          <w:bCs/>
-          <w:lang w:val="en-US"/>
-        </w:rPr>
-      </w:pPr>
+    </w:p>
+    <w:p>
+      <w:pPr>
+        <w:rPr>
+          <w:lang w:val="en-GB" w:eastAsia="en-DK"/>
+        </w:rPr>
+      </w:pPr>
+    </w:p>
+    <w:p>
+      <w:pPr>
+        <w:rPr>
+          <w:lang w:val="en-GB" w:eastAsia="en-DK"/>
+        </w:rPr>
+      </w:pPr>
+      <w:r>
+        <w:rPr>
+          <w:lang w:val="en-GB" w:eastAsia="en-DK"/>
+        </w:rPr>
+        <w:t xml:space="preserve">Did you know that the </w:t>
+      </w:r>
       <w:proofErr w:type="spellStart"/>
       <w:r>
         <w:rPr>
-          <w:b/>
-          <w:bCs/>
-          <w:lang w:val="en-US"/>
-        </w:rPr>
-        <w:t>Powerpoint</w:t>
+          <w:lang w:val="en-GB" w:eastAsia="en-DK"/>
+        </w:rPr>
+        <w:t>BCTech</w:t>
       </w:r>
       <w:proofErr w:type="spellEnd"/>
       <w:r>
         <w:rPr>
-          <w:b/>
-          <w:bCs/>
-          <w:lang w:val="en-US"/>
-        </w:rPr>
-        <w:t xml:space="preserve"> decks for you to present on </w:t>
-      </w:r>
-      <w:proofErr w:type="gramStart"/>
-      <w:r>
-        <w:rPr>
-          <w:b/>
-          <w:bCs/>
-          <w:lang w:val="en-US"/>
-        </w:rPr>
-        <w:t>telemetry</w:t>
-      </w:r>
-      <w:proofErr w:type="gramEnd"/>
-    </w:p>
-    <w:p>
-      <w:pPr>
-        <w:rPr>
-          <w:lang w:val="en-US"/>
-        </w:rPr>
-      </w:pPr>
-      <w:r>
-        <w:rPr>
-          <w:lang w:val="en-US"/>
-        </w:rPr>
-        <w:t>I was asked by someone at Directions EMEA 2023 if they could get a copy of the BCLE deck for "What</w:t>
-      </w:r>
-      <w:r>
-        <w:rPr>
-          <w:lang w:val="en-US"/>
-        </w:rPr>
-        <w:t>’</w:t>
-      </w:r>
-      <w:r>
-        <w:rPr>
-          <w:lang w:val="en-US"/>
-        </w:rPr>
-        <w:t>s new in Telemetry".</w:t>
-      </w:r>
-      <w:r>
-        <w:rPr>
-          <w:lang w:val="en-US"/>
-        </w:rPr>
-        <w:t xml:space="preserve"> </w:t>
-      </w:r>
-      <w:r>
-        <w:rPr>
-          <w:lang w:val="en-US"/>
-        </w:rPr>
-        <w:t>In case others can use it for any presentation (internal or external event), a cleaned-up version is now available here:</w:t>
-      </w:r>
-    </w:p>
-    <w:p>
-      <w:pPr>
-        <w:rPr>
-          <w:lang w:val="en-GB"/>
-        </w:rPr>
-      </w:pPr>
-      <w:hyperlink r:id="rId11" w:history="1">
-        <w:r>
-          <w:rPr>
-            <w:rStyle w:val="Hyperlink"/>
-            <w:lang w:val="en-GB"/>
-          </w:rPr>
-          <w:t>https://github.com/microsoft/BCTech/tree/master/samples/AppInsights/Presentations/decks</w:t>
-        </w:r>
-      </w:hyperlink>
-      <w:r>
-        <w:rPr>
-          <w:lang w:val="en-GB"/>
-        </w:rPr>
-        <w:t xml:space="preserve"> </w:t>
-      </w:r>
-    </w:p>
-    <w:p>
-      <w:pPr>
-        <w:rPr>
-          <w:lang w:val="en-US"/>
-        </w:rPr>
-      </w:pPr>
-    </w:p>
-    <w:p>
-      <w:pPr>
-        <w:rPr>
-          <w:lang w:val="en-US"/>
-        </w:rPr>
-      </w:pPr>
-    </w:p>
-    <w:p>
-      <w:pPr>
-        <w:rPr>
-          <w:lang w:val="en-US"/>
-        </w:rPr>
-      </w:pPr>
-      <w:r>
-        <w:rPr>
-          <w:lang w:val="en-US"/>
-        </w:rPr>
-        <w:t xml:space="preserve">In </w:t>
-      </w:r>
-      <w:r>
-        <w:rPr>
-          <w:lang w:val="en-US"/>
-        </w:rPr>
-        <w:t xml:space="preserve">case that </w:t>
-      </w:r>
-      <w:r>
-        <w:rPr>
-          <w:lang w:val="en-US"/>
-        </w:rPr>
-        <w:t xml:space="preserve">you missed it, the </w:t>
-      </w:r>
-      <w:proofErr w:type="spellStart"/>
-      <w:r>
-        <w:rPr>
-          <w:lang w:val="en-US"/>
-        </w:rPr>
-        <w:t>BCTech</w:t>
-      </w:r>
-      <w:proofErr w:type="spellEnd"/>
-      <w:r>
-        <w:rPr>
-          <w:lang w:val="en-US"/>
-        </w:rPr>
-        <w:t xml:space="preserve"> repo has many more </w:t>
-      </w:r>
-      <w:proofErr w:type="spellStart"/>
-      <w:r>
-        <w:rPr>
-          <w:lang w:val="en-US"/>
-        </w:rPr>
-        <w:t>Powerpoint</w:t>
-      </w:r>
-      <w:proofErr w:type="spellEnd"/>
-      <w:r>
-        <w:rPr>
-          <w:lang w:val="en-US"/>
-        </w:rPr>
-        <w:t xml:space="preserve"> decks on this topic</w:t>
-      </w:r>
-      <w:r>
-        <w:rPr>
-          <w:lang w:val="en-US"/>
-        </w:rPr>
-        <w:t>, e.g.</w:t>
-      </w:r>
-    </w:p>
-    <w:p>
-      <w:pPr>
-        <w:pStyle w:val="ListParagraph"/>
-        <w:numPr>
-          <w:ilvl w:val="0"/>
-          <w:numId w:val="18"/>
-        </w:numPr>
-        <w:rPr>
-          <w:lang w:val="en-US"/>
-        </w:rPr>
-      </w:pPr>
-      <w:r>
-        <w:rPr>
-          <w:lang w:val="en-US"/>
-        </w:rPr>
-        <w:t xml:space="preserve">Sales: </w:t>
-      </w:r>
-      <w:r>
-        <w:rPr>
-          <w:lang w:val="en-US"/>
-        </w:rPr>
-        <w:t>Base follow-up meetings with customers on data to provide more value</w:t>
-      </w:r>
-    </w:p>
-    <w:p>
-      <w:pPr>
-        <w:pStyle w:val="ListParagraph"/>
-        <w:numPr>
-          <w:ilvl w:val="0"/>
-          <w:numId w:val="18"/>
-        </w:numPr>
-        <w:rPr>
-          <w:lang w:val="en-US"/>
-        </w:rPr>
-      </w:pPr>
-      <w:r>
-        <w:rPr>
-          <w:lang w:val="en-US"/>
-        </w:rPr>
-        <w:t xml:space="preserve">Projects: </w:t>
-      </w:r>
-      <w:r>
-        <w:rPr>
-          <w:lang w:val="en-US"/>
-        </w:rPr>
-        <w:t>Get more data-driven before/during/after go-live.</w:t>
-      </w:r>
-    </w:p>
-    <w:p>
-      <w:pPr>
-        <w:pStyle w:val="ListParagraph"/>
-        <w:numPr>
-          <w:ilvl w:val="0"/>
-          <w:numId w:val="18"/>
-        </w:numPr>
-        <w:rPr>
-          <w:lang w:val="en-US"/>
-        </w:rPr>
-      </w:pPr>
-      <w:r>
-        <w:rPr>
-          <w:lang w:val="en-US"/>
-        </w:rPr>
-        <w:lastRenderedPageBreak/>
-        <w:t xml:space="preserve">Product owners (ISV): </w:t>
-      </w:r>
-      <w:r>
-        <w:rPr>
-          <w:lang w:val="en-US"/>
-        </w:rPr>
-        <w:t>Learn about your customers and users, how they use your app, which errors they get, and customer growth/churn.</w:t>
-      </w:r>
-    </w:p>
-    <w:p>
-      <w:pPr>
-        <w:pStyle w:val="ListParagraph"/>
-        <w:numPr>
-          <w:ilvl w:val="0"/>
-          <w:numId w:val="18"/>
-        </w:numPr>
-        <w:rPr>
-          <w:lang w:val="en-US"/>
-        </w:rPr>
-      </w:pPr>
-      <w:r>
-        <w:rPr>
-          <w:lang w:val="en-US"/>
-        </w:rPr>
-        <w:t xml:space="preserve">Strategic usage of telemetry for partners. </w:t>
-      </w:r>
-      <w:r>
-        <w:rPr>
-          <w:lang w:val="en-US"/>
-        </w:rPr>
-        <w:t xml:space="preserve">Learn how we use telemetry (we have just enabled it) all over your </w:t>
-      </w:r>
-      <w:proofErr w:type="gramStart"/>
-      <w:r>
-        <w:rPr>
-          <w:lang w:val="en-US"/>
-        </w:rPr>
-        <w:t>partner</w:t>
-      </w:r>
-      <w:proofErr w:type="gramEnd"/>
-      <w:r>
-        <w:rPr>
-          <w:lang w:val="en-US"/>
-        </w:rPr>
-        <w:t xml:space="preserve"> practice. This deck is built around the Telemetry Maturity Model.</w:t>
-      </w:r>
-    </w:p>
-    <w:p>
-      <w:pPr>
-        <w:pStyle w:val="ListParagraph"/>
-        <w:numPr>
-          <w:ilvl w:val="0"/>
-          <w:numId w:val="18"/>
-        </w:numPr>
-        <w:rPr>
-          <w:lang w:val="en-US"/>
-        </w:rPr>
-      </w:pPr>
-      <w:r>
-        <w:rPr>
-          <w:lang w:val="en-US"/>
-        </w:rPr>
-        <w:t>Introduce telemetry to your organization</w:t>
-      </w:r>
-      <w:r>
-        <w:rPr>
-          <w:lang w:val="en-US"/>
-        </w:rPr>
-        <w:t>.</w:t>
-      </w:r>
-    </w:p>
-    <w:p>
-      <w:pPr>
-        <w:pStyle w:val="ListParagraph"/>
-        <w:numPr>
-          <w:ilvl w:val="0"/>
-          <w:numId w:val="18"/>
-        </w:numPr>
-        <w:rPr>
-          <w:lang w:val="en-US"/>
-        </w:rPr>
-      </w:pPr>
-      <w:r>
-        <w:rPr>
-          <w:lang w:val="en-US"/>
-        </w:rPr>
-        <w:t xml:space="preserve">Trainers: </w:t>
-      </w:r>
-      <w:r>
-        <w:rPr>
-          <w:lang w:val="en-US"/>
-        </w:rPr>
-        <w:t>Help partners/colle</w:t>
-      </w:r>
-      <w:r>
-        <w:rPr>
-          <w:lang w:val="en-US"/>
-        </w:rPr>
-        <w:t>a</w:t>
-      </w:r>
-      <w:r>
-        <w:rPr>
-          <w:lang w:val="en-US"/>
-        </w:rPr>
-        <w:t>gues get more data-driven with telemetry</w:t>
-      </w:r>
-      <w:r>
-        <w:rPr>
-          <w:lang w:val="en-US"/>
-        </w:rPr>
-        <w:t>.</w:t>
-      </w:r>
-    </w:p>
-    <w:p>
-      <w:pPr>
-        <w:rPr>
-          <w:lang w:val="en-US"/>
-        </w:rPr>
-      </w:pPr>
-    </w:p>
-    <w:p>
-      <w:pPr>
-        <w:rPr>
-          <w:lang w:val="en-US"/>
-        </w:rPr>
-      </w:pPr>
-      <w:r>
-        <w:rPr>
-          <w:lang w:val="en-US"/>
-        </w:rPr>
-        <w:t xml:space="preserve">Check out </w:t>
-      </w:r>
-      <w:proofErr w:type="spellStart"/>
-      <w:r>
-        <w:rPr>
-          <w:lang w:val="en-US"/>
-        </w:rPr>
-        <w:t>BCTech</w:t>
-      </w:r>
-      <w:proofErr w:type="spellEnd"/>
-      <w:r>
-        <w:rPr>
-          <w:lang w:val="en-US"/>
-        </w:rPr>
-        <w:t xml:space="preserve"> to see if there is a deck that resonates with you:</w:t>
-      </w:r>
-    </w:p>
-    <w:p>
-      <w:pPr>
-        <w:rPr>
-          <w:lang w:val="en-US"/>
-        </w:rPr>
-      </w:pPr>
-      <w:hyperlink r:id="rId12" w:anchor="what-power-point-presentations-are-available" w:history="1">
-        <w:r>
-          <w:rPr>
-            <w:rStyle w:val="Hyperlink"/>
-            <w:lang w:val="en-US"/>
-          </w:rPr>
-          <w:t>https://github.com/microsoft/BCTech/tree/master/samples/AppInsights/Presentations#what-power-point-presentations-are-available</w:t>
-        </w:r>
-      </w:hyperlink>
-      <w:r>
-        <w:rPr>
-          <w:lang w:val="en-US"/>
-        </w:rPr>
-        <w:t xml:space="preserve"> </w:t>
-      </w:r>
-    </w:p>
-    <w:p>
-      <w:pPr>
-        <w:rPr>
-          <w:lang w:val="en-US"/>
-        </w:rPr>
-      </w:pPr>
-    </w:p>
-    <w:p>
-      <w:pPr>
-        <w:rPr>
-          <w:lang w:val="en-US"/>
-        </w:rPr>
-      </w:pPr>
-    </w:p>
-    <w:p>
-      <w:pPr>
-        <w:pStyle w:val="Heading1"/>
-        <w:rPr>
-          <w:lang w:val="en-GB" w:eastAsia="en-DK"/>
-        </w:rPr>
-      </w:pPr>
-      <w:r>
-        <w:rPr>
-          <w:lang w:val="en-GB" w:eastAsia="en-DK"/>
-        </w:rPr>
-        <w:t>B</w:t>
-      </w:r>
-      <w:r>
-        <w:rPr>
-          <w:lang w:val="en-GB" w:eastAsia="en-DK"/>
-        </w:rPr>
-        <w:t>log posts and videos</w:t>
-      </w:r>
-    </w:p>
-    <w:p>
-      <w:pPr>
-        <w:rPr>
-          <w:lang w:eastAsia="en-DK"/>
-        </w:rPr>
-      </w:pPr>
-    </w:p>
-    <w:p>
-      <w:pPr>
-        <w:rPr>
-          <w:lang w:val="en-GB" w:eastAsia="en-DK"/>
-        </w:rPr>
-      </w:pPr>
-      <w:r>
-        <w:rPr>
-          <w:lang w:eastAsia="en-DK"/>
-        </w:rPr>
-        <w:t>Microsoft MCT and</w:t>
-      </w:r>
-      <w:r>
-        <w:rPr>
-          <w:lang w:val="en-GB" w:eastAsia="en-DK"/>
-        </w:rPr>
-        <w:t xml:space="preserve"> performance s</w:t>
-      </w:r>
-      <w:r>
-        <w:rPr>
-          <w:lang w:val="en-GB" w:eastAsia="en-DK"/>
-        </w:rPr>
-        <w:t>pecialist Duilio T</w:t>
-      </w:r>
-      <w:r>
-        <w:rPr>
-          <w:lang w:val="en-GB" w:eastAsia="en-DK"/>
-        </w:rPr>
-        <w:t>acconi</w:t>
-      </w:r>
-      <w:r>
-        <w:rPr>
-          <w:lang w:val="en-GB" w:eastAsia="en-DK"/>
-        </w:rPr>
-        <w:t xml:space="preserve"> blogged about how to solve a performance issue with APIs using telemetry: </w:t>
-      </w:r>
-    </w:p>
-    <w:p>
-      <w:pPr>
-        <w:rPr>
-          <w:lang w:eastAsia="en-DK"/>
-        </w:rPr>
-      </w:pPr>
-      <w:hyperlink r:id="rId13" w:history="1">
-        <w:r>
-          <w:rPr>
-            <w:rStyle w:val="Hyperlink"/>
-            <w:lang w:eastAsia="en-DK"/>
-          </w:rPr>
-          <w:t>https://duiliotacconi.com/2023/11/05/outgoing-web-service-telemetry-a-practical-example/</w:t>
-        </w:r>
-      </w:hyperlink>
-      <w:r>
-        <w:rPr>
-          <w:lang w:eastAsia="en-DK"/>
-        </w:rPr>
-        <w:t xml:space="preserve"> </w:t>
-      </w:r>
-    </w:p>
-    <w:p>
-      <w:pPr>
-        <w:rPr>
-          <w:lang w:eastAsia="en-DK"/>
-        </w:rPr>
-      </w:pPr>
-    </w:p>
-    <w:p>
-      <w:pPr>
-        <w:rPr>
-          <w:lang w:val="en-GB" w:eastAsia="en-DK"/>
-        </w:rPr>
-      </w:pPr>
-    </w:p>
-    <w:p>
-      <w:pPr>
-        <w:rPr>
-          <w:lang w:val="en-GB" w:eastAsia="en-DK"/>
-        </w:rPr>
-      </w:pPr>
-      <w:r>
-        <w:rPr>
-          <w:lang w:val="en-GB" w:eastAsia="en-DK"/>
-        </w:rPr>
-        <w:t>Th</w:t>
-      </w:r>
-      <w:r>
-        <w:rPr>
-          <w:lang w:val="en-GB" w:eastAsia="en-DK"/>
-        </w:rPr>
-        <w:t xml:space="preserve">e recording of the BCLE video for my </w:t>
-      </w:r>
-      <w:r>
-        <w:rPr>
-          <w:lang w:val="en-GB" w:eastAsia="en-DK"/>
-        </w:rPr>
-        <w:t>What’s new in telemetry</w:t>
-      </w:r>
-      <w:r>
-        <w:rPr>
-          <w:lang w:val="en-GB" w:eastAsia="en-DK"/>
-        </w:rPr>
-        <w:t xml:space="preserve"> session is now available from </w:t>
-      </w:r>
-      <w:r>
-        <w:rPr>
-          <w:lang w:val="en-GB" w:eastAsia="en-DK"/>
-        </w:rPr>
-        <w:t>the official Business Central YouTube channel</w:t>
-      </w:r>
-      <w:r>
-        <w:rPr>
-          <w:i/>
-          <w:iCs/>
-          <w:lang w:val="en-GB" w:eastAsia="en-DK"/>
-        </w:rPr>
-        <w:t xml:space="preserve">: </w:t>
+          <w:lang w:val="en-GB" w:eastAsia="en-DK"/>
+        </w:rPr>
+        <w:t xml:space="preserve"> repo has pages with links to blog posts and videos on telemetry?</w:t>
+      </w:r>
+    </w:p>
+    <w:p>
+      <w:pPr>
+        <w:rPr>
+          <w:lang w:val="da-DK" w:eastAsia="en-DK"/>
+        </w:rPr>
+      </w:pPr>
+      <w:r>
+        <w:rPr>
+          <w:lang w:val="da-DK" w:eastAsia="en-DK"/>
+        </w:rPr>
+        <w:t xml:space="preserve">Blogs: </w:t>
       </w:r>
       <w:hyperlink r:id="rId14" w:history="1">
-        <w:r>
-          <w:rPr>
-            <w:rStyle w:val="Hyperlink"/>
-            <w:lang w:val="en-GB" w:eastAsia="en-DK"/>
-          </w:rPr>
-          <w:t>https://www.youtube.com/watch?v=7rIHz0zrgWU</w:t>
-        </w:r>
-      </w:hyperlink>
-      <w:r>
-        <w:rPr>
-          <w:lang w:val="en-GB" w:eastAsia="en-DK"/>
-        </w:rPr>
-        <w:t xml:space="preserve"> </w:t>
-      </w:r>
-    </w:p>
-    <w:p>
-      <w:pPr>
-        <w:rPr>
-          <w:lang w:val="en-GB" w:eastAsia="en-DK"/>
-        </w:rPr>
-      </w:pPr>
-    </w:p>
-    <w:p>
-      <w:pPr>
-        <w:rPr>
-          <w:lang w:eastAsia="en-DK"/>
-        </w:rPr>
-      </w:pPr>
-    </w:p>
-    <w:p>
-      <w:pPr>
-        <w:rPr>
-          <w:lang w:val="en-GB" w:eastAsia="en-DK"/>
-        </w:rPr>
-      </w:pPr>
-      <w:r>
-        <w:rPr>
-          <w:lang w:val="en-GB" w:eastAsia="en-DK"/>
-        </w:rPr>
-        <w:t xml:space="preserve">Did you know that the </w:t>
-      </w:r>
-      <w:proofErr w:type="spellStart"/>
-      <w:r>
-        <w:rPr>
-          <w:lang w:val="en-GB" w:eastAsia="en-DK"/>
-        </w:rPr>
-        <w:t>BCTech</w:t>
-      </w:r>
-      <w:proofErr w:type="spellEnd"/>
-      <w:r>
-        <w:rPr>
-          <w:lang w:val="en-GB" w:eastAsia="en-DK"/>
-        </w:rPr>
-        <w:t xml:space="preserve"> repo has pages with links to blog posts and videos on telemetry?</w:t>
-      </w:r>
-    </w:p>
-    <w:p>
-      <w:pPr>
-        <w:rPr>
-          <w:lang w:val="da-DK" w:eastAsia="en-DK"/>
-        </w:rPr>
-      </w:pPr>
-      <w:r>
-        <w:rPr>
-          <w:lang w:val="da-DK" w:eastAsia="en-DK"/>
-        </w:rPr>
-        <w:t xml:space="preserve">Blogs: </w:t>
-      </w:r>
-      <w:hyperlink r:id="rId15" w:history="1">
         <w:r>
           <w:rPr>
             <w:rStyle w:val="Hyperlink"/>
@@ -2012,7 +1784,7 @@
         </w:rPr>
         <w:t xml:space="preserve">Videos: </w:t>
       </w:r>
-      <w:hyperlink r:id="rId16" w:history="1">
+      <w:hyperlink r:id="rId15" w:history="1">
         <w:r>
           <w:rPr>
             <w:rStyle w:val="Hyperlink"/>
@@ -2050,7 +1822,282 @@
       </w:r>
     </w:p>
     <w:p/>
+    <w:p>
+      <w:pPr>
+        <w:pStyle w:val="Heading1"/>
+      </w:pPr>
+      <w:r>
+        <w:t xml:space="preserve">Ask Me Anything (AMA) from Microsoft roundtable on data-driven </w:t>
+      </w:r>
+      <w:proofErr w:type="gramStart"/>
+      <w:r>
+        <w:t>implementations</w:t>
+      </w:r>
+      <w:proofErr w:type="gramEnd"/>
+    </w:p>
     <w:p/>
+    <w:p>
+      <w:pPr>
+        <w:rPr>
+          <w:lang w:val="en-GB" w:eastAsia="en-DK"/>
+        </w:rPr>
+      </w:pPr>
+      <w:r>
+        <w:rPr>
+          <w:lang w:val="en-GB" w:eastAsia="en-DK"/>
+        </w:rPr>
+        <w:t>Earlier this month, I w</w:t>
+      </w:r>
+      <w:r>
+        <w:rPr>
+          <w:lang w:val="en-GB" w:eastAsia="en-DK"/>
+        </w:rPr>
+        <w:t xml:space="preserve">rote a longer article on telemetry </w:t>
+      </w:r>
+      <w:proofErr w:type="gramStart"/>
+      <w:r>
+        <w:rPr>
+          <w:lang w:val="en-GB" w:eastAsia="en-DK"/>
+        </w:rPr>
+        <w:t>titled</w:t>
+      </w:r>
+      <w:proofErr w:type="gramEnd"/>
+    </w:p>
+    <w:p>
+      <w:pPr>
+        <w:rPr>
+          <w:i/>
+          <w:iCs/>
+          <w:lang w:val="en-GB" w:eastAsia="en-DK"/>
+        </w:rPr>
+      </w:pPr>
+      <w:r>
+        <w:rPr>
+          <w:i/>
+          <w:iCs/>
+          <w:lang w:val="en-GB" w:eastAsia="en-DK"/>
+        </w:rPr>
+        <w:t xml:space="preserve">Ask Me Anything (AMA) from Microsoft roundtable on data-driven </w:t>
+      </w:r>
+      <w:proofErr w:type="gramStart"/>
+      <w:r>
+        <w:rPr>
+          <w:i/>
+          <w:iCs/>
+          <w:lang w:val="en-GB" w:eastAsia="en-DK"/>
+        </w:rPr>
+        <w:t>implementations</w:t>
+      </w:r>
+      <w:proofErr w:type="gramEnd"/>
+    </w:p>
+    <w:p>
+      <w:pPr>
+        <w:rPr>
+          <w:lang w:val="en-GB" w:eastAsia="en-DK"/>
+        </w:rPr>
+      </w:pPr>
+      <w:hyperlink r:id="rId16" w:history="1">
+        <w:r>
+          <w:rPr>
+            <w:rStyle w:val="Hyperlink"/>
+            <w:lang w:val="en-GB" w:eastAsia="en-DK"/>
+          </w:rPr>
+          <w:t>https://www.linkedin.com/pulse/ask-me-anything-ama-from-microsoft-roundtable-kennie-nybo-pontoppidan-07s2f</w:t>
+        </w:r>
+      </w:hyperlink>
+      <w:r>
+        <w:rPr>
+          <w:lang w:val="en-GB" w:eastAsia="en-DK"/>
+        </w:rPr>
+        <w:t xml:space="preserve"> </w:t>
+      </w:r>
+    </w:p>
+    <w:p>
+      <w:pPr>
+        <w:rPr>
+          <w:lang w:val="en-GB"/>
+        </w:rPr>
+      </w:pPr>
+      <w:r>
+        <w:rPr>
+          <w:lang w:val="en-GB"/>
+        </w:rPr>
+        <w:t xml:space="preserve">Below, I have highlighted </w:t>
+      </w:r>
+      <w:r>
+        <w:rPr>
+          <w:lang w:val="en-GB"/>
+        </w:rPr>
+        <w:t>two things that is worth repeating:</w:t>
+      </w:r>
+    </w:p>
+    <w:p>
+      <w:pPr>
+        <w:pStyle w:val="ListParagraph"/>
+        <w:numPr>
+          <w:ilvl w:val="0"/>
+          <w:numId w:val="19"/>
+        </w:numPr>
+        <w:rPr>
+          <w:lang w:val="en-GB"/>
+        </w:rPr>
+      </w:pPr>
+      <w:r>
+        <w:rPr>
+          <w:lang w:val="en-GB"/>
+        </w:rPr>
+        <w:t xml:space="preserve">A question about learning resources on how to use telemetry in a partner </w:t>
+      </w:r>
+      <w:proofErr w:type="gramStart"/>
+      <w:r>
+        <w:rPr>
+          <w:lang w:val="en-GB"/>
+        </w:rPr>
+        <w:t>practice</w:t>
+      </w:r>
+      <w:proofErr w:type="gramEnd"/>
+    </w:p>
+    <w:p>
+      <w:pPr>
+        <w:pStyle w:val="ListParagraph"/>
+        <w:numPr>
+          <w:ilvl w:val="0"/>
+          <w:numId w:val="19"/>
+        </w:numPr>
+        <w:rPr>
+          <w:lang w:val="en-GB"/>
+        </w:rPr>
+      </w:pPr>
+      <w:r>
+        <w:rPr>
+          <w:lang w:val="en-GB"/>
+        </w:rPr>
+        <w:t>How to g</w:t>
+      </w:r>
+      <w:r>
+        <w:rPr>
+          <w:lang w:val="en-GB"/>
+        </w:rPr>
+        <w:t xml:space="preserve">et </w:t>
+      </w:r>
+      <w:r>
+        <w:rPr>
+          <w:lang w:val="en-GB"/>
+        </w:rPr>
+        <w:t>l</w:t>
+      </w:r>
+      <w:r>
+        <w:rPr>
+          <w:lang w:val="en-GB"/>
+        </w:rPr>
+        <w:t xml:space="preserve">ow </w:t>
+      </w:r>
+      <w:r>
+        <w:rPr>
+          <w:lang w:val="en-GB"/>
+        </w:rPr>
+        <w:t>f</w:t>
+      </w:r>
+      <w:r>
+        <w:rPr>
+          <w:lang w:val="en-GB"/>
+        </w:rPr>
+        <w:t xml:space="preserve">riction </w:t>
+      </w:r>
+      <w:r>
+        <w:rPr>
+          <w:lang w:val="en-GB"/>
+        </w:rPr>
+        <w:t>g</w:t>
+      </w:r>
+      <w:r>
+        <w:rPr>
+          <w:lang w:val="en-GB"/>
+        </w:rPr>
+        <w:t>o</w:t>
+      </w:r>
+      <w:r>
+        <w:rPr>
+          <w:lang w:val="en-GB"/>
+        </w:rPr>
+        <w:t>-l</w:t>
+      </w:r>
+      <w:r>
+        <w:rPr>
+          <w:lang w:val="en-GB"/>
+        </w:rPr>
+        <w:t xml:space="preserve">ives and </w:t>
+      </w:r>
+      <w:r>
+        <w:rPr>
+          <w:lang w:val="en-GB"/>
+        </w:rPr>
+        <w:t>help customers o</w:t>
+      </w:r>
+      <w:r>
+        <w:rPr>
+          <w:lang w:val="en-GB"/>
+        </w:rPr>
+        <w:t xml:space="preserve">ptimize </w:t>
+      </w:r>
+      <w:r>
+        <w:rPr>
+          <w:lang w:val="en-GB"/>
+        </w:rPr>
+        <w:t>their</w:t>
+      </w:r>
+      <w:r>
+        <w:rPr>
+          <w:lang w:val="en-GB"/>
+        </w:rPr>
+        <w:t xml:space="preserve"> </w:t>
+      </w:r>
+      <w:r>
+        <w:rPr>
+          <w:lang w:val="en-GB"/>
+        </w:rPr>
+        <w:t>i</w:t>
+      </w:r>
+      <w:r>
+        <w:rPr>
+          <w:lang w:val="en-GB"/>
+        </w:rPr>
+        <w:t xml:space="preserve">nvestments with </w:t>
+      </w:r>
+      <w:r>
+        <w:rPr>
+          <w:lang w:val="en-GB"/>
+        </w:rPr>
+        <w:t>t</w:t>
+      </w:r>
+      <w:r>
+        <w:rPr>
+          <w:lang w:val="en-GB"/>
+        </w:rPr>
+        <w:t xml:space="preserve">elemetry </w:t>
+      </w:r>
+      <w:proofErr w:type="gramStart"/>
+      <w:r>
+        <w:rPr>
+          <w:lang w:val="en-GB"/>
+        </w:rPr>
+        <w:t>d</w:t>
+      </w:r>
+      <w:r>
+        <w:rPr>
+          <w:lang w:val="en-GB"/>
+        </w:rPr>
+        <w:t>ata</w:t>
+      </w:r>
+      <w:proofErr w:type="gramEnd"/>
+    </w:p>
+    <w:p>
+      <w:pPr>
+        <w:rPr>
+          <w:lang w:val="en-GB"/>
+        </w:rPr>
+      </w:pPr>
+    </w:p>
     <w:p>
       <w:pPr>
         <w:rPr>
@@ -2065,8 +2112,469 @@
           <w:bCs/>
           <w:lang w:val="en-GB"/>
         </w:rPr>
-        <w:t>That’s all folks!</w:t>
-      </w:r>
+        <w:t xml:space="preserve">Question: </w:t>
+      </w:r>
+      <w:r>
+        <w:rPr>
+          <w:b/>
+          <w:bCs/>
+        </w:rPr>
+        <w:t xml:space="preserve">So far, my understanding is: telemetry </w:t>
+      </w:r>
+      <w:r>
+        <w:rPr>
+          <w:b/>
+          <w:bCs/>
+          <w:lang w:val="en-GB"/>
+        </w:rPr>
+        <w:t xml:space="preserve">is </w:t>
+      </w:r>
+      <w:proofErr w:type="gramStart"/>
+      <w:r>
+        <w:rPr>
+          <w:b/>
+          <w:bCs/>
+          <w:lang w:val="en-GB"/>
+        </w:rPr>
+        <w:t>similar to</w:t>
+      </w:r>
+      <w:proofErr w:type="gramEnd"/>
+      <w:r>
+        <w:rPr>
+          <w:b/>
+          <w:bCs/>
+          <w:lang w:val="en-GB"/>
+        </w:rPr>
+        <w:t xml:space="preserve"> the</w:t>
+      </w:r>
+      <w:r>
+        <w:rPr>
+          <w:b/>
+          <w:bCs/>
+        </w:rPr>
+        <w:t xml:space="preserve"> event viewer</w:t>
+      </w:r>
+      <w:r>
+        <w:rPr>
+          <w:b/>
+          <w:bCs/>
+          <w:lang w:val="en-GB"/>
+        </w:rPr>
+        <w:t xml:space="preserve">, </w:t>
+      </w:r>
+      <w:r>
+        <w:rPr>
+          <w:b/>
+          <w:bCs/>
+          <w:lang w:val="en-GB"/>
+        </w:rPr>
+        <w:t xml:space="preserve">but </w:t>
+      </w:r>
+      <w:r>
+        <w:rPr>
+          <w:b/>
+          <w:bCs/>
+        </w:rPr>
+        <w:t xml:space="preserve">in </w:t>
+      </w:r>
+      <w:r>
+        <w:rPr>
+          <w:b/>
+          <w:bCs/>
+          <w:lang w:val="en-GB"/>
+        </w:rPr>
+        <w:t>th</w:t>
+      </w:r>
+      <w:r>
+        <w:rPr>
+          <w:b/>
+          <w:bCs/>
+          <w:lang w:val="en-GB"/>
+        </w:rPr>
+        <w:t xml:space="preserve">e </w:t>
+      </w:r>
+      <w:r>
+        <w:rPr>
+          <w:b/>
+          <w:bCs/>
+        </w:rPr>
+        <w:t>cloud. It looks like telemetry is a lot more than that. How can we leverage it across entire project lifecycle? Are there any learning resources?</w:t>
+      </w:r>
+    </w:p>
+    <w:p>
+      <w:r>
+        <w:t>Yup.</w:t>
+      </w:r>
+    </w:p>
+    <w:p>
+      <w:pPr>
+        <w:rPr>
+          <w:lang w:val="en-GB"/>
+        </w:rPr>
+      </w:pPr>
+      <w:r>
+        <w:t xml:space="preserve">Learn about personas and usage scenarios here: </w:t>
+      </w:r>
+      <w:hyperlink r:id="rId17" w:history="1">
+        <w:r>
+          <w:rPr>
+            <w:rStyle w:val="Hyperlink"/>
+          </w:rPr>
+          <w:t>https://learn.microsoft.com/en-us/dynamics365/business-central/dev-itpro/administration/telemetry-power-bi-app#use-the-app</w:t>
+        </w:r>
+      </w:hyperlink>
+      <w:r>
+        <w:rPr>
+          <w:lang w:val="en-GB"/>
+        </w:rPr>
+        <w:t xml:space="preserve"> </w:t>
+      </w:r>
+    </w:p>
+    <w:p>
+      <w:r>
+        <w:t xml:space="preserve"> </w:t>
+      </w:r>
+    </w:p>
+    <w:p>
+      <w:r>
+        <w:t>For people working in sales, see this part (Data-driven “How to do more with less” with Business Central aka “The sales meeting from Hell”) (8 minutes)</w:t>
+      </w:r>
+    </w:p>
+    <w:p>
+      <w:hyperlink r:id="rId18" w:history="1">
+        <w:r>
+          <w:rPr>
+            <w:rStyle w:val="Hyperlink"/>
+          </w:rPr>
+          <w:t>https://www.youtube.com/watch?v=Ka7MWV3OyII&amp;t=26m</w:t>
+        </w:r>
+      </w:hyperlink>
+      <w:r>
+        <w:t xml:space="preserve"> </w:t>
+      </w:r>
+    </w:p>
+    <w:p>
+      <w:r>
+        <w:t>of the video Get Low Friction Go Lives and Optimize Your Investments with Telemetry Data.</w:t>
+      </w:r>
+    </w:p>
+    <w:p>
+      <w:r>
+        <w:t xml:space="preserve"> </w:t>
+      </w:r>
+    </w:p>
+    <w:p>
+      <w:r>
+        <w:t>For project managers, see this part (Data-driven “How to do more with less” with Business Central aka “The sales meeting from Hell”) (10 minutes)</w:t>
+      </w:r>
+    </w:p>
+    <w:p>
+      <w:hyperlink r:id="rId19" w:history="1">
+        <w:r>
+          <w:rPr>
+            <w:rStyle w:val="Hyperlink"/>
+          </w:rPr>
+          <w:t>https://www.youtube.com/watch?v=Ka7MWV3OyII&amp;t=10m43s</w:t>
+        </w:r>
+      </w:hyperlink>
+      <w:r>
+        <w:t xml:space="preserve"> </w:t>
+      </w:r>
+    </w:p>
+    <w:p>
+      <w:r>
+        <w:t xml:space="preserve"> of the video Get Low Friction Go Lives and Optimize Your Investments with Telemetry Data.</w:t>
+      </w:r>
+    </w:p>
+    <w:p>
+      <w:r>
+        <w:t xml:space="preserve"> </w:t>
+      </w:r>
+    </w:p>
+    <w:p>
+      <w:r>
+        <w:t xml:space="preserve">For people working with strategy in your partner organization, </w:t>
+      </w:r>
+      <w:proofErr w:type="gramStart"/>
+      <w:r>
+        <w:t>take a look</w:t>
+      </w:r>
+      <w:proofErr w:type="gramEnd"/>
+      <w:r>
+        <w:t xml:space="preserve"> at the playbook Using telemetry to improve your partner practices and processes:</w:t>
+      </w:r>
+    </w:p>
+    <w:p>
+      <w:hyperlink r:id="rId20" w:history="1">
+        <w:r>
+          <w:rPr>
+            <w:rStyle w:val="Hyperlink"/>
+          </w:rPr>
+          <w:t>https://github.com/microsoft/BCTech/tree/master/samples/AppInsights/Presentations#what-power-point-presentations-are-available:~:text=ISV%20product%20owners-,strategic,-Learn%20how%20we</w:t>
+        </w:r>
+      </w:hyperlink>
+      <w:r>
+        <w:t xml:space="preserve"> </w:t>
+      </w:r>
+    </w:p>
+    <w:p/>
+    <w:p/>
+    <w:p>
+      <w:pPr>
+        <w:rPr>
+          <w:b/>
+          <w:bCs/>
+        </w:rPr>
+      </w:pPr>
+      <w:r>
+        <w:rPr>
+          <w:b/>
+          <w:bCs/>
+        </w:rPr>
+        <w:t>Get Low Friction Go Lives and Optimize Your Investments with Telemetry Data</w:t>
+      </w:r>
+    </w:p>
+    <w:p>
+      <w:r>
+        <w:t xml:space="preserve">As mentioned above, earlier this year I recorded this </w:t>
+      </w:r>
+      <w:proofErr w:type="gramStart"/>
+      <w:r>
+        <w:t>session</w:t>
+      </w:r>
+      <w:proofErr w:type="gramEnd"/>
+    </w:p>
+    <w:p>
+      <w:r>
+        <w:t>Get Low Friction Go Lives and Optimize Your Investments with Telemetry Data</w:t>
+      </w:r>
+    </w:p>
+    <w:p>
+      <w:r>
+        <w:t xml:space="preserve">for the </w:t>
+      </w:r>
+      <w:proofErr w:type="spellStart"/>
+      <w:r>
+        <w:t>DynamicsCon</w:t>
+      </w:r>
+      <w:proofErr w:type="spellEnd"/>
+      <w:r>
+        <w:t xml:space="preserve"> Virtual conference</w:t>
+      </w:r>
+    </w:p>
+    <w:p>
+      <w:hyperlink r:id="rId21" w:history="1">
+        <w:r>
+          <w:rPr>
+            <w:rStyle w:val="Hyperlink"/>
+          </w:rPr>
+          <w:t>https://www.youtube.com/watch?v=Ka7MWV3OyII</w:t>
+        </w:r>
+      </w:hyperlink>
+      <w:r>
+        <w:t xml:space="preserve"> </w:t>
+      </w:r>
+    </w:p>
+    <w:p>
+      <w:r>
+        <w:t xml:space="preserve"> </w:t>
+      </w:r>
+    </w:p>
+    <w:p>
+      <w:r>
+        <w:t xml:space="preserve">The video is 40 minutes end to </w:t>
+      </w:r>
+      <w:proofErr w:type="gramStart"/>
+      <w:r>
+        <w:t>end</w:t>
+      </w:r>
+      <w:proofErr w:type="gramEnd"/>
+      <w:r>
+        <w:t xml:space="preserve"> and I got some feedback that this is too long for many people to invest without knowing if this is for them. That is a fair point. </w:t>
+      </w:r>
+      <w:proofErr w:type="gramStart"/>
+      <w:r>
+        <w:t>So</w:t>
+      </w:r>
+      <w:proofErr w:type="gramEnd"/>
+      <w:r>
+        <w:t xml:space="preserve"> I am working with the </w:t>
+      </w:r>
+      <w:proofErr w:type="spellStart"/>
+      <w:r>
+        <w:t>DynamicsCon</w:t>
+      </w:r>
+      <w:proofErr w:type="spellEnd"/>
+      <w:r>
+        <w:t xml:space="preserve"> team to add timing sections to the video. Until that happens, here they are in case you want to dive into a specific topic:</w:t>
+      </w:r>
+    </w:p>
+    <w:p>
+      <w:r>
+        <w:t xml:space="preserve"> </w:t>
+      </w:r>
+    </w:p>
+    <w:p>
+      <w:pPr>
+        <w:rPr>
+          <w:lang w:val="en-GB"/>
+        </w:rPr>
+      </w:pPr>
+      <w:r>
+        <w:t xml:space="preserve">What is telemetry and why should I care (starts at 1 min, 38 sec): </w:t>
+      </w:r>
+      <w:hyperlink r:id="rId22" w:history="1">
+        <w:r>
+          <w:rPr>
+            <w:rStyle w:val="Hyperlink"/>
+          </w:rPr>
+          <w:t>https://www.youtube.com/watch?v=Ka7MWV3OyII&amp;t=88s</w:t>
+        </w:r>
+      </w:hyperlink>
+      <w:r>
+        <w:rPr>
+          <w:lang w:val="en-GB"/>
+        </w:rPr>
+        <w:t xml:space="preserve"> </w:t>
+      </w:r>
+    </w:p>
+    <w:p>
+      <w:pPr>
+        <w:rPr>
+          <w:lang w:val="en-GB"/>
+        </w:rPr>
+      </w:pPr>
+      <w:r>
+        <w:t xml:space="preserve">Power BI demo on Business Central telemetry data (starts at 3 min, 33 sec): </w:t>
+      </w:r>
+      <w:hyperlink r:id="rId23" w:history="1">
+        <w:r>
+          <w:rPr>
+            <w:rStyle w:val="Hyperlink"/>
+          </w:rPr>
+          <w:t>https://www.youtube.com/watch?v=Ka7MWV3OyII&amp;t=3m33s</w:t>
+        </w:r>
+      </w:hyperlink>
+      <w:r>
+        <w:rPr>
+          <w:lang w:val="en-GB"/>
+        </w:rPr>
+        <w:t xml:space="preserve"> </w:t>
+      </w:r>
+    </w:p>
+    <w:p>
+      <w:pPr>
+        <w:rPr>
+          <w:lang w:val="en-GB"/>
+        </w:rPr>
+      </w:pPr>
+      <w:r>
+        <w:t xml:space="preserve">Data-driven, low-friction Business Central go-lives (starts at 10 min, 43 sec): </w:t>
+      </w:r>
+      <w:hyperlink r:id="rId24" w:history="1">
+        <w:r>
+          <w:rPr>
+            <w:rStyle w:val="Hyperlink"/>
+          </w:rPr>
+          <w:t>https://www.youtube.com/watch?v=Ka7MWV3OyII&amp;t=10m43s</w:t>
+        </w:r>
+      </w:hyperlink>
+      <w:r>
+        <w:rPr>
+          <w:lang w:val="en-GB"/>
+        </w:rPr>
+        <w:t xml:space="preserve"> </w:t>
+      </w:r>
+    </w:p>
+    <w:p>
+      <w:pPr>
+        <w:rPr>
+          <w:lang w:val="en-GB"/>
+        </w:rPr>
+      </w:pPr>
+      <w:r>
+        <w:t xml:space="preserve">How to track errors before/during go-lives (starts at 20 min, 58 sec): </w:t>
+      </w:r>
+      <w:hyperlink r:id="rId25" w:history="1">
+        <w:r>
+          <w:rPr>
+            <w:rStyle w:val="Hyperlink"/>
+          </w:rPr>
+          <w:t>https://www.youtube.com/watch?v=Ka7MWV3OyII&amp;t=20m58s</w:t>
+        </w:r>
+      </w:hyperlink>
+      <w:r>
+        <w:rPr>
+          <w:lang w:val="en-GB"/>
+        </w:rPr>
+        <w:t xml:space="preserve"> </w:t>
+      </w:r>
+    </w:p>
+    <w:p>
+      <w:pPr>
+        <w:rPr>
+          <w:lang w:val="en-GB"/>
+        </w:rPr>
+      </w:pPr>
+      <w:r>
+        <w:t xml:space="preserve">Data-driven “How to do more with less” with Business Central aka “The sales meeting from Hell” (starts at 26 min): </w:t>
+      </w:r>
+      <w:hyperlink r:id="rId26" w:history="1">
+        <w:r>
+          <w:rPr>
+            <w:rStyle w:val="Hyperlink"/>
+          </w:rPr>
+          <w:t>https://www.youtube.com/watch?v=Ka7MWV3OyII&amp;t=26m</w:t>
+        </w:r>
+      </w:hyperlink>
+      <w:r>
+        <w:rPr>
+          <w:lang w:val="en-GB"/>
+        </w:rPr>
+        <w:t xml:space="preserve"> </w:t>
+      </w:r>
+    </w:p>
+    <w:p>
+      <w:pPr>
+        <w:rPr>
+          <w:lang w:val="da-DK"/>
+        </w:rPr>
+      </w:pPr>
+      <w:r>
+        <w:t xml:space="preserve">I want this. What should I tell my administrator? (starts at 34 min): </w:t>
+      </w:r>
+      <w:hyperlink r:id="rId27" w:history="1">
+        <w:r>
+          <w:rPr>
+            <w:rStyle w:val="Hyperlink"/>
+          </w:rPr>
+          <w:t>https://www.youtube.com/watch?v=Ka7MWV3OyII&amp;t=34m</w:t>
+        </w:r>
+      </w:hyperlink>
+      <w:r>
+        <w:rPr>
+          <w:lang w:val="da-DK"/>
+        </w:rPr>
+        <w:t xml:space="preserve"> </w:t>
+      </w:r>
+    </w:p>
+    <w:p/>
+    <w:p/>
+    <w:p>
+      <w:pPr>
+        <w:pStyle w:val="Heading1"/>
+      </w:pPr>
+      <w:r>
+        <w:lastRenderedPageBreak/>
+        <w:t>Signup to the newsletter (and/or spread the word)</w:t>
+      </w:r>
+    </w:p>
+    <w:p>
+      <w:pPr>
+        <w:rPr>
+          <w:lang w:val="en-GB" w:eastAsia="en-DK"/>
+        </w:rPr>
+      </w:pPr>
     </w:p>
     <w:p>
       <w:pPr>
@@ -2081,120 +2589,183 @@
         <w:rPr>
           <w:lang w:val="en-GB" w:eastAsia="en-DK"/>
         </w:rPr>
-        <w:t>December</w:t>
-      </w:r>
-      <w:r>
-        <w:rPr>
-          <w:lang w:val="en-GB" w:eastAsia="en-DK"/>
+        <w:t xml:space="preserve">December </w:t>
+      </w:r>
+      <w:r>
+        <w:t xml:space="preserve">newsletter. If you made it all the way down here, then you are truly a Telemetry Hero. </w:t>
+      </w:r>
+      <w:r>
+        <w:rPr>
+          <w:lang w:val="en-GB"/>
+        </w:rPr>
+        <w:t xml:space="preserve">See you in a month. </w:t>
+      </w:r>
+    </w:p>
+    <w:p>
+      <w:pPr>
+        <w:rPr>
+          <w:lang w:val="en-GB" w:eastAsia="en-DK"/>
+        </w:rPr>
+      </w:pPr>
+    </w:p>
+    <w:p>
+      <w:pPr>
+        <w:rPr>
+          <w:lang w:val="en-GB" w:eastAsia="en-DK"/>
+        </w:rPr>
+      </w:pPr>
+      <w:r>
+        <w:rPr>
+          <w:lang w:val="en-GB" w:eastAsia="en-DK"/>
+        </w:rPr>
+        <w:t>If you liked the newsletter and think that others might benefit from it as well, please send them the signup link here:</w:t>
+      </w:r>
+    </w:p>
+    <w:p>
+      <w:pPr>
+        <w:rPr>
+          <w:lang w:val="en-GB" w:eastAsia="en-DK"/>
+        </w:rPr>
+      </w:pPr>
+      <w:hyperlink r:id="rId28" w:history="1">
+        <w:r>
+          <w:rPr>
+            <w:rStyle w:val="Hyperlink"/>
+            <w:lang w:val="en-GB" w:eastAsia="en-DK"/>
+          </w:rPr>
+          <w:t>https://www.linkedin.com/newsletters/6981923051273658368</w:t>
+        </w:r>
+      </w:hyperlink>
+      <w:r>
+        <w:rPr>
+          <w:lang w:val="en-GB" w:eastAsia="en-DK"/>
+        </w:rPr>
+        <w:t xml:space="preserve">   </w:t>
+      </w:r>
+    </w:p>
+    <w:p>
+      <w:pPr>
+        <w:rPr>
+          <w:lang w:val="en-GB" w:eastAsia="en-DK"/>
+        </w:rPr>
+      </w:pPr>
+      <w:r>
+        <w:rPr>
+          <w:lang w:val="en-GB" w:eastAsia="en-DK"/>
+        </w:rPr>
+        <w:t> </w:t>
+      </w:r>
+    </w:p>
+    <w:p>
+      <w:pPr>
+        <w:rPr>
+          <w:lang w:val="en-GB" w:eastAsia="en-DK"/>
+        </w:rPr>
+      </w:pPr>
+      <w:r>
+        <w:rPr>
+          <w:lang w:val="en-GB" w:eastAsia="en-DK"/>
+        </w:rPr>
+        <w:t>All 23 earlier posts are also available from there.</w:t>
+      </w:r>
+    </w:p>
+    <w:p>
+      <w:pPr>
+        <w:rPr>
+          <w:lang w:val="en-GB"/>
+        </w:rPr>
+      </w:pPr>
+    </w:p>
+    <w:p>
+      <w:pPr>
+        <w:rPr>
+          <w:lang w:val="en-GB"/>
+        </w:rPr>
+      </w:pPr>
+    </w:p>
+    <w:p>
+      <w:pPr>
+        <w:rPr>
+          <w:lang w:val="en-GB"/>
+        </w:rPr>
+      </w:pPr>
+      <w:r>
+        <w:rPr>
+          <w:lang w:val="en-GB"/>
+        </w:rPr>
+        <w:t xml:space="preserve">PS. Would love to hear your </w:t>
+      </w:r>
+      <w:r>
+        <w:rPr>
+          <w:lang w:val="en-GB"/>
+        </w:rPr>
+        <w:t xml:space="preserve">experiences </w:t>
+      </w:r>
+      <w:r>
+        <w:rPr>
+          <w:lang w:val="en-GB"/>
+        </w:rPr>
+        <w:t xml:space="preserve">on using </w:t>
+      </w:r>
+      <w:r>
+        <w:rPr>
+          <w:lang w:val="en-GB"/>
+        </w:rPr>
+        <w:t>alerts</w:t>
+      </w:r>
+      <w:r>
+        <w:rPr>
+          <w:lang w:val="en-GB"/>
+        </w:rPr>
+        <w:t xml:space="preserve"> to be more </w:t>
+      </w:r>
+      <w:r>
+        <w:rPr>
+          <w:lang w:val="en-GB"/>
+        </w:rPr>
+        <w:t>proactive</w:t>
+      </w:r>
+      <w:r>
+        <w:rPr>
+          <w:lang w:val="en-GB"/>
+        </w:rPr>
+        <w:t>. Reach out (or blog about your experiences.)</w:t>
+      </w:r>
+    </w:p>
+    <w:p>
+      <w:pPr>
+        <w:rPr>
+          <w:lang w:val="en-GB"/>
+        </w:rPr>
+      </w:pPr>
+    </w:p>
+    <w:p>
+      <w:pPr>
+        <w:rPr>
+          <w:lang w:val="en-GB"/>
+        </w:rPr>
+      </w:pPr>
+      <w:r>
+        <w:rPr>
+          <w:lang w:val="en-GB"/>
+        </w:rPr>
+        <w:t xml:space="preserve">PPS. It is not too late to rate the Power BI apps on </w:t>
+      </w:r>
+      <w:proofErr w:type="spellStart"/>
+      <w:r>
+        <w:rPr>
+          <w:lang w:val="en-GB"/>
+        </w:rPr>
+        <w:t>Appsource</w:t>
+      </w:r>
+      <w:proofErr w:type="spellEnd"/>
+      <w:r>
+        <w:rPr>
+          <w:lang w:val="en-GB"/>
         </w:rPr>
         <w:t xml:space="preserve"> </w:t>
       </w:r>
       <w:r>
-        <w:t xml:space="preserve">newsletter. If you made it all the way down here, then you are truly a Telemetry Hero. </w:t>
-      </w:r>
-      <w:r>
-        <w:rPr>
-          <w:lang w:val="en-GB"/>
-        </w:rPr>
-        <w:t>See you in a month.</w:t>
-      </w:r>
-      <w:r>
-        <w:rPr>
-          <w:lang w:val="en-GB"/>
-        </w:rPr>
-        <w:t xml:space="preserve"> </w:t>
-      </w:r>
-    </w:p>
-    <w:p>
-      <w:pPr>
-        <w:rPr>
-          <w:lang w:val="en-GB"/>
-        </w:rPr>
-      </w:pPr>
-    </w:p>
-    <w:p>
-      <w:pPr>
-        <w:rPr>
-          <w:lang w:val="en-GB"/>
-        </w:rPr>
-      </w:pPr>
-      <w:r>
-        <w:rPr>
-          <w:lang w:val="en-GB"/>
-        </w:rPr>
-        <w:t xml:space="preserve">PS. Would love to hear your </w:t>
-      </w:r>
-      <w:r>
-        <w:rPr>
-          <w:lang w:val="en-GB"/>
-        </w:rPr>
-        <w:t xml:space="preserve">experiences </w:t>
-      </w:r>
-      <w:r>
-        <w:rPr>
-          <w:lang w:val="en-GB"/>
-        </w:rPr>
-        <w:t xml:space="preserve">on using </w:t>
-      </w:r>
-      <w:r>
-        <w:rPr>
-          <w:lang w:val="en-GB"/>
-        </w:rPr>
-        <w:t>alerts</w:t>
-      </w:r>
-      <w:r>
-        <w:rPr>
-          <w:lang w:val="en-GB"/>
-        </w:rPr>
-        <w:t xml:space="preserve"> to be more </w:t>
-      </w:r>
-      <w:r>
-        <w:rPr>
-          <w:lang w:val="en-GB"/>
-        </w:rPr>
-        <w:t>proactive</w:t>
-      </w:r>
-      <w:r>
-        <w:rPr>
-          <w:lang w:val="en-GB"/>
-        </w:rPr>
-        <w:t>. Reach out (or blog about your experiences.)</w:t>
-      </w:r>
-    </w:p>
-    <w:p>
-      <w:pPr>
-        <w:rPr>
-          <w:lang w:val="en-GB"/>
-        </w:rPr>
-      </w:pPr>
-    </w:p>
-    <w:p>
-      <w:pPr>
-        <w:rPr>
-          <w:lang w:val="en-GB"/>
-        </w:rPr>
-      </w:pPr>
-      <w:r>
-        <w:rPr>
-          <w:lang w:val="en-GB"/>
-        </w:rPr>
-        <w:t xml:space="preserve">PPS. It is not too late to rate the Power BI apps on </w:t>
-      </w:r>
-      <w:proofErr w:type="spellStart"/>
-      <w:r>
-        <w:rPr>
-          <w:lang w:val="en-GB"/>
-        </w:rPr>
-        <w:t>Appsource</w:t>
-      </w:r>
-      <w:proofErr w:type="spellEnd"/>
-      <w:r>
-        <w:rPr>
-          <w:lang w:val="en-GB"/>
-        </w:rPr>
-        <w:t xml:space="preserve"> </w:t>
-      </w:r>
-      <w:r>
         <w:rPr>
           <w:rFonts w:ascii="Segoe UI Emoji" w:hAnsi="Segoe UI Emoji" w:cs="Segoe UI Emoji"/>
           <w:lang w:val="en-GB"/>
@@ -2233,7 +2804,7 @@
           <w:lang w:val="en-GB"/>
         </w:rPr>
       </w:pPr>
-      <w:hyperlink r:id="rId17" w:history="1">
+      <w:hyperlink r:id="rId29" w:history="1">
         <w:r>
           <w:rPr>
             <w:rStyle w:val="Hyperlink"/>
@@ -2281,7 +2852,7 @@
           <w:lang w:val="en-GB"/>
         </w:rPr>
       </w:pPr>
-      <w:hyperlink r:id="rId18" w:history="1">
+      <w:hyperlink r:id="rId30" w:history="1">
         <w:r>
           <w:rPr>
             <w:rStyle w:val="Hyperlink"/>
@@ -2837,6 +3408,95 @@
     </w:lvl>
   </w:abstractNum>
   <w:abstractNum w:abstractNumId="5" w15:restartNumberingAfterBreak="0">
+    <w:nsid w:val="177F28DC"/>
+    <w:multiLevelType w:val="hybridMultilevel"/>
+    <w:tmpl w:val="EDF6BE28"/>
+    <w:lvl w:ilvl="0" w:tplc="0809000F">
+      <w:start w:val="1"/>
+      <w:numFmt w:val="decimal"/>
+      <w:lvlText w:val="%1."/>
+      <w:lvlJc w:val="left"/>
+      <w:pPr>
+        <w:ind w:left="720" w:hanging="360"/>
+      </w:pPr>
+      <w:rPr>
+        <w:rFonts w:hint="default"/>
+      </w:rPr>
+    </w:lvl>
+    <w:lvl w:ilvl="1" w:tplc="08090019" w:tentative="1">
+      <w:start w:val="1"/>
+      <w:numFmt w:val="lowerLetter"/>
+      <w:lvlText w:val="%2."/>
+      <w:lvlJc w:val="left"/>
+      <w:pPr>
+        <w:ind w:left="1440" w:hanging="360"/>
+      </w:pPr>
+    </w:lvl>
+    <w:lvl w:ilvl="2" w:tplc="0809001B" w:tentative="1">
+      <w:start w:val="1"/>
+      <w:numFmt w:val="lowerRoman"/>
+      <w:lvlText w:val="%3."/>
+      <w:lvlJc w:val="right"/>
+      <w:pPr>
+        <w:ind w:left="2160" w:hanging="180"/>
+      </w:pPr>
+    </w:lvl>
+    <w:lvl w:ilvl="3" w:tplc="0809000F" w:tentative="1">
+      <w:start w:val="1"/>
+      <w:numFmt w:val="decimal"/>
+      <w:lvlText w:val="%4."/>
+      <w:lvlJc w:val="left"/>
+      <w:pPr>
+        <w:ind w:left="2880" w:hanging="360"/>
+      </w:pPr>
+    </w:lvl>
+    <w:lvl w:ilvl="4" w:tplc="08090019" w:tentative="1">
+      <w:start w:val="1"/>
+      <w:numFmt w:val="lowerLetter"/>
+      <w:lvlText w:val="%5."/>
+      <w:lvlJc w:val="left"/>
+      <w:pPr>
+        <w:ind w:left="3600" w:hanging="360"/>
+      </w:pPr>
+    </w:lvl>
+    <w:lvl w:ilvl="5" w:tplc="0809001B" w:tentative="1">
+      <w:start w:val="1"/>
+      <w:numFmt w:val="lowerRoman"/>
+      <w:lvlText w:val="%6."/>
+      <w:lvlJc w:val="right"/>
+      <w:pPr>
+        <w:ind w:left="4320" w:hanging="180"/>
+      </w:pPr>
+    </w:lvl>
+    <w:lvl w:ilvl="6" w:tplc="0809000F" w:tentative="1">
+      <w:start w:val="1"/>
+      <w:numFmt w:val="decimal"/>
+      <w:lvlText w:val="%7."/>
+      <w:lvlJc w:val="left"/>
+      <w:pPr>
+        <w:ind w:left="5040" w:hanging="360"/>
+      </w:pPr>
+    </w:lvl>
+    <w:lvl w:ilvl="7" w:tplc="08090019" w:tentative="1">
+      <w:start w:val="1"/>
+      <w:numFmt w:val="lowerLetter"/>
+      <w:lvlText w:val="%8."/>
+      <w:lvlJc w:val="left"/>
+      <w:pPr>
+        <w:ind w:left="5760" w:hanging="360"/>
+      </w:pPr>
+    </w:lvl>
+    <w:lvl w:ilvl="8" w:tplc="0809001B" w:tentative="1">
+      <w:start w:val="1"/>
+      <w:numFmt w:val="lowerRoman"/>
+      <w:lvlText w:val="%9."/>
+      <w:lvlJc w:val="right"/>
+      <w:pPr>
+        <w:ind w:left="6480" w:hanging="180"/>
+      </w:pPr>
+    </w:lvl>
+  </w:abstractNum>
+  <w:abstractNum w:abstractNumId="6" w15:restartNumberingAfterBreak="0">
     <w:nsid w:val="26C216FF"/>
     <w:multiLevelType w:val="hybridMultilevel"/>
     <w:tmpl w:val="154095B4"/>
@@ -2948,7 +3608,7 @@
       </w:rPr>
     </w:lvl>
   </w:abstractNum>
-  <w:abstractNum w:abstractNumId="6" w15:restartNumberingAfterBreak="0">
+  <w:abstractNum w:abstractNumId="7" w15:restartNumberingAfterBreak="0">
     <w:nsid w:val="36644B3A"/>
     <w:multiLevelType w:val="hybridMultilevel"/>
     <w:tmpl w:val="462EC9EE"/>
@@ -3061,7 +3721,7 @@
       </w:rPr>
     </w:lvl>
   </w:abstractNum>
-  <w:abstractNum w:abstractNumId="7" w15:restartNumberingAfterBreak="0">
+  <w:abstractNum w:abstractNumId="8" w15:restartNumberingAfterBreak="0">
     <w:nsid w:val="38F676B4"/>
     <w:multiLevelType w:val="multilevel"/>
     <w:tmpl w:val="571651EC"/>
@@ -3210,7 +3870,7 @@
       </w:rPr>
     </w:lvl>
   </w:abstractNum>
-  <w:abstractNum w:abstractNumId="8" w15:restartNumberingAfterBreak="0">
+  <w:abstractNum w:abstractNumId="9" w15:restartNumberingAfterBreak="0">
     <w:nsid w:val="3DE82B98"/>
     <w:multiLevelType w:val="hybridMultilevel"/>
     <w:tmpl w:val="63EE0BF8"/>
@@ -3299,7 +3959,7 @@
       </w:pPr>
     </w:lvl>
   </w:abstractNum>
-  <w:abstractNum w:abstractNumId="9" w15:restartNumberingAfterBreak="0">
+  <w:abstractNum w:abstractNumId="10" w15:restartNumberingAfterBreak="0">
     <w:nsid w:val="47A83C96"/>
     <w:multiLevelType w:val="hybridMultilevel"/>
     <w:tmpl w:val="2BD27816"/>
@@ -3411,7 +4071,7 @@
       </w:rPr>
     </w:lvl>
   </w:abstractNum>
-  <w:abstractNum w:abstractNumId="10" w15:restartNumberingAfterBreak="0">
+  <w:abstractNum w:abstractNumId="11" w15:restartNumberingAfterBreak="0">
     <w:nsid w:val="4942393E"/>
     <w:multiLevelType w:val="multilevel"/>
     <w:tmpl w:val="77BAB104"/>
@@ -3560,7 +4220,7 @@
       </w:rPr>
     </w:lvl>
   </w:abstractNum>
-  <w:abstractNum w:abstractNumId="11" w15:restartNumberingAfterBreak="0">
+  <w:abstractNum w:abstractNumId="12" w15:restartNumberingAfterBreak="0">
     <w:nsid w:val="59EB61F6"/>
     <w:multiLevelType w:val="hybridMultilevel"/>
     <w:tmpl w:val="D81AD7BE"/>
@@ -3673,7 +4333,7 @@
       </w:rPr>
     </w:lvl>
   </w:abstractNum>
-  <w:abstractNum w:abstractNumId="12" w15:restartNumberingAfterBreak="0">
+  <w:abstractNum w:abstractNumId="13" w15:restartNumberingAfterBreak="0">
     <w:nsid w:val="5CF45948"/>
     <w:multiLevelType w:val="hybridMultilevel"/>
     <w:tmpl w:val="BE624C7A"/>
@@ -3785,7 +4445,7 @@
       </w:rPr>
     </w:lvl>
   </w:abstractNum>
-  <w:abstractNum w:abstractNumId="13" w15:restartNumberingAfterBreak="0">
+  <w:abstractNum w:abstractNumId="14" w15:restartNumberingAfterBreak="0">
     <w:nsid w:val="5FA32F09"/>
     <w:multiLevelType w:val="hybridMultilevel"/>
     <w:tmpl w:val="42309682"/>
@@ -3898,7 +4558,7 @@
       </w:rPr>
     </w:lvl>
   </w:abstractNum>
-  <w:abstractNum w:abstractNumId="14" w15:restartNumberingAfterBreak="0">
+  <w:abstractNum w:abstractNumId="15" w15:restartNumberingAfterBreak="0">
     <w:nsid w:val="612F105B"/>
     <w:multiLevelType w:val="hybridMultilevel"/>
     <w:tmpl w:val="48241F3C"/>
@@ -4010,7 +4670,7 @@
       </w:rPr>
     </w:lvl>
   </w:abstractNum>
-  <w:abstractNum w:abstractNumId="15" w15:restartNumberingAfterBreak="0">
+  <w:abstractNum w:abstractNumId="16" w15:restartNumberingAfterBreak="0">
     <w:nsid w:val="6D2F0262"/>
     <w:multiLevelType w:val="hybridMultilevel"/>
     <w:tmpl w:val="32AAFFDA"/>
@@ -4123,7 +4783,7 @@
       </w:rPr>
     </w:lvl>
   </w:abstractNum>
-  <w:abstractNum w:abstractNumId="16" w15:restartNumberingAfterBreak="0">
+  <w:abstractNum w:abstractNumId="17" w15:restartNumberingAfterBreak="0">
     <w:nsid w:val="73AF406C"/>
     <w:multiLevelType w:val="hybridMultilevel"/>
     <w:tmpl w:val="3EBAC502"/>
@@ -4236,7 +4896,7 @@
       </w:rPr>
     </w:lvl>
   </w:abstractNum>
-  <w:abstractNum w:abstractNumId="17" w15:restartNumberingAfterBreak="0">
+  <w:abstractNum w:abstractNumId="18" w15:restartNumberingAfterBreak="0">
     <w:nsid w:val="7DBD2067"/>
     <w:multiLevelType w:val="multilevel"/>
     <w:tmpl w:val="90383768"/>
@@ -4386,40 +5046,40 @@
     </w:lvl>
   </w:abstractNum>
   <w:num w:numId="1" w16cid:durableId="415905122">
-    <w:abstractNumId w:val="10"/>
+    <w:abstractNumId w:val="11"/>
   </w:num>
   <w:num w:numId="2" w16cid:durableId="1792943697">
-    <w:abstractNumId w:val="5"/>
+    <w:abstractNumId w:val="6"/>
   </w:num>
   <w:num w:numId="3" w16cid:durableId="849025293">
-    <w:abstractNumId w:val="8"/>
+    <w:abstractNumId w:val="9"/>
   </w:num>
   <w:num w:numId="4" w16cid:durableId="1427731462">
-    <w:abstractNumId w:val="12"/>
+    <w:abstractNumId w:val="13"/>
   </w:num>
   <w:num w:numId="5" w16cid:durableId="1522931161">
-    <w:abstractNumId w:val="14"/>
+    <w:abstractNumId w:val="15"/>
   </w:num>
   <w:num w:numId="6" w16cid:durableId="1510439745">
-    <w:abstractNumId w:val="9"/>
+    <w:abstractNumId w:val="10"/>
   </w:num>
   <w:num w:numId="7" w16cid:durableId="1371033914">
     <w:abstractNumId w:val="0"/>
   </w:num>
   <w:num w:numId="8" w16cid:durableId="217017136">
-    <w:abstractNumId w:val="11"/>
+    <w:abstractNumId w:val="12"/>
   </w:num>
   <w:num w:numId="9" w16cid:durableId="632519891">
     <w:abstractNumId w:val="1"/>
   </w:num>
   <w:num w:numId="10" w16cid:durableId="1302003756">
-    <w:abstractNumId w:val="6"/>
+    <w:abstractNumId w:val="7"/>
   </w:num>
   <w:num w:numId="11" w16cid:durableId="1772318946">
-    <w:abstractNumId w:val="13"/>
+    <w:abstractNumId w:val="14"/>
   </w:num>
   <w:num w:numId="12" w16cid:durableId="562445658">
-    <w:abstractNumId w:val="15"/>
+    <w:abstractNumId w:val="16"/>
   </w:num>
   <w:num w:numId="13" w16cid:durableId="1859343292">
     <w:abstractNumId w:val="3"/>
@@ -4455,16 +5115,19 @@
     </w:lvlOverride>
   </w:num>
   <w:num w:numId="15" w16cid:durableId="1925724485">
-    <w:abstractNumId w:val="7"/>
+    <w:abstractNumId w:val="8"/>
   </w:num>
   <w:num w:numId="16" w16cid:durableId="200173412">
-    <w:abstractNumId w:val="17"/>
+    <w:abstractNumId w:val="18"/>
   </w:num>
   <w:num w:numId="17" w16cid:durableId="230773158">
     <w:abstractNumId w:val="2"/>
   </w:num>
   <w:num w:numId="18" w16cid:durableId="137457630">
-    <w:abstractNumId w:val="16"/>
+    <w:abstractNumId w:val="17"/>
+  </w:num>
+  <w:num w:numId="19" w16cid:durableId="44720804">
+    <w:abstractNumId w:val="5"/>
   </w:num>
 </w:numbering>
 </file>
@@ -5255,6 +5918,20 @@
     <w:basedOn w:val="DefaultParagraphFont"/>
     <w:rsid w:val="00CE3F30"/>
   </w:style>
+  <w:style w:type="paragraph" w:customStyle="1" w:styleId="ember-view">
+    <w:name w:val="ember-view"/>
+    <w:basedOn w:val="Normal"/>
+    <w:rsid w:val="00515B62"/>
+    <w:pPr>
+      <w:spacing w:before="100" w:beforeAutospacing="1" w:after="100" w:afterAutospacing="1" w:line="240" w:lineRule="auto"/>
+    </w:pPr>
+    <w:rPr>
+      <w:rFonts w:ascii="Times New Roman" w:eastAsia="Times New Roman" w:hAnsi="Times New Roman" w:cs="Times New Roman"/>
+      <w:sz w:val="24"/>
+      <w:szCs w:val="24"/>
+      <w:lang w:val="en-GB" w:eastAsia="en-GB"/>
+    </w:rPr>
+  </w:style>
 </w:styles>
 </file>
 

--- a/samples/AppInsights/News/2023-12-01-Whats-new-in-Dynamics-365-Business-Central-telemetry-December-2023.docx
+++ b/samples/AppInsights/News/2023-12-01-Whats-new-in-Dynamics-365-Business-Central-telemetry-December-2023.docx
@@ -207,35 +207,7 @@
         <w:rPr>
           <w:lang w:val="en-GB" w:eastAsia="en-DK"/>
         </w:rPr>
-        <w:t xml:space="preserve">, but I am not </w:t>
-      </w:r>
-      <w:proofErr w:type="spellStart"/>
-      <w:r>
-        <w:rPr>
-          <w:lang w:val="en-GB" w:eastAsia="en-DK"/>
-        </w:rPr>
-        <w:t>not</w:t>
-      </w:r>
-      <w:proofErr w:type="spellEnd"/>
-      <w:r>
-        <w:rPr>
-          <w:lang w:val="en-GB" w:eastAsia="en-DK"/>
-        </w:rPr>
-        <w:t xml:space="preserve"> very active there </w:t>
-      </w:r>
-      <w:proofErr w:type="gramStart"/>
-      <w:r>
-        <w:rPr>
-          <w:lang w:val="en-GB" w:eastAsia="en-DK"/>
-        </w:rPr>
-        <w:t>at the moment</w:t>
-      </w:r>
-      <w:proofErr w:type="gramEnd"/>
-      <w:r>
-        <w:rPr>
-          <w:lang w:val="en-GB" w:eastAsia="en-DK"/>
-        </w:rPr>
-        <w:t>.</w:t>
+        <w:t>, but I am not very active there at the moment.</w:t>
       </w:r>
     </w:p>
     <w:p>
@@ -788,21 +760,7 @@
         <w:rPr>
           <w:lang w:val="en-GB" w:eastAsia="en-DK"/>
         </w:rPr>
-        <w:t xml:space="preserve"> new parameter "Include only these </w:t>
-      </w:r>
-      <w:proofErr w:type="spellStart"/>
-      <w:r>
-        <w:rPr>
-          <w:lang w:val="en-GB" w:eastAsia="en-DK"/>
-        </w:rPr>
-        <w:t>AppIds</w:t>
-      </w:r>
-      <w:proofErr w:type="spellEnd"/>
-      <w:r>
-        <w:rPr>
-          <w:lang w:val="en-GB" w:eastAsia="en-DK"/>
-        </w:rPr>
-        <w:t xml:space="preserve">". </w:t>
+        <w:t xml:space="preserve"> new parameter "Include only these AppIds". </w:t>
       </w:r>
       <w:r>
         <w:rPr>
@@ -1102,34 +1060,14 @@
           <w:lang w:val="en-US"/>
         </w:rPr>
       </w:pPr>
-      <w:proofErr w:type="spellStart"/>
       <w:r>
         <w:rPr>
           <w:b/>
           <w:bCs/>
           <w:lang w:val="en-US"/>
         </w:rPr>
-        <w:t>Powerpoint</w:t>
-      </w:r>
-      <w:proofErr w:type="spellEnd"/>
-      <w:r>
-        <w:rPr>
-          <w:b/>
-          <w:bCs/>
-          <w:lang w:val="en-US"/>
-        </w:rPr>
-        <w:t xml:space="preserve"> decks for you to present on </w:t>
-      </w:r>
-      <w:proofErr w:type="gramStart"/>
-      <w:r>
-        <w:rPr>
-          <w:b/>
-          <w:bCs/>
-          <w:lang w:val="en-US"/>
-        </w:rPr>
-        <w:t>telemetry</w:t>
-      </w:r>
-      <w:proofErr w:type="gramEnd"/>
+        <w:t>Powerpoint decks for you to present on telemetry</w:t>
+      </w:r>
     </w:p>
     <w:p>
       <w:pPr>
@@ -1219,35 +1157,7 @@
         <w:rPr>
           <w:lang w:val="en-US"/>
         </w:rPr>
-        <w:t xml:space="preserve">you missed it, the </w:t>
-      </w:r>
-      <w:proofErr w:type="spellStart"/>
-      <w:r>
-        <w:rPr>
-          <w:lang w:val="en-US"/>
-        </w:rPr>
-        <w:t>BCTech</w:t>
-      </w:r>
-      <w:proofErr w:type="spellEnd"/>
-      <w:r>
-        <w:rPr>
-          <w:lang w:val="en-US"/>
-        </w:rPr>
-        <w:t xml:space="preserve"> repo has many more </w:t>
-      </w:r>
-      <w:proofErr w:type="spellStart"/>
-      <w:r>
-        <w:rPr>
-          <w:lang w:val="en-US"/>
-        </w:rPr>
-        <w:t>Powerpoint</w:t>
-      </w:r>
-      <w:proofErr w:type="spellEnd"/>
-      <w:r>
-        <w:rPr>
-          <w:lang w:val="en-US"/>
-        </w:rPr>
-        <w:t xml:space="preserve"> decks on this topic</w:t>
+        <w:t>you missed it, the BCTech repo has many more Powerpoint decks on this topic</w:t>
       </w:r>
       <w:r>
         <w:rPr>
@@ -1349,21 +1259,7 @@
         <w:rPr>
           <w:lang w:val="en-US"/>
         </w:rPr>
-        <w:t xml:space="preserve">Learn how we use telemetry (we have just enabled it) all over your </w:t>
-      </w:r>
-      <w:proofErr w:type="gramStart"/>
-      <w:r>
-        <w:rPr>
-          <w:lang w:val="en-US"/>
-        </w:rPr>
-        <w:t>partner</w:t>
-      </w:r>
-      <w:proofErr w:type="gramEnd"/>
-      <w:r>
-        <w:rPr>
-          <w:lang w:val="en-US"/>
-        </w:rPr>
-        <w:t xml:space="preserve"> practice. This deck is built around the Telemetry Maturity Model.</w:t>
+        <w:t>Learn how we use telemetry (we have just enabled it) all over your partner practice. This deck is built around the Telemetry Maturity Model.</w:t>
       </w:r>
     </w:p>
     <w:p>
@@ -1449,21 +1345,7 @@
         <w:rPr>
           <w:lang w:val="en-US"/>
         </w:rPr>
-        <w:t xml:space="preserve">Check out </w:t>
-      </w:r>
-      <w:proofErr w:type="spellStart"/>
-      <w:r>
-        <w:rPr>
-          <w:lang w:val="en-US"/>
-        </w:rPr>
-        <w:t>BCTech</w:t>
-      </w:r>
-      <w:proofErr w:type="spellEnd"/>
-      <w:r>
-        <w:rPr>
-          <w:lang w:val="en-US"/>
-        </w:rPr>
-        <w:t xml:space="preserve"> to see if there is a deck that resonates with you:</w:t>
+        <w:t>Check out BCTech to see if there is a deck that resonates with you:</w:t>
       </w:r>
     </w:p>
     <w:p>
@@ -1525,13 +1407,174 @@
     <w:p>
       <w:pPr>
         <w:rPr>
-          <w:lang w:val="en-GB" w:eastAsia="en-DK"/>
-        </w:rPr>
-      </w:pPr>
-      <w:r>
-        <w:rPr>
           <w:lang w:eastAsia="en-DK"/>
         </w:rPr>
+      </w:pPr>
+      <w:r>
+        <w:rPr>
+          <w:lang w:eastAsia="en-DK"/>
+        </w:rPr>
+        <w:t>D365 Senior Solution Architect José Miguel Azevedo</w:t>
+      </w:r>
+      <w:r>
+        <w:rPr>
+          <w:lang w:val="en-GB" w:eastAsia="en-DK"/>
+        </w:rPr>
+        <w:t xml:space="preserve"> blogged on how to alert on </w:t>
+      </w:r>
+      <w:r>
+        <w:rPr>
+          <w:lang w:val="en-GB" w:eastAsia="en-DK"/>
+        </w:rPr>
+        <w:t xml:space="preserve">job queue failures with Power Automate: </w:t>
+      </w:r>
+      <w:hyperlink r:id="rId11" w:history="1">
+        <w:r>
+          <w:rPr>
+            <w:rStyle w:val="Hyperlink"/>
+            <w:lang w:eastAsia="en-DK"/>
+          </w:rPr>
+          <w:t>https://maique00.wixsite.com/blog/post/automatic-alerts-when-bc-job-queue-fails-low-code</w:t>
+        </w:r>
+      </w:hyperlink>
+      <w:r>
+        <w:rPr>
+          <w:lang w:eastAsia="en-DK"/>
+        </w:rPr>
+        <w:t xml:space="preserve"> </w:t>
+      </w:r>
+    </w:p>
+    <w:p>
+      <w:pPr>
+        <w:rPr>
+          <w:lang w:eastAsia="en-DK"/>
+        </w:rPr>
+      </w:pPr>
+    </w:p>
+    <w:p>
+      <w:pPr>
+        <w:rPr>
+          <w:lang w:eastAsia="en-DK"/>
+        </w:rPr>
+      </w:pPr>
+      <w:r>
+        <w:rPr>
+          <w:lang w:val="en-GB" w:eastAsia="en-DK"/>
+        </w:rPr>
+        <w:t>Microsoft MVP</w:t>
+      </w:r>
+      <w:r>
+        <w:rPr>
+          <w:lang w:val="en-GB" w:eastAsia="en-DK"/>
+        </w:rPr>
+        <w:t xml:space="preserve"> Eric Wauters </w:t>
+      </w:r>
+      <w:r>
+        <w:rPr>
+          <w:lang w:val="en-GB" w:eastAsia="en-DK"/>
+        </w:rPr>
+        <w:t>aka Waldo blogged about telemetry cost and how to use Power BI metrics to monitor this:</w:t>
+      </w:r>
+    </w:p>
+    <w:p>
+      <w:pPr>
+        <w:rPr>
+          <w:lang w:eastAsia="en-DK"/>
+        </w:rPr>
+      </w:pPr>
+      <w:hyperlink r:id="rId12" w:history="1">
+        <w:r>
+          <w:rPr>
+            <w:rStyle w:val="Hyperlink"/>
+            <w:lang w:eastAsia="en-DK"/>
+          </w:rPr>
+          <w:t>https://www.waldo.be/2023/11/27/a-bc-telemetry-story-monitor-your-telemetry-usages/</w:t>
+        </w:r>
+      </w:hyperlink>
+      <w:r>
+        <w:rPr>
+          <w:lang w:eastAsia="en-DK"/>
+        </w:rPr>
+        <w:t xml:space="preserve"> </w:t>
+      </w:r>
+    </w:p>
+    <w:p>
+      <w:pPr>
+        <w:rPr>
+          <w:lang w:val="en-GB" w:eastAsia="en-DK"/>
+        </w:rPr>
+      </w:pPr>
+      <w:r>
+        <w:rPr>
+          <w:lang w:val="en-GB" w:eastAsia="en-DK"/>
+        </w:rPr>
+        <w:t>(</w:t>
+      </w:r>
+    </w:p>
+    <w:p>
+      <w:pPr>
+        <w:rPr>
+          <w:lang w:val="en-GB" w:eastAsia="en-DK"/>
+        </w:rPr>
+      </w:pPr>
+      <w:r>
+        <w:rPr>
+          <w:lang w:val="en-GB" w:eastAsia="en-DK"/>
+        </w:rPr>
+        <w:t>see also this part o</w:t>
+      </w:r>
+      <w:r>
+        <w:rPr>
+          <w:lang w:val="en-GB" w:eastAsia="en-DK"/>
+        </w:rPr>
+        <w:t xml:space="preserve">f the telemetry documentation: </w:t>
+      </w:r>
+      <w:hyperlink r:id="rId13" w:history="1">
+        <w:r>
+          <w:rPr>
+            <w:rStyle w:val="Hyperlink"/>
+            <w:lang w:val="en-GB" w:eastAsia="en-DK"/>
+          </w:rPr>
+          <w:t>https://learn.microsoft.com/en-us/dynamics365/business-central/dev-itpro/administration/telemetry-control-cost</w:t>
+        </w:r>
+      </w:hyperlink>
+      <w:r>
+        <w:rPr>
+          <w:lang w:val="en-GB" w:eastAsia="en-DK"/>
+        </w:rPr>
+        <w:t xml:space="preserve"> </w:t>
+      </w:r>
+    </w:p>
+    <w:p>
+      <w:pPr>
+        <w:rPr>
+          <w:lang w:val="en-GB" w:eastAsia="en-DK"/>
+        </w:rPr>
+      </w:pPr>
+      <w:r>
+        <w:rPr>
+          <w:lang w:val="en-GB" w:eastAsia="en-DK"/>
+        </w:rPr>
+        <w:t>)</w:t>
+      </w:r>
+    </w:p>
+    <w:p>
+      <w:pPr>
+        <w:rPr>
+          <w:lang w:eastAsia="en-DK"/>
+        </w:rPr>
+      </w:pPr>
+    </w:p>
+    <w:p>
+      <w:pPr>
+        <w:rPr>
+          <w:lang w:val="en-GB" w:eastAsia="en-DK"/>
+        </w:rPr>
+      </w:pPr>
+      <w:r>
+        <w:rPr>
+          <w:lang w:eastAsia="en-DK"/>
+        </w:rPr>
         <w:t>Microsoft MCT and</w:t>
       </w:r>
       <w:r>
@@ -1565,7 +1608,7 @@
           <w:lang w:eastAsia="en-DK"/>
         </w:rPr>
       </w:pPr>
-      <w:hyperlink r:id="rId11" w:history="1">
+      <w:hyperlink r:id="rId14" w:history="1">
         <w:r>
           <w:rPr>
             <w:rStyle w:val="Hyperlink"/>
@@ -1624,7 +1667,7 @@
         </w:rPr>
         <w:t xml:space="preserve">and on telemetry cost: </w:t>
       </w:r>
-      <w:hyperlink r:id="rId12" w:history="1">
+      <w:hyperlink r:id="rId15" w:history="1">
         <w:r>
           <w:rPr>
             <w:rStyle w:val="Hyperlink"/>
@@ -1687,7 +1730,7 @@
         </w:rPr>
         <w:t xml:space="preserve">: </w:t>
       </w:r>
-      <w:hyperlink r:id="rId13" w:history="1">
+      <w:hyperlink r:id="rId16" w:history="1">
         <w:r>
           <w:rPr>
             <w:rStyle w:val="Hyperlink"/>
@@ -1727,21 +1770,7 @@
         <w:rPr>
           <w:lang w:val="en-GB" w:eastAsia="en-DK"/>
         </w:rPr>
-        <w:t xml:space="preserve">Did you know that the </w:t>
-      </w:r>
-      <w:proofErr w:type="spellStart"/>
-      <w:r>
-        <w:rPr>
-          <w:lang w:val="en-GB" w:eastAsia="en-DK"/>
-        </w:rPr>
-        <w:t>BCTech</w:t>
-      </w:r>
-      <w:proofErr w:type="spellEnd"/>
-      <w:r>
-        <w:rPr>
-          <w:lang w:val="en-GB" w:eastAsia="en-DK"/>
-        </w:rPr>
-        <w:t xml:space="preserve"> repo has pages with links to blog posts and videos on telemetry?</w:t>
+        <w:t>Did you know that the BCTech repo has pages with links to blog posts and videos on telemetry?</w:t>
       </w:r>
     </w:p>
     <w:p>
@@ -1756,7 +1785,7 @@
         </w:rPr>
         <w:t xml:space="preserve">Blogs: </w:t>
       </w:r>
-      <w:hyperlink r:id="rId14" w:history="1">
+      <w:hyperlink r:id="rId17" w:history="1">
         <w:r>
           <w:rPr>
             <w:rStyle w:val="Hyperlink"/>
@@ -1784,7 +1813,7 @@
         </w:rPr>
         <w:t xml:space="preserve">Videos: </w:t>
       </w:r>
-      <w:hyperlink r:id="rId15" w:history="1">
+      <w:hyperlink r:id="rId18" w:history="1">
         <w:r>
           <w:rPr>
             <w:rStyle w:val="Hyperlink"/>
@@ -1827,13 +1856,8 @@
         <w:pStyle w:val="Heading1"/>
       </w:pPr>
       <w:r>
-        <w:t xml:space="preserve">Ask Me Anything (AMA) from Microsoft roundtable on data-driven </w:t>
-      </w:r>
-      <w:proofErr w:type="gramStart"/>
-      <w:r>
-        <w:t>implementations</w:t>
-      </w:r>
-      <w:proofErr w:type="gramEnd"/>
+        <w:t>Ask Me Anything (AMA) from Microsoft roundtable on data-driven implementations</w:t>
+      </w:r>
     </w:p>
     <w:p/>
     <w:p>
@@ -1852,16 +1876,8 @@
         <w:rPr>
           <w:lang w:val="en-GB" w:eastAsia="en-DK"/>
         </w:rPr>
-        <w:t xml:space="preserve">rote a longer article on telemetry </w:t>
-      </w:r>
-      <w:proofErr w:type="gramStart"/>
-      <w:r>
-        <w:rPr>
-          <w:lang w:val="en-GB" w:eastAsia="en-DK"/>
-        </w:rPr>
-        <w:t>titled</w:t>
-      </w:r>
-      <w:proofErr w:type="gramEnd"/>
+        <w:t>rote a longer article on telemetry titled</w:t>
+      </w:r>
     </w:p>
     <w:p>
       <w:pPr>
@@ -1877,26 +1893,16 @@
           <w:iCs/>
           <w:lang w:val="en-GB" w:eastAsia="en-DK"/>
         </w:rPr>
-        <w:t xml:space="preserve">Ask Me Anything (AMA) from Microsoft roundtable on data-driven </w:t>
-      </w:r>
-      <w:proofErr w:type="gramStart"/>
-      <w:r>
-        <w:rPr>
-          <w:i/>
-          <w:iCs/>
-          <w:lang w:val="en-GB" w:eastAsia="en-DK"/>
-        </w:rPr>
-        <w:t>implementations</w:t>
-      </w:r>
-      <w:proofErr w:type="gramEnd"/>
-    </w:p>
-    <w:p>
-      <w:pPr>
-        <w:rPr>
-          <w:lang w:val="en-GB" w:eastAsia="en-DK"/>
-        </w:rPr>
-      </w:pPr>
-      <w:hyperlink r:id="rId16" w:history="1">
+        <w:t>Ask Me Anything (AMA) from Microsoft roundtable on data-driven implementations</w:t>
+      </w:r>
+    </w:p>
+    <w:p>
+      <w:pPr>
+        <w:rPr>
+          <w:lang w:val="en-GB" w:eastAsia="en-DK"/>
+        </w:rPr>
+      </w:pPr>
+      <w:hyperlink r:id="rId19" w:history="1">
         <w:r>
           <w:rPr>
             <w:rStyle w:val="Hyperlink"/>
@@ -1946,16 +1952,8 @@
         <w:rPr>
           <w:lang w:val="en-GB"/>
         </w:rPr>
-        <w:t xml:space="preserve">A question about learning resources on how to use telemetry in a partner </w:t>
-      </w:r>
-      <w:proofErr w:type="gramStart"/>
-      <w:r>
-        <w:rPr>
-          <w:lang w:val="en-GB"/>
-        </w:rPr>
-        <w:t>practice</w:t>
-      </w:r>
-      <w:proofErr w:type="gramEnd"/>
+        <w:t>A question about learning resources on how to use telemetry in a partner practice</w:t>
+      </w:r>
     </w:p>
     <w:p>
       <w:pPr>
@@ -2076,7 +2074,6 @@
         </w:rPr>
         <w:t xml:space="preserve">elemetry </w:t>
       </w:r>
-      <w:proofErr w:type="gramStart"/>
       <w:r>
         <w:rPr>
           <w:lang w:val="en-GB"/>
@@ -2089,7 +2086,6 @@
         </w:rPr>
         <w:t>ata</w:t>
       </w:r>
-      <w:proofErr w:type="gramEnd"/>
     </w:p>
     <w:p>
       <w:pPr>
@@ -2112,6 +2108,7 @@
           <w:bCs/>
           <w:lang w:val="en-GB"/>
         </w:rPr>
+        <w:lastRenderedPageBreak/>
         <w:t xml:space="preserve">Question: </w:t>
       </w:r>
       <w:r>
@@ -2127,40 +2124,37 @@
           <w:bCs/>
           <w:lang w:val="en-GB"/>
         </w:rPr>
-        <w:t xml:space="preserve">is </w:t>
-      </w:r>
-      <w:proofErr w:type="gramStart"/>
+        <w:t>is similar to the</w:t>
+      </w:r>
       <w:r>
         <w:rPr>
           <w:b/>
           <w:bCs/>
-          <w:lang w:val="en-GB"/>
-        </w:rPr>
-        <w:t>similar to</w:t>
-      </w:r>
-      <w:proofErr w:type="gramEnd"/>
+        </w:rPr>
+        <w:t xml:space="preserve"> event viewer</w:t>
+      </w:r>
       <w:r>
         <w:rPr>
           <w:b/>
           <w:bCs/>
           <w:lang w:val="en-GB"/>
         </w:rPr>
-        <w:t xml:space="preserve"> the</w:t>
+        <w:t xml:space="preserve">, </w:t>
       </w:r>
       <w:r>
         <w:rPr>
           <w:b/>
           <w:bCs/>
-        </w:rPr>
-        <w:t xml:space="preserve"> event viewer</w:t>
+          <w:lang w:val="en-GB"/>
+        </w:rPr>
+        <w:t xml:space="preserve">but </w:t>
       </w:r>
       <w:r>
         <w:rPr>
           <w:b/>
           <w:bCs/>
-          <w:lang w:val="en-GB"/>
-        </w:rPr>
-        <w:t xml:space="preserve">, </w:t>
+        </w:rPr>
+        <w:t xml:space="preserve">in </w:t>
       </w:r>
       <w:r>
         <w:rPr>
@@ -2168,35 +2162,20 @@
           <w:bCs/>
           <w:lang w:val="en-GB"/>
         </w:rPr>
-        <w:t xml:space="preserve">but </w:t>
+        <w:t>th</w:t>
       </w:r>
       <w:r>
         <w:rPr>
           <w:b/>
           <w:bCs/>
-        </w:rPr>
-        <w:t xml:space="preserve">in </w:t>
+          <w:lang w:val="en-GB"/>
+        </w:rPr>
+        <w:t xml:space="preserve">e </w:t>
       </w:r>
       <w:r>
         <w:rPr>
           <w:b/>
           <w:bCs/>
-          <w:lang w:val="en-GB"/>
-        </w:rPr>
-        <w:t>th</w:t>
-      </w:r>
-      <w:r>
-        <w:rPr>
-          <w:b/>
-          <w:bCs/>
-          <w:lang w:val="en-GB"/>
-        </w:rPr>
-        <w:t xml:space="preserve">e </w:t>
-      </w:r>
-      <w:r>
-        <w:rPr>
-          <w:b/>
-          <w:bCs/>
         </w:rPr>
         <w:t>cloud. It looks like telemetry is a lot more than that. How can we leverage it across entire project lifecycle? Are there any learning resources?</w:t>
       </w:r>
@@ -2215,7 +2194,7 @@
       <w:r>
         <w:t xml:space="preserve">Learn about personas and usage scenarios here: </w:t>
       </w:r>
-      <w:hyperlink r:id="rId17" w:history="1">
+      <w:hyperlink r:id="rId20" w:history="1">
         <w:r>
           <w:rPr>
             <w:rStyle w:val="Hyperlink"/>
@@ -2241,7 +2220,7 @@
       </w:r>
     </w:p>
     <w:p>
-      <w:hyperlink r:id="rId18" w:history="1">
+      <w:hyperlink r:id="rId21" w:history="1">
         <w:r>
           <w:rPr>
             <w:rStyle w:val="Hyperlink"/>
@@ -2269,7 +2248,7 @@
       </w:r>
     </w:p>
     <w:p>
-      <w:hyperlink r:id="rId19" w:history="1">
+      <w:hyperlink r:id="rId22" w:history="1">
         <w:r>
           <w:rPr>
             <w:rStyle w:val="Hyperlink"/>
@@ -2293,19 +2272,11 @@
     </w:p>
     <w:p>
       <w:r>
-        <w:t xml:space="preserve">For people working with strategy in your partner organization, </w:t>
-      </w:r>
-      <w:proofErr w:type="gramStart"/>
-      <w:r>
-        <w:t>take a look</w:t>
-      </w:r>
-      <w:proofErr w:type="gramEnd"/>
-      <w:r>
-        <w:t xml:space="preserve"> at the playbook Using telemetry to improve your partner practices and processes:</w:t>
-      </w:r>
-    </w:p>
-    <w:p>
-      <w:hyperlink r:id="rId20" w:history="1">
+        <w:t>For people working with strategy in your partner organization, take a look at the playbook Using telemetry to improve your partner practices and processes:</w:t>
+      </w:r>
+    </w:p>
+    <w:p>
+      <w:hyperlink r:id="rId23" w:history="1">
         <w:r>
           <w:rPr>
             <w:rStyle w:val="Hyperlink"/>
@@ -2336,13 +2307,8 @@
     </w:p>
     <w:p>
       <w:r>
-        <w:t xml:space="preserve">As mentioned above, earlier this year I recorded this </w:t>
-      </w:r>
-      <w:proofErr w:type="gramStart"/>
-      <w:r>
-        <w:t>session</w:t>
-      </w:r>
-      <w:proofErr w:type="gramEnd"/>
+        <w:t>As mentioned above, earlier this year I recorded this session</w:t>
+      </w:r>
     </w:p>
     <w:p>
       <w:r>
@@ -2351,19 +2317,11 @@
     </w:p>
     <w:p>
       <w:r>
-        <w:t xml:space="preserve">for the </w:t>
-      </w:r>
-      <w:proofErr w:type="spellStart"/>
-      <w:r>
-        <w:t>DynamicsCon</w:t>
-      </w:r>
-      <w:proofErr w:type="spellEnd"/>
-      <w:r>
-        <w:t xml:space="preserve"> Virtual conference</w:t>
-      </w:r>
-    </w:p>
-    <w:p>
-      <w:hyperlink r:id="rId21" w:history="1">
+        <w:t>for the DynamicsCon Virtual conference</w:t>
+      </w:r>
+    </w:p>
+    <w:p>
+      <w:hyperlink r:id="rId24" w:history="1">
         <w:r>
           <w:rPr>
             <w:rStyle w:val="Hyperlink"/>
@@ -2382,31 +2340,7 @@
     </w:p>
     <w:p>
       <w:r>
-        <w:t xml:space="preserve">The video is 40 minutes end to </w:t>
-      </w:r>
-      <w:proofErr w:type="gramStart"/>
-      <w:r>
-        <w:t>end</w:t>
-      </w:r>
-      <w:proofErr w:type="gramEnd"/>
-      <w:r>
-        <w:t xml:space="preserve"> and I got some feedback that this is too long for many people to invest without knowing if this is for them. That is a fair point. </w:t>
-      </w:r>
-      <w:proofErr w:type="gramStart"/>
-      <w:r>
-        <w:t>So</w:t>
-      </w:r>
-      <w:proofErr w:type="gramEnd"/>
-      <w:r>
-        <w:t xml:space="preserve"> I am working with the </w:t>
-      </w:r>
-      <w:proofErr w:type="spellStart"/>
-      <w:r>
-        <w:t>DynamicsCon</w:t>
-      </w:r>
-      <w:proofErr w:type="spellEnd"/>
-      <w:r>
-        <w:t xml:space="preserve"> team to add timing sections to the video. Until that happens, here they are in case you want to dive into a specific topic:</w:t>
+        <w:t>The video is 40 minutes end to end and I got some feedback that this is too long for many people to invest without knowing if this is for them. That is a fair point. So I am working with the DynamicsCon team to add timing sections to the video. Until that happens, here they are in case you want to dive into a specific topic:</w:t>
       </w:r>
     </w:p>
     <w:p>
@@ -2421,9 +2355,10 @@
         </w:rPr>
       </w:pPr>
       <w:r>
+        <w:lastRenderedPageBreak/>
         <w:t xml:space="preserve">What is telemetry and why should I care (starts at 1 min, 38 sec): </w:t>
       </w:r>
-      <w:hyperlink r:id="rId22" w:history="1">
+      <w:hyperlink r:id="rId25" w:history="1">
         <w:r>
           <w:rPr>
             <w:rStyle w:val="Hyperlink"/>
@@ -2447,7 +2382,7 @@
       <w:r>
         <w:t xml:space="preserve">Power BI demo on Business Central telemetry data (starts at 3 min, 33 sec): </w:t>
       </w:r>
-      <w:hyperlink r:id="rId23" w:history="1">
+      <w:hyperlink r:id="rId26" w:history="1">
         <w:r>
           <w:rPr>
             <w:rStyle w:val="Hyperlink"/>
@@ -2471,7 +2406,7 @@
       <w:r>
         <w:t xml:space="preserve">Data-driven, low-friction Business Central go-lives (starts at 10 min, 43 sec): </w:t>
       </w:r>
-      <w:hyperlink r:id="rId24" w:history="1">
+      <w:hyperlink r:id="rId27" w:history="1">
         <w:r>
           <w:rPr>
             <w:rStyle w:val="Hyperlink"/>
@@ -2495,7 +2430,7 @@
       <w:r>
         <w:t xml:space="preserve">How to track errors before/during go-lives (starts at 20 min, 58 sec): </w:t>
       </w:r>
-      <w:hyperlink r:id="rId25" w:history="1">
+      <w:hyperlink r:id="rId28" w:history="1">
         <w:r>
           <w:rPr>
             <w:rStyle w:val="Hyperlink"/>
@@ -2519,7 +2454,7 @@
       <w:r>
         <w:t xml:space="preserve">Data-driven “How to do more with less” with Business Central aka “The sales meeting from Hell” (starts at 26 min): </w:t>
       </w:r>
-      <w:hyperlink r:id="rId26" w:history="1">
+      <w:hyperlink r:id="rId29" w:history="1">
         <w:r>
           <w:rPr>
             <w:rStyle w:val="Hyperlink"/>
@@ -2543,7 +2478,7 @@
       <w:r>
         <w:t xml:space="preserve">I want this. What should I tell my administrator? (starts at 34 min): </w:t>
       </w:r>
-      <w:hyperlink r:id="rId27" w:history="1">
+      <w:hyperlink r:id="rId30" w:history="1">
         <w:r>
           <w:rPr>
             <w:rStyle w:val="Hyperlink"/>
@@ -2565,7 +2500,6 @@
         <w:pStyle w:val="Heading1"/>
       </w:pPr>
       <w:r>
-        <w:lastRenderedPageBreak/>
         <w:t>Signup to the newsletter (and/or spread the word)</w:t>
       </w:r>
     </w:p>
@@ -2627,7 +2561,7 @@
           <w:lang w:val="en-GB" w:eastAsia="en-DK"/>
         </w:rPr>
       </w:pPr>
-      <w:hyperlink r:id="rId28" w:history="1">
+      <w:hyperlink r:id="rId31" w:history="1">
         <w:r>
           <w:rPr>
             <w:rStyle w:val="Hyperlink"/>
@@ -2749,21 +2683,7 @@
         <w:rPr>
           <w:lang w:val="en-GB"/>
         </w:rPr>
-        <w:t xml:space="preserve">PPS. It is not too late to rate the Power BI apps on </w:t>
-      </w:r>
-      <w:proofErr w:type="spellStart"/>
-      <w:r>
-        <w:rPr>
-          <w:lang w:val="en-GB"/>
-        </w:rPr>
-        <w:t>Appsource</w:t>
-      </w:r>
-      <w:proofErr w:type="spellEnd"/>
-      <w:r>
-        <w:rPr>
-          <w:lang w:val="en-GB"/>
-        </w:rPr>
-        <w:t xml:space="preserve"> </w:t>
+        <w:t xml:space="preserve">PPS. It is not too late to rate the Power BI apps on Appsource </w:t>
       </w:r>
       <w:r>
         <w:rPr>
@@ -2804,7 +2724,7 @@
           <w:lang w:val="en-GB"/>
         </w:rPr>
       </w:pPr>
-      <w:hyperlink r:id="rId29" w:history="1">
+      <w:hyperlink r:id="rId32" w:history="1">
         <w:r>
           <w:rPr>
             <w:rStyle w:val="Hyperlink"/>
@@ -2852,7 +2772,7 @@
           <w:lang w:val="en-GB"/>
         </w:rPr>
       </w:pPr>
-      <w:hyperlink r:id="rId30" w:history="1">
+      <w:hyperlink r:id="rId33" w:history="1">
         <w:r>
           <w:rPr>
             <w:rStyle w:val="Hyperlink"/>
